--- a/GitDersiNotları.docx
+++ b/GitDersiNotları.docx
@@ -21,6 +21,412 @@
           <w:szCs w:val="18"/>
         </w:rPr>
         <w:t>Git Dersi Notları</w:t>
+      </w:r>
+    </w:p>
+    <w:p>
+      <w:pPr>
+        <w:autoSpaceDE w:val="0"/>
+        <w:autoSpaceDN w:val="0"/>
+        <w:adjustRightInd w:val="0"/>
+        <w:spacing w:after="0" w:line="240" w:lineRule="auto"/>
+        <w:rPr>
+          <w:rFonts w:ascii="Lucida Console" w:hAnsi="Lucida Console" w:cs="Lucida Console"/>
+          <w:sz w:val="18"/>
+          <w:szCs w:val="18"/>
+        </w:rPr>
+      </w:pPr>
+    </w:p>
+    <w:p>
+      <w:pPr>
+        <w:autoSpaceDE w:val="0"/>
+        <w:autoSpaceDN w:val="0"/>
+        <w:adjustRightInd w:val="0"/>
+        <w:spacing w:after="0" w:line="240" w:lineRule="auto"/>
+        <w:rPr>
+          <w:rFonts w:ascii="Lucida Console" w:hAnsi="Lucida Console" w:cs="Lucida Console"/>
+          <w:sz w:val="18"/>
+          <w:szCs w:val="18"/>
+        </w:rPr>
+      </w:pPr>
+      <w:r>
+        <w:rPr>
+          <w:rFonts w:ascii="Lucida Console" w:hAnsi="Lucida Console" w:cs="Lucida Console"/>
+          <w:sz w:val="18"/>
+          <w:szCs w:val="18"/>
+        </w:rPr>
+        <w:t>-</w:t>
+      </w:r>
+      <w:r>
+        <w:rPr>
+          <w:rFonts w:ascii="Lucida Console" w:hAnsi="Lucida Console" w:cs="Lucida Console"/>
+          <w:sz w:val="18"/>
+          <w:szCs w:val="18"/>
+        </w:rPr>
+        <w:t>VSC nedir?  Bilgisayarımızda kayıtlı dosya, kodlar vb. ürünlerin takibini yapan sistem.</w:t>
+      </w:r>
+    </w:p>
+    <w:p>
+      <w:pPr>
+        <w:autoSpaceDE w:val="0"/>
+        <w:autoSpaceDN w:val="0"/>
+        <w:adjustRightInd w:val="0"/>
+        <w:spacing w:after="0" w:line="240" w:lineRule="auto"/>
+        <w:rPr>
+          <w:rFonts w:ascii="Lucida Console" w:hAnsi="Lucida Console" w:cs="Lucida Console"/>
+          <w:sz w:val="18"/>
+          <w:szCs w:val="18"/>
+        </w:rPr>
+      </w:pPr>
+      <w:r>
+        <w:rPr>
+          <w:rFonts w:ascii="Lucida Console" w:hAnsi="Lucida Console" w:cs="Lucida Console"/>
+          <w:sz w:val="18"/>
+          <w:szCs w:val="18"/>
+        </w:rPr>
+        <w:t>-</w:t>
+      </w:r>
+      <w:r>
+        <w:rPr>
+          <w:rFonts w:ascii="Lucida Console" w:hAnsi="Lucida Console" w:cs="Lucida Console"/>
+          <w:sz w:val="18"/>
+          <w:szCs w:val="18"/>
+        </w:rPr>
+        <w:t xml:space="preserve">VCS </w:t>
+      </w:r>
+      <w:proofErr w:type="spellStart"/>
+      <w:r>
+        <w:rPr>
+          <w:rFonts w:ascii="Lucida Console" w:hAnsi="Lucida Console" w:cs="Lucida Console"/>
+          <w:sz w:val="18"/>
+          <w:szCs w:val="18"/>
+        </w:rPr>
+        <w:t>nin</w:t>
+      </w:r>
+      <w:proofErr w:type="spellEnd"/>
+      <w:r>
+        <w:rPr>
+          <w:rFonts w:ascii="Lucida Console" w:hAnsi="Lucida Console" w:cs="Lucida Console"/>
+          <w:sz w:val="18"/>
+          <w:szCs w:val="18"/>
+        </w:rPr>
+        <w:t xml:space="preserve"> faydaları: </w:t>
+      </w:r>
+    </w:p>
+    <w:p>
+      <w:pPr>
+        <w:pStyle w:val="ListeParagraf"/>
+        <w:autoSpaceDE w:val="0"/>
+        <w:autoSpaceDN w:val="0"/>
+        <w:adjustRightInd w:val="0"/>
+        <w:spacing w:after="0" w:line="240" w:lineRule="auto"/>
+        <w:ind w:left="1416"/>
+        <w:rPr>
+          <w:rFonts w:ascii="Lucida Console" w:hAnsi="Lucida Console" w:cs="Lucida Console"/>
+          <w:sz w:val="18"/>
+          <w:szCs w:val="18"/>
+        </w:rPr>
+      </w:pPr>
+      <w:r>
+        <w:rPr>
+          <w:rFonts w:ascii="Lucida Console" w:hAnsi="Lucida Console" w:cs="Lucida Console"/>
+          <w:sz w:val="18"/>
+          <w:szCs w:val="18"/>
+        </w:rPr>
+        <w:t>-Ne zaman, nasıl ve kim tarafından bir değişiklik yapıldığını takip etmemizi sağlar.</w:t>
+      </w:r>
+    </w:p>
+    <w:p>
+      <w:pPr>
+        <w:pStyle w:val="ListeParagraf"/>
+        <w:autoSpaceDE w:val="0"/>
+        <w:autoSpaceDN w:val="0"/>
+        <w:adjustRightInd w:val="0"/>
+        <w:spacing w:after="0" w:line="240" w:lineRule="auto"/>
+        <w:ind w:left="1416"/>
+        <w:rPr>
+          <w:rFonts w:ascii="Lucida Console" w:hAnsi="Lucida Console" w:cs="Lucida Console"/>
+          <w:sz w:val="18"/>
+          <w:szCs w:val="18"/>
+        </w:rPr>
+      </w:pPr>
+      <w:r>
+        <w:rPr>
+          <w:rFonts w:ascii="Lucida Console" w:hAnsi="Lucida Console" w:cs="Lucida Console"/>
+          <w:sz w:val="18"/>
+          <w:szCs w:val="18"/>
+        </w:rPr>
+        <w:t xml:space="preserve">- Bu değişikliklere istediğimiz zaman ulaşmamıza </w:t>
+      </w:r>
+      <w:proofErr w:type="gramStart"/>
+      <w:r>
+        <w:rPr>
+          <w:rFonts w:ascii="Lucida Console" w:hAnsi="Lucida Console" w:cs="Lucida Console"/>
+          <w:sz w:val="18"/>
+          <w:szCs w:val="18"/>
+        </w:rPr>
+        <w:t>imkan</w:t>
+      </w:r>
+      <w:proofErr w:type="gramEnd"/>
+      <w:r>
+        <w:rPr>
+          <w:rFonts w:ascii="Lucida Console" w:hAnsi="Lucida Console" w:cs="Lucida Console"/>
+          <w:sz w:val="18"/>
+          <w:szCs w:val="18"/>
+        </w:rPr>
+        <w:t xml:space="preserve"> tanır.</w:t>
+      </w:r>
+    </w:p>
+    <w:p>
+      <w:pPr>
+        <w:autoSpaceDE w:val="0"/>
+        <w:autoSpaceDN w:val="0"/>
+        <w:adjustRightInd w:val="0"/>
+        <w:spacing w:after="0" w:line="240" w:lineRule="auto"/>
+        <w:rPr>
+          <w:rFonts w:ascii="Lucida Console" w:hAnsi="Lucida Console" w:cs="Lucida Console"/>
+          <w:sz w:val="18"/>
+          <w:szCs w:val="18"/>
+        </w:rPr>
+      </w:pPr>
+      <w:r>
+        <w:rPr>
+          <w:rFonts w:ascii="Lucida Console" w:hAnsi="Lucida Console" w:cs="Lucida Console"/>
+          <w:sz w:val="18"/>
+          <w:szCs w:val="18"/>
+        </w:rPr>
+        <w:t xml:space="preserve">-GIT nedir? En bilinen ve en yaygın VCS </w:t>
+      </w:r>
+      <w:proofErr w:type="spellStart"/>
+      <w:r>
+        <w:rPr>
+          <w:rFonts w:ascii="Lucida Console" w:hAnsi="Lucida Console" w:cs="Lucida Console"/>
+          <w:sz w:val="18"/>
+          <w:szCs w:val="18"/>
+        </w:rPr>
+        <w:t>dir</w:t>
+      </w:r>
+      <w:proofErr w:type="spellEnd"/>
+      <w:r>
+        <w:rPr>
+          <w:rFonts w:ascii="Lucida Console" w:hAnsi="Lucida Console" w:cs="Lucida Console"/>
+          <w:sz w:val="18"/>
+          <w:szCs w:val="18"/>
+        </w:rPr>
+        <w:t>.</w:t>
+      </w:r>
+    </w:p>
+    <w:p>
+      <w:pPr>
+        <w:autoSpaceDE w:val="0"/>
+        <w:autoSpaceDN w:val="0"/>
+        <w:adjustRightInd w:val="0"/>
+        <w:spacing w:after="0" w:line="240" w:lineRule="auto"/>
+        <w:rPr>
+          <w:rFonts w:ascii="Lucida Console" w:hAnsi="Lucida Console" w:cs="Lucida Console"/>
+          <w:sz w:val="18"/>
+          <w:szCs w:val="18"/>
+        </w:rPr>
+      </w:pPr>
+      <w:r>
+        <w:rPr>
+          <w:rFonts w:ascii="Lucida Console" w:hAnsi="Lucida Console" w:cs="Lucida Console"/>
+          <w:sz w:val="18"/>
+          <w:szCs w:val="18"/>
+        </w:rPr>
+        <w:t xml:space="preserve">- </w:t>
+      </w:r>
+      <w:proofErr w:type="spellStart"/>
+      <w:proofErr w:type="gramStart"/>
+      <w:r>
+        <w:rPr>
+          <w:rFonts w:ascii="Lucida Console" w:hAnsi="Lucida Console" w:cs="Lucida Console"/>
+          <w:sz w:val="18"/>
+          <w:szCs w:val="18"/>
+        </w:rPr>
+        <w:t>Repository</w:t>
+      </w:r>
+      <w:proofErr w:type="spellEnd"/>
+      <w:r>
+        <w:rPr>
+          <w:rFonts w:ascii="Lucida Console" w:hAnsi="Lucida Console" w:cs="Lucida Console"/>
+          <w:sz w:val="18"/>
+          <w:szCs w:val="18"/>
+        </w:rPr>
+        <w:t xml:space="preserve"> :</w:t>
+      </w:r>
+      <w:proofErr w:type="gramEnd"/>
+      <w:r>
+        <w:rPr>
+          <w:rFonts w:ascii="Lucida Console" w:hAnsi="Lucida Console" w:cs="Lucida Console"/>
+          <w:sz w:val="18"/>
+          <w:szCs w:val="18"/>
+        </w:rPr>
+        <w:t xml:space="preserve"> takip ettiğimiz projenin depolandığı alan. </w:t>
+      </w:r>
+      <w:proofErr w:type="spellStart"/>
+      <w:r>
+        <w:rPr>
+          <w:rFonts w:ascii="Lucida Console" w:hAnsi="Lucida Console" w:cs="Lucida Console"/>
+          <w:sz w:val="18"/>
+          <w:szCs w:val="18"/>
+        </w:rPr>
+        <w:t>Local</w:t>
+      </w:r>
+      <w:proofErr w:type="spellEnd"/>
+      <w:r>
+        <w:rPr>
+          <w:rFonts w:ascii="Lucida Console" w:hAnsi="Lucida Console" w:cs="Lucida Console"/>
+          <w:sz w:val="18"/>
+          <w:szCs w:val="18"/>
+        </w:rPr>
+        <w:t xml:space="preserve"> ve </w:t>
+      </w:r>
+      <w:proofErr w:type="spellStart"/>
+      <w:r>
+        <w:rPr>
+          <w:rFonts w:ascii="Lucida Console" w:hAnsi="Lucida Console" w:cs="Lucida Console"/>
+          <w:sz w:val="18"/>
+          <w:szCs w:val="18"/>
+        </w:rPr>
+        <w:t>origin</w:t>
+      </w:r>
+      <w:proofErr w:type="spellEnd"/>
+    </w:p>
+    <w:p>
+      <w:pPr>
+        <w:autoSpaceDE w:val="0"/>
+        <w:autoSpaceDN w:val="0"/>
+        <w:adjustRightInd w:val="0"/>
+        <w:spacing w:after="0" w:line="240" w:lineRule="auto"/>
+        <w:rPr>
+          <w:rFonts w:ascii="Lucida Console" w:hAnsi="Lucida Console" w:cs="Lucida Console"/>
+          <w:sz w:val="18"/>
+          <w:szCs w:val="18"/>
+        </w:rPr>
+      </w:pPr>
+      <w:r>
+        <w:rPr>
+          <w:rFonts w:ascii="Lucida Console" w:hAnsi="Lucida Console" w:cs="Lucida Console"/>
+          <w:sz w:val="18"/>
+          <w:szCs w:val="18"/>
+        </w:rPr>
+        <w:t xml:space="preserve">- </w:t>
+      </w:r>
+      <w:proofErr w:type="spellStart"/>
+      <w:r>
+        <w:rPr>
+          <w:rFonts w:ascii="Lucida Console" w:hAnsi="Lucida Console" w:cs="Lucida Console"/>
+          <w:sz w:val="18"/>
+          <w:szCs w:val="18"/>
+        </w:rPr>
+        <w:t>Stage</w:t>
+      </w:r>
+      <w:proofErr w:type="spellEnd"/>
+      <w:r>
+        <w:rPr>
+          <w:rFonts w:ascii="Lucida Console" w:hAnsi="Lucida Console" w:cs="Lucida Console"/>
+          <w:sz w:val="18"/>
+          <w:szCs w:val="18"/>
+        </w:rPr>
+        <w:t xml:space="preserve"> alanı: İlk kayıt noktası</w:t>
+      </w:r>
+    </w:p>
+    <w:p>
+      <w:pPr>
+        <w:autoSpaceDE w:val="0"/>
+        <w:autoSpaceDN w:val="0"/>
+        <w:adjustRightInd w:val="0"/>
+        <w:spacing w:after="0" w:line="240" w:lineRule="auto"/>
+        <w:rPr>
+          <w:rFonts w:ascii="Lucida Console" w:hAnsi="Lucida Console" w:cs="Lucida Console"/>
+          <w:sz w:val="18"/>
+          <w:szCs w:val="18"/>
+        </w:rPr>
+      </w:pPr>
+      <w:r>
+        <w:rPr>
+          <w:rFonts w:ascii="Lucida Console" w:hAnsi="Lucida Console" w:cs="Lucida Console"/>
+          <w:sz w:val="18"/>
+          <w:szCs w:val="18"/>
+        </w:rPr>
+        <w:t xml:space="preserve">- </w:t>
+      </w:r>
+      <w:proofErr w:type="spellStart"/>
+      <w:proofErr w:type="gramStart"/>
+      <w:r>
+        <w:rPr>
+          <w:rFonts w:ascii="Lucida Console" w:hAnsi="Lucida Console" w:cs="Lucida Console"/>
+          <w:sz w:val="18"/>
+          <w:szCs w:val="18"/>
+        </w:rPr>
+        <w:t>Commit</w:t>
+      </w:r>
+      <w:proofErr w:type="spellEnd"/>
+      <w:r>
+        <w:rPr>
+          <w:rFonts w:ascii="Lucida Console" w:hAnsi="Lucida Console" w:cs="Lucida Console"/>
+          <w:sz w:val="18"/>
+          <w:szCs w:val="18"/>
+        </w:rPr>
+        <w:t xml:space="preserve"> :</w:t>
+      </w:r>
+      <w:proofErr w:type="gramEnd"/>
+      <w:r>
+        <w:rPr>
+          <w:rFonts w:ascii="Lucida Console" w:hAnsi="Lucida Console" w:cs="Lucida Console"/>
+          <w:sz w:val="18"/>
+          <w:szCs w:val="18"/>
+        </w:rPr>
+        <w:t xml:space="preserve"> değişikliklerin kayıt altına alınması</w:t>
+      </w:r>
+    </w:p>
+    <w:p>
+      <w:pPr>
+        <w:autoSpaceDE w:val="0"/>
+        <w:autoSpaceDN w:val="0"/>
+        <w:adjustRightInd w:val="0"/>
+        <w:spacing w:after="0" w:line="240" w:lineRule="auto"/>
+        <w:rPr>
+          <w:rFonts w:ascii="Lucida Console" w:hAnsi="Lucida Console" w:cs="Lucida Console"/>
+          <w:sz w:val="18"/>
+          <w:szCs w:val="18"/>
+        </w:rPr>
+      </w:pPr>
+      <w:r>
+        <w:rPr>
+          <w:rFonts w:ascii="Lucida Console" w:hAnsi="Lucida Console" w:cs="Lucida Console"/>
+          <w:sz w:val="18"/>
+          <w:szCs w:val="18"/>
+        </w:rPr>
+        <w:t xml:space="preserve">- </w:t>
+      </w:r>
+      <w:proofErr w:type="spellStart"/>
+      <w:proofErr w:type="gramStart"/>
+      <w:r>
+        <w:rPr>
+          <w:rFonts w:ascii="Lucida Console" w:hAnsi="Lucida Console" w:cs="Lucida Console"/>
+          <w:sz w:val="18"/>
+          <w:szCs w:val="18"/>
+        </w:rPr>
+        <w:t>Branch</w:t>
+      </w:r>
+      <w:proofErr w:type="spellEnd"/>
+      <w:r>
+        <w:rPr>
+          <w:rFonts w:ascii="Lucida Console" w:hAnsi="Lucida Console" w:cs="Lucida Console"/>
+          <w:sz w:val="18"/>
+          <w:szCs w:val="18"/>
+        </w:rPr>
+        <w:t xml:space="preserve"> :</w:t>
+      </w:r>
+      <w:proofErr w:type="gramEnd"/>
+      <w:r>
+        <w:rPr>
+          <w:rFonts w:ascii="Lucida Console" w:hAnsi="Lucida Console" w:cs="Lucida Console"/>
+          <w:sz w:val="18"/>
+          <w:szCs w:val="18"/>
+        </w:rPr>
+        <w:t xml:space="preserve"> Projemizin takip edildiği yol </w:t>
       </w:r>
     </w:p>
     <w:p>
@@ -101,13 +507,23 @@
           <w:szCs w:val="18"/>
         </w:rPr>
       </w:pPr>
-      <w:r>
-        <w:rPr>
-          <w:rFonts w:ascii="Lucida Console" w:hAnsi="Lucida Console" w:cs="Lucida Console"/>
-          <w:sz w:val="18"/>
-          <w:szCs w:val="18"/>
-        </w:rPr>
-        <w:t xml:space="preserve">git </w:t>
+      <w:proofErr w:type="gramStart"/>
+      <w:r>
+        <w:rPr>
+          <w:rFonts w:ascii="Lucida Console" w:hAnsi="Lucida Console" w:cs="Lucida Console"/>
+          <w:sz w:val="18"/>
+          <w:szCs w:val="18"/>
+        </w:rPr>
+        <w:t>git</w:t>
+      </w:r>
+      <w:proofErr w:type="gramEnd"/>
+      <w:r>
+        <w:rPr>
+          <w:rFonts w:ascii="Lucida Console" w:hAnsi="Lucida Console" w:cs="Lucida Console"/>
+          <w:sz w:val="18"/>
+          <w:szCs w:val="18"/>
+        </w:rPr>
+        <w:t xml:space="preserve"> </w:t>
       </w:r>
       <w:proofErr w:type="spellStart"/>
       <w:r>
@@ -186,13 +602,23 @@
           <w:szCs w:val="18"/>
         </w:rPr>
       </w:pPr>
-      <w:r>
-        <w:rPr>
-          <w:rFonts w:ascii="Lucida Console" w:hAnsi="Lucida Console" w:cs="Lucida Console"/>
-          <w:sz w:val="18"/>
-          <w:szCs w:val="18"/>
-        </w:rPr>
-        <w:t xml:space="preserve">git </w:t>
+      <w:proofErr w:type="gramStart"/>
+      <w:r>
+        <w:rPr>
+          <w:rFonts w:ascii="Lucida Console" w:hAnsi="Lucida Console" w:cs="Lucida Console"/>
+          <w:sz w:val="18"/>
+          <w:szCs w:val="18"/>
+        </w:rPr>
+        <w:t>git</w:t>
+      </w:r>
+      <w:proofErr w:type="gramEnd"/>
+      <w:r>
+        <w:rPr>
+          <w:rFonts w:ascii="Lucida Console" w:hAnsi="Lucida Console" w:cs="Lucida Console"/>
+          <w:sz w:val="18"/>
+          <w:szCs w:val="18"/>
+        </w:rPr>
+        <w:t xml:space="preserve"> </w:t>
       </w:r>
       <w:proofErr w:type="spellStart"/>
       <w:r>
@@ -250,7 +676,25 @@
           <w:sz w:val="18"/>
           <w:szCs w:val="18"/>
         </w:rPr>
-        <w:t xml:space="preserve">  çalışmaları </w:t>
+        <w:t xml:space="preserve">  </w:t>
+      </w:r>
+      <w:proofErr w:type="gramStart"/>
+      <w:r>
+        <w:rPr>
+          <w:rFonts w:ascii="Lucida Console" w:hAnsi="Lucida Console" w:cs="Lucida Console"/>
+          <w:sz w:val="18"/>
+          <w:szCs w:val="18"/>
+        </w:rPr>
+        <w:t>çalışmaları</w:t>
+      </w:r>
+      <w:proofErr w:type="gramEnd"/>
+      <w:r>
+        <w:rPr>
+          <w:rFonts w:ascii="Lucida Console" w:hAnsi="Lucida Console" w:cs="Lucida Console"/>
+          <w:sz w:val="18"/>
+          <w:szCs w:val="18"/>
+        </w:rPr>
+        <w:t xml:space="preserve"> </w:t>
       </w:r>
       <w:proofErr w:type="spellStart"/>
       <w:r>
@@ -333,6 +777,7 @@
           <w:szCs w:val="18"/>
         </w:rPr>
       </w:pPr>
+      <w:proofErr w:type="gramStart"/>
       <w:r>
         <w:rPr>
           <w:rFonts w:ascii="Lucida Console" w:hAnsi="Lucida Console" w:cs="Lucida Console"/>
@@ -347,7 +792,16 @@
           <w:sz w:val="18"/>
           <w:szCs w:val="18"/>
         </w:rPr>
-        <w:t xml:space="preserve">it </w:t>
+        <w:t>it</w:t>
+      </w:r>
+      <w:proofErr w:type="gramEnd"/>
+      <w:r>
+        <w:rPr>
+          <w:rFonts w:ascii="Lucida Console" w:hAnsi="Lucida Console" w:cs="Lucida Console"/>
+          <w:sz w:val="18"/>
+          <w:szCs w:val="18"/>
+        </w:rPr>
+        <w:t xml:space="preserve"> </w:t>
       </w:r>
       <w:proofErr w:type="spellStart"/>
       <w:r>
@@ -472,13 +926,23 @@
           <w:szCs w:val="18"/>
         </w:rPr>
       </w:pPr>
-      <w:r>
-        <w:rPr>
-          <w:rFonts w:ascii="Lucida Console" w:hAnsi="Lucida Console" w:cs="Lucida Console"/>
-          <w:sz w:val="18"/>
-          <w:szCs w:val="18"/>
-        </w:rPr>
-        <w:t xml:space="preserve">git </w:t>
+      <w:proofErr w:type="gramStart"/>
+      <w:r>
+        <w:rPr>
+          <w:rFonts w:ascii="Lucida Console" w:hAnsi="Lucida Console" w:cs="Lucida Console"/>
+          <w:sz w:val="18"/>
+          <w:szCs w:val="18"/>
+        </w:rPr>
+        <w:t>git</w:t>
+      </w:r>
+      <w:proofErr w:type="gramEnd"/>
+      <w:r>
+        <w:rPr>
+          <w:rFonts w:ascii="Lucida Console" w:hAnsi="Lucida Console" w:cs="Lucida Console"/>
+          <w:sz w:val="18"/>
+          <w:szCs w:val="18"/>
+        </w:rPr>
+        <w:t xml:space="preserve"> </w:t>
       </w:r>
       <w:proofErr w:type="spellStart"/>
       <w:r>
@@ -583,13 +1047,23 @@
           <w:szCs w:val="18"/>
         </w:rPr>
       </w:pPr>
-      <w:r>
-        <w:rPr>
-          <w:rFonts w:ascii="Lucida Console" w:hAnsi="Lucida Console" w:cs="Lucida Console"/>
-          <w:sz w:val="18"/>
-          <w:szCs w:val="18"/>
-        </w:rPr>
-        <w:t xml:space="preserve">git </w:t>
+      <w:proofErr w:type="gramStart"/>
+      <w:r>
+        <w:rPr>
+          <w:rFonts w:ascii="Lucida Console" w:hAnsi="Lucida Console" w:cs="Lucida Console"/>
+          <w:sz w:val="18"/>
+          <w:szCs w:val="18"/>
+        </w:rPr>
+        <w:t>git</w:t>
+      </w:r>
+      <w:proofErr w:type="gramEnd"/>
+      <w:r>
+        <w:rPr>
+          <w:rFonts w:ascii="Lucida Console" w:hAnsi="Lucida Console" w:cs="Lucida Console"/>
+          <w:sz w:val="18"/>
+          <w:szCs w:val="18"/>
+        </w:rPr>
+        <w:t xml:space="preserve"> </w:t>
       </w:r>
       <w:proofErr w:type="spellStart"/>
       <w:r>
@@ -616,6 +1090,14 @@
           <w:szCs w:val="18"/>
         </w:rPr>
         <w:tab/>
+      </w:r>
+      <w:r>
+        <w:rPr>
+          <w:rFonts w:ascii="Lucida Console" w:hAnsi="Lucida Console" w:cs="Lucida Console"/>
+          <w:sz w:val="18"/>
+          <w:szCs w:val="18"/>
+        </w:rPr>
+        <w:t xml:space="preserve">     </w:t>
       </w:r>
       <w:r>
         <w:rPr>
@@ -670,13 +1152,23 @@
           <w:szCs w:val="18"/>
         </w:rPr>
       </w:pPr>
-      <w:r>
-        <w:rPr>
-          <w:rFonts w:ascii="Lucida Console" w:hAnsi="Lucida Console" w:cs="Lucida Console"/>
-          <w:sz w:val="18"/>
-          <w:szCs w:val="18"/>
-        </w:rPr>
-        <w:t xml:space="preserve">git </w:t>
+      <w:proofErr w:type="gramStart"/>
+      <w:r>
+        <w:rPr>
+          <w:rFonts w:ascii="Lucida Console" w:hAnsi="Lucida Console" w:cs="Lucida Console"/>
+          <w:sz w:val="18"/>
+          <w:szCs w:val="18"/>
+        </w:rPr>
+        <w:t>git</w:t>
+      </w:r>
+      <w:proofErr w:type="gramEnd"/>
+      <w:r>
+        <w:rPr>
+          <w:rFonts w:ascii="Lucida Console" w:hAnsi="Lucida Console" w:cs="Lucida Console"/>
+          <w:sz w:val="18"/>
+          <w:szCs w:val="18"/>
+        </w:rPr>
+        <w:t xml:space="preserve"> </w:t>
       </w:r>
       <w:proofErr w:type="spellStart"/>
       <w:r>
@@ -731,6 +1223,14 @@
           <w:szCs w:val="18"/>
         </w:rPr>
         <w:t xml:space="preserve">  </w:t>
+      </w:r>
+      <w:r>
+        <w:rPr>
+          <w:rFonts w:ascii="Lucida Console" w:hAnsi="Lucida Console" w:cs="Lucida Console"/>
+          <w:sz w:val="18"/>
+          <w:szCs w:val="18"/>
+        </w:rPr>
+        <w:t xml:space="preserve"> </w:t>
       </w:r>
       <w:r>
         <w:rPr>
@@ -803,16 +1303,58 @@
           <w:szCs w:val="18"/>
         </w:rPr>
       </w:pPr>
-      <w:proofErr w:type="spellStart"/>
-      <w:r>
-        <w:rPr>
-          <w:rFonts w:ascii="Lucida Console" w:hAnsi="Lucida Console" w:cs="Lucida Console"/>
-          <w:sz w:val="18"/>
-          <w:szCs w:val="18"/>
-        </w:rPr>
-        <w:t>pwd</w:t>
-      </w:r>
-      <w:proofErr w:type="spellEnd"/>
+      <w:proofErr w:type="gramStart"/>
+      <w:r>
+        <w:rPr>
+          <w:rFonts w:ascii="Lucida Console" w:hAnsi="Lucida Console" w:cs="Lucida Console"/>
+          <w:sz w:val="18"/>
+          <w:szCs w:val="18"/>
+        </w:rPr>
+        <w:t>git</w:t>
+      </w:r>
+      <w:proofErr w:type="gramEnd"/>
+      <w:r>
+        <w:rPr>
+          <w:rFonts w:ascii="Lucida Console" w:hAnsi="Lucida Console" w:cs="Lucida Console"/>
+          <w:sz w:val="18"/>
+          <w:szCs w:val="18"/>
+        </w:rPr>
+        <w:t xml:space="preserve"> </w:t>
+      </w:r>
+      <w:proofErr w:type="spellStart"/>
+      <w:r>
+        <w:rPr>
+          <w:rFonts w:ascii="Lucida Console" w:hAnsi="Lucida Console" w:cs="Lucida Console"/>
+          <w:sz w:val="18"/>
+          <w:szCs w:val="18"/>
+        </w:rPr>
+        <w:t>config</w:t>
+      </w:r>
+      <w:proofErr w:type="spellEnd"/>
+      <w:r>
+        <w:rPr>
+          <w:rFonts w:ascii="Lucida Console" w:hAnsi="Lucida Console" w:cs="Lucida Console"/>
+          <w:sz w:val="18"/>
+          <w:szCs w:val="18"/>
+        </w:rPr>
+        <w:t xml:space="preserve"> </w:t>
+      </w:r>
+      <w:r>
+        <w:rPr>
+          <w:rFonts w:ascii="Lucida Console" w:hAnsi="Lucida Console" w:cs="Lucida Console"/>
+          <w:sz w:val="18"/>
+          <w:szCs w:val="18"/>
+        </w:rPr>
+        <w:t xml:space="preserve">--global </w:t>
+      </w:r>
+      <w:r>
+        <w:rPr>
+          <w:rFonts w:ascii="Lucida Console" w:hAnsi="Lucida Console" w:cs="Lucida Console"/>
+          <w:sz w:val="18"/>
+          <w:szCs w:val="18"/>
+        </w:rPr>
+        <w:t>user.name emre</w:t>
+      </w:r>
       <w:r>
         <w:rPr>
           <w:rFonts w:ascii="Lucida Console" w:hAnsi="Lucida Console" w:cs="Lucida Console"/>
@@ -827,23 +1369,7 @@
           <w:sz w:val="18"/>
           <w:szCs w:val="18"/>
         </w:rPr>
-        <w:tab/>
-      </w:r>
-      <w:r>
-        <w:rPr>
-          <w:rFonts w:ascii="Lucida Console" w:hAnsi="Lucida Console" w:cs="Lucida Console"/>
-          <w:sz w:val="18"/>
-          <w:szCs w:val="18"/>
-        </w:rPr>
-        <w:tab/>
-      </w:r>
-      <w:r>
-        <w:rPr>
-          <w:rFonts w:ascii="Lucida Console" w:hAnsi="Lucida Console" w:cs="Lucida Console"/>
-          <w:sz w:val="18"/>
-          <w:szCs w:val="18"/>
-        </w:rPr>
-        <w:tab/>
+        <w:t xml:space="preserve"> </w:t>
       </w:r>
       <w:r>
         <w:rPr>
@@ -859,7 +1385,77 @@
           <w:sz w:val="18"/>
           <w:szCs w:val="18"/>
         </w:rPr>
-        <w:t xml:space="preserve">  hangi dosya/klasörde olduğumuzu gösterir.</w:t>
+        <w:t xml:space="preserve"> </w:t>
+      </w:r>
+      <w:r>
+        <w:rPr>
+          <w:rFonts w:ascii="Lucida Console" w:hAnsi="Lucida Console" w:cs="Lucida Console"/>
+          <w:sz w:val="18"/>
+          <w:szCs w:val="18"/>
+        </w:rPr>
+        <w:t xml:space="preserve">PC </w:t>
+      </w:r>
+      <w:proofErr w:type="spellStart"/>
+      <w:r>
+        <w:rPr>
+          <w:rFonts w:ascii="Lucida Console" w:hAnsi="Lucida Console" w:cs="Lucida Console"/>
+          <w:sz w:val="18"/>
+          <w:szCs w:val="18"/>
+        </w:rPr>
+        <w:t>nin</w:t>
+      </w:r>
+      <w:proofErr w:type="spellEnd"/>
+      <w:r>
+        <w:rPr>
+          <w:rFonts w:ascii="Lucida Console" w:hAnsi="Lucida Console" w:cs="Lucida Console"/>
+          <w:sz w:val="18"/>
+          <w:szCs w:val="18"/>
+        </w:rPr>
+        <w:t xml:space="preserve"> </w:t>
+      </w:r>
+      <w:proofErr w:type="spellStart"/>
+      <w:r>
+        <w:rPr>
+          <w:rFonts w:ascii="Lucida Console" w:hAnsi="Lucida Console" w:cs="Lucida Console"/>
+          <w:sz w:val="18"/>
+          <w:szCs w:val="18"/>
+        </w:rPr>
+        <w:t>heryerinde</w:t>
+      </w:r>
+      <w:proofErr w:type="spellEnd"/>
+      <w:r>
+        <w:rPr>
+          <w:rFonts w:ascii="Lucida Console" w:hAnsi="Lucida Console" w:cs="Lucida Console"/>
+          <w:sz w:val="18"/>
+          <w:szCs w:val="18"/>
+        </w:rPr>
+        <w:t xml:space="preserve"> </w:t>
+      </w:r>
+      <w:r>
+        <w:rPr>
+          <w:rFonts w:ascii="Lucida Console" w:hAnsi="Lucida Console" w:cs="Lucida Console"/>
+          <w:sz w:val="18"/>
+          <w:szCs w:val="18"/>
+        </w:rPr>
+        <w:t xml:space="preserve"> VCS </w:t>
+      </w:r>
+      <w:proofErr w:type="spellStart"/>
+      <w:r>
+        <w:rPr>
+          <w:rFonts w:ascii="Lucida Console" w:hAnsi="Lucida Console" w:cs="Lucida Console"/>
+          <w:sz w:val="18"/>
+          <w:szCs w:val="18"/>
+        </w:rPr>
+        <w:t>nin</w:t>
+      </w:r>
+      <w:proofErr w:type="spellEnd"/>
+      <w:r>
+        <w:rPr>
+          <w:rFonts w:ascii="Lucida Console" w:hAnsi="Lucida Console" w:cs="Lucida Console"/>
+          <w:sz w:val="18"/>
+          <w:szCs w:val="18"/>
+        </w:rPr>
+        <w:t xml:space="preserve"> kullanacağı adı belirtir.</w:t>
       </w:r>
     </w:p>
     <w:p>
@@ -880,13 +1476,313 @@
           <w:szCs w:val="18"/>
         </w:rPr>
       </w:pPr>
-      <w:r>
-        <w:rPr>
-          <w:rFonts w:ascii="Lucida Console" w:hAnsi="Lucida Console" w:cs="Lucida Console"/>
-          <w:sz w:val="18"/>
-          <w:szCs w:val="18"/>
-        </w:rPr>
-        <w:t xml:space="preserve">git </w:t>
+      <w:proofErr w:type="gramStart"/>
+      <w:r>
+        <w:rPr>
+          <w:rFonts w:ascii="Lucida Console" w:hAnsi="Lucida Console" w:cs="Lucida Console"/>
+          <w:sz w:val="18"/>
+          <w:szCs w:val="18"/>
+        </w:rPr>
+        <w:t>git</w:t>
+      </w:r>
+      <w:proofErr w:type="gramEnd"/>
+      <w:r>
+        <w:rPr>
+          <w:rFonts w:ascii="Lucida Console" w:hAnsi="Lucida Console" w:cs="Lucida Console"/>
+          <w:sz w:val="18"/>
+          <w:szCs w:val="18"/>
+        </w:rPr>
+        <w:t xml:space="preserve"> </w:t>
+      </w:r>
+      <w:proofErr w:type="spellStart"/>
+      <w:r>
+        <w:rPr>
+          <w:rFonts w:ascii="Lucida Console" w:hAnsi="Lucida Console" w:cs="Lucida Console"/>
+          <w:sz w:val="18"/>
+          <w:szCs w:val="18"/>
+        </w:rPr>
+        <w:t>config</w:t>
+      </w:r>
+      <w:proofErr w:type="spellEnd"/>
+      <w:r>
+        <w:rPr>
+          <w:rFonts w:ascii="Lucida Console" w:hAnsi="Lucida Console" w:cs="Lucida Console"/>
+          <w:sz w:val="18"/>
+          <w:szCs w:val="18"/>
+        </w:rPr>
+        <w:t xml:space="preserve"> </w:t>
+      </w:r>
+      <w:r>
+        <w:rPr>
+          <w:rFonts w:ascii="Lucida Console" w:hAnsi="Lucida Console" w:cs="Lucida Console"/>
+          <w:sz w:val="18"/>
+          <w:szCs w:val="18"/>
+        </w:rPr>
+        <w:t>--</w:t>
+      </w:r>
+      <w:proofErr w:type="spellStart"/>
+      <w:r>
+        <w:rPr>
+          <w:rFonts w:ascii="Lucida Console" w:hAnsi="Lucida Console" w:cs="Lucida Console"/>
+          <w:sz w:val="18"/>
+          <w:szCs w:val="18"/>
+        </w:rPr>
+        <w:t>global</w:t>
+      </w:r>
+      <w:r>
+        <w:rPr>
+          <w:rFonts w:ascii="Lucida Console" w:hAnsi="Lucida Console" w:cs="Lucida Console"/>
+          <w:sz w:val="18"/>
+          <w:szCs w:val="18"/>
+        </w:rPr>
+        <w:t>user.email</w:t>
+      </w:r>
+      <w:proofErr w:type="spellEnd"/>
+      <w:r>
+        <w:rPr>
+          <w:rFonts w:ascii="Lucida Console" w:hAnsi="Lucida Console" w:cs="Lucida Console"/>
+          <w:sz w:val="18"/>
+          <w:szCs w:val="18"/>
+        </w:rPr>
+        <w:t xml:space="preserve"> </w:t>
+      </w:r>
+      <w:proofErr w:type="spellStart"/>
+      <w:r>
+        <w:rPr>
+          <w:rFonts w:ascii="Lucida Console" w:hAnsi="Lucida Console" w:cs="Lucida Console"/>
+          <w:sz w:val="18"/>
+          <w:szCs w:val="18"/>
+        </w:rPr>
+        <w:t>e@mail</w:t>
+      </w:r>
+      <w:proofErr w:type="spellEnd"/>
+      <w:r>
+        <w:rPr>
+          <w:rFonts w:ascii="Lucida Console" w:hAnsi="Lucida Console" w:cs="Lucida Console"/>
+          <w:sz w:val="18"/>
+          <w:szCs w:val="18"/>
+        </w:rPr>
+        <w:t xml:space="preserve"> </w:t>
+      </w:r>
+      <w:r>
+        <w:rPr>
+          <w:rFonts w:ascii="Lucida Console" w:hAnsi="Lucida Console" w:cs="Lucida Console"/>
+          <w:sz w:val="18"/>
+          <w:szCs w:val="18"/>
+        </w:rPr>
+        <w:t xml:space="preserve">  </w:t>
+      </w:r>
+      <w:r>
+        <w:rPr>
+          <w:rFonts w:ascii="Lucida Console" w:hAnsi="Lucida Console" w:cs="Lucida Console"/>
+          <w:sz w:val="18"/>
+          <w:szCs w:val="18"/>
+        </w:rPr>
+        <w:t xml:space="preserve"> </w:t>
+      </w:r>
+      <w:r>
+        <w:rPr>
+          <w:rFonts w:ascii="Lucida Console" w:hAnsi="Lucida Console" w:cs="Lucida Console"/>
+          <w:sz w:val="18"/>
+          <w:szCs w:val="18"/>
+        </w:rPr>
+        <w:sym w:font="Wingdings" w:char="F0E0"/>
+      </w:r>
+      <w:r>
+        <w:rPr>
+          <w:rFonts w:ascii="Lucida Console" w:hAnsi="Lucida Console" w:cs="Lucida Console"/>
+          <w:sz w:val="18"/>
+          <w:szCs w:val="18"/>
+        </w:rPr>
+        <w:t xml:space="preserve"> PC </w:t>
+      </w:r>
+      <w:proofErr w:type="spellStart"/>
+      <w:r>
+        <w:rPr>
+          <w:rFonts w:ascii="Lucida Console" w:hAnsi="Lucida Console" w:cs="Lucida Console"/>
+          <w:sz w:val="18"/>
+          <w:szCs w:val="18"/>
+        </w:rPr>
+        <w:t>nin</w:t>
+      </w:r>
+      <w:proofErr w:type="spellEnd"/>
+      <w:r>
+        <w:rPr>
+          <w:rFonts w:ascii="Lucida Console" w:hAnsi="Lucida Console" w:cs="Lucida Console"/>
+          <w:sz w:val="18"/>
+          <w:szCs w:val="18"/>
+        </w:rPr>
+        <w:t xml:space="preserve"> </w:t>
+      </w:r>
+      <w:proofErr w:type="spellStart"/>
+      <w:r>
+        <w:rPr>
+          <w:rFonts w:ascii="Lucida Console" w:hAnsi="Lucida Console" w:cs="Lucida Console"/>
+          <w:sz w:val="18"/>
+          <w:szCs w:val="18"/>
+        </w:rPr>
+        <w:t>heryerinde</w:t>
+      </w:r>
+      <w:proofErr w:type="spellEnd"/>
+      <w:r>
+        <w:rPr>
+          <w:rFonts w:ascii="Lucida Console" w:hAnsi="Lucida Console" w:cs="Lucida Console"/>
+          <w:sz w:val="18"/>
+          <w:szCs w:val="18"/>
+        </w:rPr>
+        <w:t xml:space="preserve"> VCS </w:t>
+      </w:r>
+      <w:proofErr w:type="spellStart"/>
+      <w:r>
+        <w:rPr>
+          <w:rFonts w:ascii="Lucida Console" w:hAnsi="Lucida Console" w:cs="Lucida Console"/>
+          <w:sz w:val="18"/>
+          <w:szCs w:val="18"/>
+        </w:rPr>
+        <w:t>nin</w:t>
+      </w:r>
+      <w:proofErr w:type="spellEnd"/>
+      <w:r>
+        <w:rPr>
+          <w:rFonts w:ascii="Lucida Console" w:hAnsi="Lucida Console" w:cs="Lucida Console"/>
+          <w:sz w:val="18"/>
+          <w:szCs w:val="18"/>
+        </w:rPr>
+        <w:t xml:space="preserve"> kullanacağı </w:t>
+      </w:r>
+      <w:proofErr w:type="spellStart"/>
+      <w:r>
+        <w:rPr>
+          <w:rFonts w:ascii="Lucida Console" w:hAnsi="Lucida Console" w:cs="Lucida Console"/>
+          <w:sz w:val="18"/>
+          <w:szCs w:val="18"/>
+        </w:rPr>
+        <w:t>email</w:t>
+      </w:r>
+      <w:proofErr w:type="spellEnd"/>
+      <w:r>
+        <w:rPr>
+          <w:rFonts w:ascii="Lucida Console" w:hAnsi="Lucida Console" w:cs="Lucida Console"/>
+          <w:sz w:val="18"/>
+          <w:szCs w:val="18"/>
+        </w:rPr>
+        <w:t xml:space="preserve"> adresini belirtir.</w:t>
+      </w:r>
+    </w:p>
+    <w:p>
+      <w:pPr>
+        <w:pStyle w:val="ListeParagraf"/>
+        <w:numPr>
+          <w:ilvl w:val="0"/>
+          <w:numId w:val="1"/>
+        </w:numPr>
+        <w:autoSpaceDE w:val="0"/>
+        <w:autoSpaceDN w:val="0"/>
+        <w:adjustRightInd w:val="0"/>
+        <w:spacing w:after="0" w:line="240" w:lineRule="auto"/>
+        <w:ind w:left="0"/>
+        <w:rPr>
+          <w:rFonts w:ascii="Lucida Console" w:hAnsi="Lucida Console" w:cs="Lucida Console"/>
+          <w:sz w:val="18"/>
+          <w:szCs w:val="18"/>
+        </w:rPr>
+      </w:pPr>
+      <w:proofErr w:type="spellStart"/>
+      <w:proofErr w:type="gramStart"/>
+      <w:r>
+        <w:rPr>
+          <w:rFonts w:ascii="Lucida Console" w:hAnsi="Lucida Console" w:cs="Lucida Console"/>
+          <w:sz w:val="18"/>
+          <w:szCs w:val="18"/>
+        </w:rPr>
+        <w:t>pwd</w:t>
+      </w:r>
+      <w:proofErr w:type="spellEnd"/>
+      <w:proofErr w:type="gramEnd"/>
+      <w:r>
+        <w:rPr>
+          <w:rFonts w:ascii="Lucida Console" w:hAnsi="Lucida Console" w:cs="Lucida Console"/>
+          <w:sz w:val="18"/>
+          <w:szCs w:val="18"/>
+        </w:rPr>
+        <w:tab/>
+      </w:r>
+      <w:r>
+        <w:rPr>
+          <w:rFonts w:ascii="Lucida Console" w:hAnsi="Lucida Console" w:cs="Lucida Console"/>
+          <w:sz w:val="18"/>
+          <w:szCs w:val="18"/>
+        </w:rPr>
+        <w:tab/>
+      </w:r>
+      <w:r>
+        <w:rPr>
+          <w:rFonts w:ascii="Lucida Console" w:hAnsi="Lucida Console" w:cs="Lucida Console"/>
+          <w:sz w:val="18"/>
+          <w:szCs w:val="18"/>
+        </w:rPr>
+        <w:tab/>
+      </w:r>
+      <w:r>
+        <w:rPr>
+          <w:rFonts w:ascii="Lucida Console" w:hAnsi="Lucida Console" w:cs="Lucida Console"/>
+          <w:sz w:val="18"/>
+          <w:szCs w:val="18"/>
+        </w:rPr>
+        <w:tab/>
+      </w:r>
+      <w:r>
+        <w:rPr>
+          <w:rFonts w:ascii="Lucida Console" w:hAnsi="Lucida Console" w:cs="Lucida Console"/>
+          <w:sz w:val="18"/>
+          <w:szCs w:val="18"/>
+        </w:rPr>
+        <w:sym w:font="Wingdings" w:char="F0E0"/>
+      </w:r>
+      <w:r>
+        <w:rPr>
+          <w:rFonts w:ascii="Lucida Console" w:hAnsi="Lucida Console" w:cs="Lucida Console"/>
+          <w:sz w:val="18"/>
+          <w:szCs w:val="18"/>
+        </w:rPr>
+        <w:t xml:space="preserve">  hangi dosya/klasörde olduğumuzu gösterir.</w:t>
+      </w:r>
+    </w:p>
+    <w:p>
+      <w:pPr>
+        <w:pStyle w:val="ListeParagraf"/>
+        <w:numPr>
+          <w:ilvl w:val="0"/>
+          <w:numId w:val="1"/>
+        </w:numPr>
+        <w:autoSpaceDE w:val="0"/>
+        <w:autoSpaceDN w:val="0"/>
+        <w:adjustRightInd w:val="0"/>
+        <w:spacing w:after="0" w:line="240" w:lineRule="auto"/>
+        <w:ind w:left="0"/>
+        <w:rPr>
+          <w:rFonts w:ascii="Lucida Console" w:hAnsi="Lucida Console" w:cs="Lucida Console"/>
+          <w:sz w:val="18"/>
+          <w:szCs w:val="18"/>
+        </w:rPr>
+      </w:pPr>
+      <w:proofErr w:type="gramStart"/>
+      <w:r>
+        <w:rPr>
+          <w:rFonts w:ascii="Lucida Console" w:hAnsi="Lucida Console" w:cs="Lucida Console"/>
+          <w:sz w:val="18"/>
+          <w:szCs w:val="18"/>
+        </w:rPr>
+        <w:t>git</w:t>
+      </w:r>
+      <w:proofErr w:type="gramEnd"/>
+      <w:r>
+        <w:rPr>
+          <w:rFonts w:ascii="Lucida Console" w:hAnsi="Lucida Console" w:cs="Lucida Console"/>
+          <w:sz w:val="18"/>
+          <w:szCs w:val="18"/>
+        </w:rPr>
+        <w:t xml:space="preserve"> </w:t>
       </w:r>
       <w:proofErr w:type="spellStart"/>
       <w:r>
@@ -1026,14 +1922,6 @@
           <w:szCs w:val="18"/>
         </w:rPr>
       </w:pPr>
-      <w:r>
-        <w:rPr>
-          <w:rFonts w:ascii="Lucida Console" w:hAnsi="Lucida Console" w:cs="Lucida Console"/>
-          <w:sz w:val="18"/>
-          <w:szCs w:val="18"/>
-        </w:rPr>
-        <w:t xml:space="preserve">İkinci ders </w:t>
-      </w:r>
     </w:p>
     <w:sectPr>
       <w:pgSz w:w="12240" w:h="15840"/>
@@ -1049,6 +1937,118 @@
 <file path=word/numbering.xml><?xml version="1.0" encoding="utf-8"?>
 <w:numbering xmlns:wpc="http://schemas.microsoft.com/office/word/2010/wordprocessingCanvas" xmlns:cx="http://schemas.microsoft.com/office/drawing/2014/chartex" xmlns:cx1="http://schemas.microsoft.com/office/drawing/2015/9/8/chartex" xmlns:cx2="http://schemas.microsoft.com/office/drawing/2015/10/21/chartex" xmlns:cx3="http://schemas.microsoft.com/office/drawing/2016/5/9/chartex" xmlns:cx4="http://schemas.microsoft.com/office/drawing/2016/5/10/chartex" xmlns:cx5="http://schemas.microsoft.com/office/drawing/2016/5/11/chartex" xmlns:cx6="http://schemas.microsoft.com/office/drawing/2016/5/12/chartex" xmlns:cx7="http://schemas.microsoft.com/office/drawing/2016/5/13/chartex" xmlns:cx8="http://schemas.microsoft.com/office/drawing/2016/5/14/chartex" xmlns:mc="http://schemas.openxmlformats.org/markup-compatibility/2006" xmlns:aink="http://schemas.microsoft.com/office/drawing/2016/ink" xmlns:am3d="http://schemas.microsoft.com/office/drawing/2017/model3d" xmlns:o="urn:schemas-microsoft-com:office:office" xmlns:oel="http://schemas.microsoft.com/office/2019/extlst" xmlns:r="http://schemas.openxmlformats.org/officeDocument/2006/relationships" xmlns:m="http://schemas.openxmlformats.org/officeDocument/2006/math" xmlns:v="urn:schemas-microsoft-com:vml" xmlns:wp14="http://schemas.microsoft.com/office/word/2010/wordprocessingDrawing" xmlns:wp="http://schemas.openxmlformats.org/drawingml/2006/wordprocessingDrawing" xmlns:w10="urn:schemas-microsoft-com:office:word" xmlns:w="http://schemas.openxmlformats.org/wordprocessingml/2006/main" xmlns:w14="http://schemas.microsoft.com/office/word/2010/wordml" xmlns:w15="http://schemas.microsoft.com/office/word/2012/wordml" xmlns:w16cex="http://schemas.microsoft.com/office/word/2018/wordml/cex" xmlns:w16cid="http://schemas.microsoft.com/office/word/2016/wordml/cid" xmlns:w16="http://schemas.microsoft.com/office/word/2018/wordml" xmlns:w16sdtdh="http://schemas.microsoft.com/office/word/2020/wordml/sdtdatahash" xmlns:w16se="http://schemas.microsoft.com/office/word/2015/wordml/symex" xmlns:wpg="http://schemas.microsoft.com/office/word/2010/wordprocessingGroup" xmlns:wpi="http://schemas.microsoft.com/office/word/2010/wordprocessingInk" xmlns:wne="http://schemas.microsoft.com/office/word/2006/wordml" xmlns:wps="http://schemas.microsoft.com/office/word/2010/wordprocessingShape" mc:Ignorable="w14 w15 w16se w16cid w16 w16cex w16sdtdh wp14">
   <w:abstractNum w:abstractNumId="0" w15:restartNumberingAfterBreak="0">
+    <w:nsid w:val="46073CE4"/>
+    <w:multiLevelType w:val="hybridMultilevel"/>
+    <w:tmpl w:val="1B9A28A6"/>
+    <w:lvl w:ilvl="0" w:tplc="FB7688AE">
+      <w:numFmt w:val="bullet"/>
+      <w:lvlText w:val="-"/>
+      <w:lvlJc w:val="left"/>
+      <w:pPr>
+        <w:ind w:left="720" w:hanging="360"/>
+      </w:pPr>
+      <w:rPr>
+        <w:rFonts w:ascii="Lucida Console" w:eastAsiaTheme="minorHAnsi" w:hAnsi="Lucida Console" w:cs="Lucida Console" w:hint="default"/>
+      </w:rPr>
+    </w:lvl>
+    <w:lvl w:ilvl="1" w:tplc="041F0003" w:tentative="1">
+      <w:start w:val="1"/>
+      <w:numFmt w:val="bullet"/>
+      <w:lvlText w:val="o"/>
+      <w:lvlJc w:val="left"/>
+      <w:pPr>
+        <w:ind w:left="1440" w:hanging="360"/>
+      </w:pPr>
+      <w:rPr>
+        <w:rFonts w:ascii="Courier New" w:hAnsi="Courier New" w:cs="Courier New" w:hint="default"/>
+      </w:rPr>
+    </w:lvl>
+    <w:lvl w:ilvl="2" w:tplc="041F0005" w:tentative="1">
+      <w:start w:val="1"/>
+      <w:numFmt w:val="bullet"/>
+      <w:lvlText w:val=""/>
+      <w:lvlJc w:val="left"/>
+      <w:pPr>
+        <w:ind w:left="2160" w:hanging="360"/>
+      </w:pPr>
+      <w:rPr>
+        <w:rFonts w:ascii="Wingdings" w:hAnsi="Wingdings" w:hint="default"/>
+      </w:rPr>
+    </w:lvl>
+    <w:lvl w:ilvl="3" w:tplc="041F0001" w:tentative="1">
+      <w:start w:val="1"/>
+      <w:numFmt w:val="bullet"/>
+      <w:lvlText w:val=""/>
+      <w:lvlJc w:val="left"/>
+      <w:pPr>
+        <w:ind w:left="2880" w:hanging="360"/>
+      </w:pPr>
+      <w:rPr>
+        <w:rFonts w:ascii="Symbol" w:hAnsi="Symbol" w:hint="default"/>
+      </w:rPr>
+    </w:lvl>
+    <w:lvl w:ilvl="4" w:tplc="041F0003" w:tentative="1">
+      <w:start w:val="1"/>
+      <w:numFmt w:val="bullet"/>
+      <w:lvlText w:val="o"/>
+      <w:lvlJc w:val="left"/>
+      <w:pPr>
+        <w:ind w:left="3600" w:hanging="360"/>
+      </w:pPr>
+      <w:rPr>
+        <w:rFonts w:ascii="Courier New" w:hAnsi="Courier New" w:cs="Courier New" w:hint="default"/>
+      </w:rPr>
+    </w:lvl>
+    <w:lvl w:ilvl="5" w:tplc="041F0005" w:tentative="1">
+      <w:start w:val="1"/>
+      <w:numFmt w:val="bullet"/>
+      <w:lvlText w:val=""/>
+      <w:lvlJc w:val="left"/>
+      <w:pPr>
+        <w:ind w:left="4320" w:hanging="360"/>
+      </w:pPr>
+      <w:rPr>
+        <w:rFonts w:ascii="Wingdings" w:hAnsi="Wingdings" w:hint="default"/>
+      </w:rPr>
+    </w:lvl>
+    <w:lvl w:ilvl="6" w:tplc="041F0001" w:tentative="1">
+      <w:start w:val="1"/>
+      <w:numFmt w:val="bullet"/>
+      <w:lvlText w:val=""/>
+      <w:lvlJc w:val="left"/>
+      <w:pPr>
+        <w:ind w:left="5040" w:hanging="360"/>
+      </w:pPr>
+      <w:rPr>
+        <w:rFonts w:ascii="Symbol" w:hAnsi="Symbol" w:hint="default"/>
+      </w:rPr>
+    </w:lvl>
+    <w:lvl w:ilvl="7" w:tplc="041F0003" w:tentative="1">
+      <w:start w:val="1"/>
+      <w:numFmt w:val="bullet"/>
+      <w:lvlText w:val="o"/>
+      <w:lvlJc w:val="left"/>
+      <w:pPr>
+        <w:ind w:left="5760" w:hanging="360"/>
+      </w:pPr>
+      <w:rPr>
+        <w:rFonts w:ascii="Courier New" w:hAnsi="Courier New" w:cs="Courier New" w:hint="default"/>
+      </w:rPr>
+    </w:lvl>
+    <w:lvl w:ilvl="8" w:tplc="041F0005" w:tentative="1">
+      <w:start w:val="1"/>
+      <w:numFmt w:val="bullet"/>
+      <w:lvlText w:val=""/>
+      <w:lvlJc w:val="left"/>
+      <w:pPr>
+        <w:ind w:left="6480" w:hanging="360"/>
+      </w:pPr>
+      <w:rPr>
+        <w:rFonts w:ascii="Wingdings" w:hAnsi="Wingdings" w:hint="default"/>
+      </w:rPr>
+    </w:lvl>
+  </w:abstractNum>
+  <w:abstractNum w:abstractNumId="1" w15:restartNumberingAfterBreak="0">
     <w:nsid w:val="6E115FA1"/>
     <w:multiLevelType w:val="hybridMultilevel"/>
     <w:tmpl w:val="A450311A"/>
@@ -1138,6 +2138,9 @@
     </w:lvl>
   </w:abstractNum>
   <w:num w:numId="1" w16cid:durableId="1098449217">
+    <w:abstractNumId w:val="1"/>
+  </w:num>
+  <w:num w:numId="2" w16cid:durableId="1902326413">
     <w:abstractNumId w:val="0"/>
   </w:num>
 </w:numbering>

--- a/GitDersiNotları.docx
+++ b/GitDersiNotları.docx
@@ -8,6 +8,7 @@
         <w:autoSpaceDN w:val="0"/>
         <w:adjustRightInd w:val="0"/>
         <w:spacing w:after="0" w:line="240" w:lineRule="auto"/>
+        <w:ind w:left="2832" w:firstLine="708"/>
         <w:rPr>
           <w:rFonts w:ascii="Lucida Console" w:hAnsi="Lucida Console" w:cs="Lucida Console"/>
           <w:sz w:val="18"/>
@@ -31,6 +32,60 @@
         <w:spacing w:after="0" w:line="240" w:lineRule="auto"/>
         <w:rPr>
           <w:rFonts w:ascii="Lucida Console" w:hAnsi="Lucida Console" w:cs="Lucida Console"/>
+          <w:sz w:val="18"/>
+          <w:szCs w:val="18"/>
+        </w:rPr>
+      </w:pPr>
+    </w:p>
+    <w:p>
+      <w:pPr>
+        <w:autoSpaceDE w:val="0"/>
+        <w:autoSpaceDN w:val="0"/>
+        <w:adjustRightInd w:val="0"/>
+        <w:spacing w:after="0" w:line="240" w:lineRule="auto"/>
+        <w:rPr>
+          <w:rFonts w:ascii="Lucida Console" w:hAnsi="Lucida Console" w:cs="Lucida Console"/>
+          <w:sz w:val="18"/>
+          <w:szCs w:val="18"/>
+        </w:rPr>
+      </w:pPr>
+    </w:p>
+    <w:p>
+      <w:pPr>
+        <w:autoSpaceDE w:val="0"/>
+        <w:autoSpaceDN w:val="0"/>
+        <w:adjustRightInd w:val="0"/>
+        <w:spacing w:after="0" w:line="240" w:lineRule="auto"/>
+        <w:ind w:firstLine="708"/>
+        <w:rPr>
+          <w:rFonts w:ascii="Lucida Console" w:hAnsi="Lucida Console" w:cs="Lucida Console"/>
+          <w:b/>
+          <w:bCs/>
+          <w:sz w:val="18"/>
+          <w:szCs w:val="18"/>
+        </w:rPr>
+      </w:pPr>
+      <w:r>
+        <w:rPr>
+          <w:rFonts w:ascii="Lucida Console" w:hAnsi="Lucida Console" w:cs="Lucida Console"/>
+          <w:b/>
+          <w:bCs/>
+          <w:sz w:val="18"/>
+          <w:szCs w:val="18"/>
+        </w:rPr>
+        <w:t>BİRİNCİ DERS</w:t>
+      </w:r>
+    </w:p>
+    <w:p>
+      <w:pPr>
+        <w:autoSpaceDE w:val="0"/>
+        <w:autoSpaceDN w:val="0"/>
+        <w:adjustRightInd w:val="0"/>
+        <w:spacing w:after="0" w:line="240" w:lineRule="auto"/>
+        <w:rPr>
+          <w:rFonts w:ascii="Lucida Console" w:hAnsi="Lucida Console" w:cs="Lucida Console"/>
+          <w:b/>
+          <w:bCs/>
           <w:sz w:val="18"/>
           <w:szCs w:val="18"/>
         </w:rPr>
@@ -1337,6 +1392,15 @@
           <w:sz w:val="18"/>
           <w:szCs w:val="18"/>
         </w:rPr>
+        <w:t xml:space="preserve"> --global user.name emre</w:t>
+      </w:r>
+      <w:r>
+        <w:rPr>
+          <w:rFonts w:ascii="Lucida Console" w:hAnsi="Lucida Console" w:cs="Lucida Console"/>
+          <w:sz w:val="18"/>
+          <w:szCs w:val="18"/>
+        </w:rPr>
+        <w:tab/>
         <w:t xml:space="preserve"> </w:t>
       </w:r>
       <w:r>
@@ -1345,24 +1409,26 @@
           <w:sz w:val="18"/>
           <w:szCs w:val="18"/>
         </w:rPr>
-        <w:t xml:space="preserve">--global </w:t>
-      </w:r>
-      <w:r>
-        <w:rPr>
-          <w:rFonts w:ascii="Lucida Console" w:hAnsi="Lucida Console" w:cs="Lucida Console"/>
-          <w:sz w:val="18"/>
-          <w:szCs w:val="18"/>
-        </w:rPr>
-        <w:t>user.name emre</w:t>
-      </w:r>
-      <w:r>
-        <w:rPr>
-          <w:rFonts w:ascii="Lucida Console" w:hAnsi="Lucida Console" w:cs="Lucida Console"/>
-          <w:sz w:val="18"/>
-          <w:szCs w:val="18"/>
-        </w:rPr>
-        <w:tab/>
-      </w:r>
+        <w:sym w:font="Wingdings" w:char="F0E0"/>
+      </w:r>
+      <w:r>
+        <w:rPr>
+          <w:rFonts w:ascii="Lucida Console" w:hAnsi="Lucida Console" w:cs="Lucida Console"/>
+          <w:sz w:val="18"/>
+          <w:szCs w:val="18"/>
+        </w:rPr>
+        <w:t xml:space="preserve"> PC </w:t>
+      </w:r>
+      <w:proofErr w:type="spellStart"/>
+      <w:r>
+        <w:rPr>
+          <w:rFonts w:ascii="Lucida Console" w:hAnsi="Lucida Console" w:cs="Lucida Console"/>
+          <w:sz w:val="18"/>
+          <w:szCs w:val="18"/>
+        </w:rPr>
+        <w:t>nin</w:t>
+      </w:r>
+      <w:proofErr w:type="spellEnd"/>
       <w:r>
         <w:rPr>
           <w:rFonts w:ascii="Lucida Console" w:hAnsi="Lucida Console" w:cs="Lucida Console"/>
@@ -1371,48 +1437,6 @@
         </w:rPr>
         <w:t xml:space="preserve"> </w:t>
       </w:r>
-      <w:r>
-        <w:rPr>
-          <w:rFonts w:ascii="Lucida Console" w:hAnsi="Lucida Console" w:cs="Lucida Console"/>
-          <w:sz w:val="18"/>
-          <w:szCs w:val="18"/>
-        </w:rPr>
-        <w:sym w:font="Wingdings" w:char="F0E0"/>
-      </w:r>
-      <w:r>
-        <w:rPr>
-          <w:rFonts w:ascii="Lucida Console" w:hAnsi="Lucida Console" w:cs="Lucida Console"/>
-          <w:sz w:val="18"/>
-          <w:szCs w:val="18"/>
-        </w:rPr>
-        <w:t xml:space="preserve"> </w:t>
-      </w:r>
-      <w:r>
-        <w:rPr>
-          <w:rFonts w:ascii="Lucida Console" w:hAnsi="Lucida Console" w:cs="Lucida Console"/>
-          <w:sz w:val="18"/>
-          <w:szCs w:val="18"/>
-        </w:rPr>
-        <w:t xml:space="preserve">PC </w:t>
-      </w:r>
-      <w:proofErr w:type="spellStart"/>
-      <w:r>
-        <w:rPr>
-          <w:rFonts w:ascii="Lucida Console" w:hAnsi="Lucida Console" w:cs="Lucida Console"/>
-          <w:sz w:val="18"/>
-          <w:szCs w:val="18"/>
-        </w:rPr>
-        <w:t>nin</w:t>
-      </w:r>
-      <w:proofErr w:type="spellEnd"/>
-      <w:r>
-        <w:rPr>
-          <w:rFonts w:ascii="Lucida Console" w:hAnsi="Lucida Console" w:cs="Lucida Console"/>
-          <w:sz w:val="18"/>
-          <w:szCs w:val="18"/>
-        </w:rPr>
-        <w:t xml:space="preserve"> </w:t>
-      </w:r>
       <w:proofErr w:type="spellStart"/>
       <w:r>
         <w:rPr>
@@ -1429,15 +1453,7 @@
           <w:sz w:val="18"/>
           <w:szCs w:val="18"/>
         </w:rPr>
-        <w:t xml:space="preserve"> </w:t>
-      </w:r>
-      <w:r>
-        <w:rPr>
-          <w:rFonts w:ascii="Lucida Console" w:hAnsi="Lucida Console" w:cs="Lucida Console"/>
-          <w:sz w:val="18"/>
-          <w:szCs w:val="18"/>
-        </w:rPr>
-        <w:t xml:space="preserve"> VCS </w:t>
+        <w:t xml:space="preserve">  VCS </w:t>
       </w:r>
       <w:proofErr w:type="spellStart"/>
       <w:r>
@@ -1510,42 +1526,26 @@
           <w:sz w:val="18"/>
           <w:szCs w:val="18"/>
         </w:rPr>
+        <w:t xml:space="preserve"> --</w:t>
+      </w:r>
+      <w:proofErr w:type="spellStart"/>
+      <w:r>
+        <w:rPr>
+          <w:rFonts w:ascii="Lucida Console" w:hAnsi="Lucida Console" w:cs="Lucida Console"/>
+          <w:sz w:val="18"/>
+          <w:szCs w:val="18"/>
+        </w:rPr>
+        <w:t>globaluser.email</w:t>
+      </w:r>
+      <w:proofErr w:type="spellEnd"/>
+      <w:r>
+        <w:rPr>
+          <w:rFonts w:ascii="Lucida Console" w:hAnsi="Lucida Console" w:cs="Lucida Console"/>
+          <w:sz w:val="18"/>
+          <w:szCs w:val="18"/>
+        </w:rPr>
         <w:t xml:space="preserve"> </w:t>
       </w:r>
-      <w:r>
-        <w:rPr>
-          <w:rFonts w:ascii="Lucida Console" w:hAnsi="Lucida Console" w:cs="Lucida Console"/>
-          <w:sz w:val="18"/>
-          <w:szCs w:val="18"/>
-        </w:rPr>
-        <w:t>--</w:t>
-      </w:r>
-      <w:proofErr w:type="spellStart"/>
-      <w:r>
-        <w:rPr>
-          <w:rFonts w:ascii="Lucida Console" w:hAnsi="Lucida Console" w:cs="Lucida Console"/>
-          <w:sz w:val="18"/>
-          <w:szCs w:val="18"/>
-        </w:rPr>
-        <w:t>global</w:t>
-      </w:r>
-      <w:r>
-        <w:rPr>
-          <w:rFonts w:ascii="Lucida Console" w:hAnsi="Lucida Console" w:cs="Lucida Console"/>
-          <w:sz w:val="18"/>
-          <w:szCs w:val="18"/>
-        </w:rPr>
-        <w:t>user.email</w:t>
-      </w:r>
-      <w:proofErr w:type="spellEnd"/>
-      <w:r>
-        <w:rPr>
-          <w:rFonts w:ascii="Lucida Console" w:hAnsi="Lucida Console" w:cs="Lucida Console"/>
-          <w:sz w:val="18"/>
-          <w:szCs w:val="18"/>
-        </w:rPr>
-        <w:t xml:space="preserve"> </w:t>
-      </w:r>
       <w:proofErr w:type="spellStart"/>
       <w:r>
         <w:rPr>
@@ -1562,23 +1562,7 @@
           <w:sz w:val="18"/>
           <w:szCs w:val="18"/>
         </w:rPr>
-        <w:t xml:space="preserve"> </w:t>
-      </w:r>
-      <w:r>
-        <w:rPr>
-          <w:rFonts w:ascii="Lucida Console" w:hAnsi="Lucida Console" w:cs="Lucida Console"/>
-          <w:sz w:val="18"/>
-          <w:szCs w:val="18"/>
-        </w:rPr>
-        <w:t xml:space="preserve">  </w:t>
-      </w:r>
-      <w:r>
-        <w:rPr>
-          <w:rFonts w:ascii="Lucida Console" w:hAnsi="Lucida Console" w:cs="Lucida Console"/>
-          <w:sz w:val="18"/>
-          <w:szCs w:val="18"/>
-        </w:rPr>
-        <w:t xml:space="preserve"> </w:t>
+        <w:t xml:space="preserve">    </w:t>
       </w:r>
       <w:r>
         <w:rPr>
@@ -1892,6 +1876,48 @@
           <w:szCs w:val="18"/>
         </w:rPr>
       </w:pPr>
+    </w:p>
+    <w:p>
+      <w:pPr>
+        <w:pStyle w:val="ListeParagraf"/>
+        <w:autoSpaceDE w:val="0"/>
+        <w:autoSpaceDN w:val="0"/>
+        <w:adjustRightInd w:val="0"/>
+        <w:spacing w:after="0" w:line="240" w:lineRule="auto"/>
+        <w:ind w:left="0"/>
+        <w:rPr>
+          <w:rFonts w:ascii="Lucida Console" w:hAnsi="Lucida Console" w:cs="Lucida Console"/>
+          <w:sz w:val="18"/>
+          <w:szCs w:val="18"/>
+        </w:rPr>
+      </w:pPr>
+    </w:p>
+    <w:p>
+      <w:pPr>
+        <w:pStyle w:val="ListeParagraf"/>
+        <w:autoSpaceDE w:val="0"/>
+        <w:autoSpaceDN w:val="0"/>
+        <w:adjustRightInd w:val="0"/>
+        <w:spacing w:after="0" w:line="240" w:lineRule="auto"/>
+        <w:ind w:left="0"/>
+        <w:rPr>
+          <w:rFonts w:ascii="Lucida Console" w:hAnsi="Lucida Console" w:cs="Lucida Console"/>
+          <w:b/>
+          <w:bCs/>
+          <w:sz w:val="18"/>
+          <w:szCs w:val="18"/>
+        </w:rPr>
+      </w:pPr>
+      <w:r>
+        <w:rPr>
+          <w:rFonts w:ascii="Lucida Console" w:hAnsi="Lucida Console" w:cs="Lucida Console"/>
+          <w:b/>
+          <w:bCs/>
+          <w:sz w:val="18"/>
+          <w:szCs w:val="18"/>
+        </w:rPr>
+        <w:t>İKİNCİ DERS</w:t>
+      </w:r>
     </w:p>
     <w:p>
       <w:pPr>

--- a/GitDersiNotları.docx
+++ b/GitDersiNotları.docx
@@ -210,25 +210,7 @@
           <w:sz w:val="18"/>
           <w:szCs w:val="18"/>
         </w:rPr>
-        <w:t xml:space="preserve">- Bu değişikliklere istediğimiz zaman ulaşmamıza </w:t>
-      </w:r>
-      <w:proofErr w:type="gramStart"/>
-      <w:r>
-        <w:rPr>
-          <w:rFonts w:ascii="Lucida Console" w:hAnsi="Lucida Console" w:cs="Lucida Console"/>
-          <w:sz w:val="18"/>
-          <w:szCs w:val="18"/>
-        </w:rPr>
-        <w:t>imkan</w:t>
-      </w:r>
-      <w:proofErr w:type="gramEnd"/>
-      <w:r>
-        <w:rPr>
-          <w:rFonts w:ascii="Lucida Console" w:hAnsi="Lucida Console" w:cs="Lucida Console"/>
-          <w:sz w:val="18"/>
-          <w:szCs w:val="18"/>
-        </w:rPr>
-        <w:t xml:space="preserve"> tanır.</w:t>
+        <w:t>- Bu değişikliklere istediğimiz zaman ulaşmamıza imkan tanır.</w:t>
       </w:r>
     </w:p>
     <w:p>
@@ -291,7 +273,6 @@
         <w:t xml:space="preserve">- </w:t>
       </w:r>
       <w:proofErr w:type="spellStart"/>
-      <w:proofErr w:type="gramStart"/>
       <w:r>
         <w:rPr>
           <w:rFonts w:ascii="Lucida Console" w:hAnsi="Lucida Console" w:cs="Lucida Console"/>
@@ -307,16 +288,7 @@
           <w:sz w:val="18"/>
           <w:szCs w:val="18"/>
         </w:rPr>
-        <w:t xml:space="preserve"> :</w:t>
-      </w:r>
-      <w:proofErr w:type="gramEnd"/>
-      <w:r>
-        <w:rPr>
-          <w:rFonts w:ascii="Lucida Console" w:hAnsi="Lucida Console" w:cs="Lucida Console"/>
-          <w:sz w:val="18"/>
-          <w:szCs w:val="18"/>
-        </w:rPr>
-        <w:t xml:space="preserve"> takip ettiğimiz projenin depolandığı alan. </w:t>
+        <w:t xml:space="preserve"> : takip ettiğimiz projenin depolandığı alan. </w:t>
       </w:r>
       <w:proofErr w:type="spellStart"/>
       <w:r>
@@ -407,7 +379,6 @@
         <w:t xml:space="preserve">- </w:t>
       </w:r>
       <w:proofErr w:type="spellStart"/>
-      <w:proofErr w:type="gramStart"/>
       <w:r>
         <w:rPr>
           <w:rFonts w:ascii="Lucida Console" w:hAnsi="Lucida Console" w:cs="Lucida Console"/>
@@ -423,16 +394,7 @@
           <w:sz w:val="18"/>
           <w:szCs w:val="18"/>
         </w:rPr>
-        <w:t xml:space="preserve"> :</w:t>
-      </w:r>
-      <w:proofErr w:type="gramEnd"/>
-      <w:r>
-        <w:rPr>
-          <w:rFonts w:ascii="Lucida Console" w:hAnsi="Lucida Console" w:cs="Lucida Console"/>
-          <w:sz w:val="18"/>
-          <w:szCs w:val="18"/>
-        </w:rPr>
-        <w:t xml:space="preserve"> değişikliklerin kayıt altına alınması</w:t>
+        <w:t xml:space="preserve"> : değişikliklerin kayıt altına alınması</w:t>
       </w:r>
     </w:p>
     <w:p>
@@ -456,7 +418,6 @@
         <w:t xml:space="preserve">- </w:t>
       </w:r>
       <w:proofErr w:type="spellStart"/>
-      <w:proofErr w:type="gramStart"/>
       <w:r>
         <w:rPr>
           <w:rFonts w:ascii="Lucida Console" w:hAnsi="Lucida Console" w:cs="Lucida Console"/>
@@ -472,16 +433,7 @@
           <w:sz w:val="18"/>
           <w:szCs w:val="18"/>
         </w:rPr>
-        <w:t xml:space="preserve"> :</w:t>
-      </w:r>
-      <w:proofErr w:type="gramEnd"/>
-      <w:r>
-        <w:rPr>
-          <w:rFonts w:ascii="Lucida Console" w:hAnsi="Lucida Console" w:cs="Lucida Console"/>
-          <w:sz w:val="18"/>
-          <w:szCs w:val="18"/>
-        </w:rPr>
-        <w:t xml:space="preserve"> Projemizin takip edildiği yol </w:t>
+        <w:t xml:space="preserve"> : Projemizin takip edildiği yol </w:t>
       </w:r>
     </w:p>
     <w:p>
@@ -562,23 +514,13 @@
           <w:szCs w:val="18"/>
         </w:rPr>
       </w:pPr>
-      <w:proofErr w:type="gramStart"/>
-      <w:r>
-        <w:rPr>
-          <w:rFonts w:ascii="Lucida Console" w:hAnsi="Lucida Console" w:cs="Lucida Console"/>
-          <w:sz w:val="18"/>
-          <w:szCs w:val="18"/>
-        </w:rPr>
-        <w:t>git</w:t>
-      </w:r>
-      <w:proofErr w:type="gramEnd"/>
-      <w:r>
-        <w:rPr>
-          <w:rFonts w:ascii="Lucida Console" w:hAnsi="Lucida Console" w:cs="Lucida Console"/>
-          <w:sz w:val="18"/>
-          <w:szCs w:val="18"/>
-        </w:rPr>
-        <w:t xml:space="preserve"> </w:t>
+      <w:r>
+        <w:rPr>
+          <w:rFonts w:ascii="Lucida Console" w:hAnsi="Lucida Console" w:cs="Lucida Console"/>
+          <w:sz w:val="18"/>
+          <w:szCs w:val="18"/>
+        </w:rPr>
+        <w:t xml:space="preserve">git </w:t>
       </w:r>
       <w:proofErr w:type="spellStart"/>
       <w:r>
@@ -657,23 +599,13 @@
           <w:szCs w:val="18"/>
         </w:rPr>
       </w:pPr>
-      <w:proofErr w:type="gramStart"/>
-      <w:r>
-        <w:rPr>
-          <w:rFonts w:ascii="Lucida Console" w:hAnsi="Lucida Console" w:cs="Lucida Console"/>
-          <w:sz w:val="18"/>
-          <w:szCs w:val="18"/>
-        </w:rPr>
-        <w:t>git</w:t>
-      </w:r>
-      <w:proofErr w:type="gramEnd"/>
-      <w:r>
-        <w:rPr>
-          <w:rFonts w:ascii="Lucida Console" w:hAnsi="Lucida Console" w:cs="Lucida Console"/>
-          <w:sz w:val="18"/>
-          <w:szCs w:val="18"/>
-        </w:rPr>
-        <w:t xml:space="preserve"> </w:t>
+      <w:r>
+        <w:rPr>
+          <w:rFonts w:ascii="Lucida Console" w:hAnsi="Lucida Console" w:cs="Lucida Console"/>
+          <w:sz w:val="18"/>
+          <w:szCs w:val="18"/>
+        </w:rPr>
+        <w:t xml:space="preserve">git </w:t>
       </w:r>
       <w:proofErr w:type="spellStart"/>
       <w:r>
@@ -731,25 +663,7 @@
           <w:sz w:val="18"/>
           <w:szCs w:val="18"/>
         </w:rPr>
-        <w:t xml:space="preserve">  </w:t>
-      </w:r>
-      <w:proofErr w:type="gramStart"/>
-      <w:r>
-        <w:rPr>
-          <w:rFonts w:ascii="Lucida Console" w:hAnsi="Lucida Console" w:cs="Lucida Console"/>
-          <w:sz w:val="18"/>
-          <w:szCs w:val="18"/>
-        </w:rPr>
-        <w:t>çalışmaları</w:t>
-      </w:r>
-      <w:proofErr w:type="gramEnd"/>
-      <w:r>
-        <w:rPr>
-          <w:rFonts w:ascii="Lucida Console" w:hAnsi="Lucida Console" w:cs="Lucida Console"/>
-          <w:sz w:val="18"/>
-          <w:szCs w:val="18"/>
-        </w:rPr>
-        <w:t xml:space="preserve"> </w:t>
+        <w:t xml:space="preserve">  çalışmaları </w:t>
       </w:r>
       <w:proofErr w:type="spellStart"/>
       <w:r>
@@ -832,7 +746,6 @@
           <w:szCs w:val="18"/>
         </w:rPr>
       </w:pPr>
-      <w:proofErr w:type="gramStart"/>
       <w:r>
         <w:rPr>
           <w:rFonts w:ascii="Lucida Console" w:hAnsi="Lucida Console" w:cs="Lucida Console"/>
@@ -847,16 +760,7 @@
           <w:sz w:val="18"/>
           <w:szCs w:val="18"/>
         </w:rPr>
-        <w:t>it</w:t>
-      </w:r>
-      <w:proofErr w:type="gramEnd"/>
-      <w:r>
-        <w:rPr>
-          <w:rFonts w:ascii="Lucida Console" w:hAnsi="Lucida Console" w:cs="Lucida Console"/>
-          <w:sz w:val="18"/>
-          <w:szCs w:val="18"/>
-        </w:rPr>
-        <w:t xml:space="preserve"> </w:t>
+        <w:t xml:space="preserve">it </w:t>
       </w:r>
       <w:proofErr w:type="spellStart"/>
       <w:r>
@@ -981,23 +885,13 @@
           <w:szCs w:val="18"/>
         </w:rPr>
       </w:pPr>
-      <w:proofErr w:type="gramStart"/>
-      <w:r>
-        <w:rPr>
-          <w:rFonts w:ascii="Lucida Console" w:hAnsi="Lucida Console" w:cs="Lucida Console"/>
-          <w:sz w:val="18"/>
-          <w:szCs w:val="18"/>
-        </w:rPr>
-        <w:t>git</w:t>
-      </w:r>
-      <w:proofErr w:type="gramEnd"/>
-      <w:r>
-        <w:rPr>
-          <w:rFonts w:ascii="Lucida Console" w:hAnsi="Lucida Console" w:cs="Lucida Console"/>
-          <w:sz w:val="18"/>
-          <w:szCs w:val="18"/>
-        </w:rPr>
-        <w:t xml:space="preserve"> </w:t>
+      <w:r>
+        <w:rPr>
+          <w:rFonts w:ascii="Lucida Console" w:hAnsi="Lucida Console" w:cs="Lucida Console"/>
+          <w:sz w:val="18"/>
+          <w:szCs w:val="18"/>
+        </w:rPr>
+        <w:t xml:space="preserve">git </w:t>
       </w:r>
       <w:proofErr w:type="spellStart"/>
       <w:r>
@@ -1102,23 +996,13 @@
           <w:szCs w:val="18"/>
         </w:rPr>
       </w:pPr>
-      <w:proofErr w:type="gramStart"/>
-      <w:r>
-        <w:rPr>
-          <w:rFonts w:ascii="Lucida Console" w:hAnsi="Lucida Console" w:cs="Lucida Console"/>
-          <w:sz w:val="18"/>
-          <w:szCs w:val="18"/>
-        </w:rPr>
-        <w:t>git</w:t>
-      </w:r>
-      <w:proofErr w:type="gramEnd"/>
-      <w:r>
-        <w:rPr>
-          <w:rFonts w:ascii="Lucida Console" w:hAnsi="Lucida Console" w:cs="Lucida Console"/>
-          <w:sz w:val="18"/>
-          <w:szCs w:val="18"/>
-        </w:rPr>
-        <w:t xml:space="preserve"> </w:t>
+      <w:r>
+        <w:rPr>
+          <w:rFonts w:ascii="Lucida Console" w:hAnsi="Lucida Console" w:cs="Lucida Console"/>
+          <w:sz w:val="18"/>
+          <w:szCs w:val="18"/>
+        </w:rPr>
+        <w:t xml:space="preserve">git </w:t>
       </w:r>
       <w:proofErr w:type="spellStart"/>
       <w:r>
@@ -1207,23 +1091,13 @@
           <w:szCs w:val="18"/>
         </w:rPr>
       </w:pPr>
-      <w:proofErr w:type="gramStart"/>
-      <w:r>
-        <w:rPr>
-          <w:rFonts w:ascii="Lucida Console" w:hAnsi="Lucida Console" w:cs="Lucida Console"/>
-          <w:sz w:val="18"/>
-          <w:szCs w:val="18"/>
-        </w:rPr>
-        <w:t>git</w:t>
-      </w:r>
-      <w:proofErr w:type="gramEnd"/>
-      <w:r>
-        <w:rPr>
-          <w:rFonts w:ascii="Lucida Console" w:hAnsi="Lucida Console" w:cs="Lucida Console"/>
-          <w:sz w:val="18"/>
-          <w:szCs w:val="18"/>
-        </w:rPr>
-        <w:t xml:space="preserve"> </w:t>
+      <w:r>
+        <w:rPr>
+          <w:rFonts w:ascii="Lucida Console" w:hAnsi="Lucida Console" w:cs="Lucida Console"/>
+          <w:sz w:val="18"/>
+          <w:szCs w:val="18"/>
+        </w:rPr>
+        <w:t xml:space="preserve">git </w:t>
       </w:r>
       <w:proofErr w:type="spellStart"/>
       <w:r>
@@ -1358,23 +1232,13 @@
           <w:szCs w:val="18"/>
         </w:rPr>
       </w:pPr>
-      <w:proofErr w:type="gramStart"/>
-      <w:r>
-        <w:rPr>
-          <w:rFonts w:ascii="Lucida Console" w:hAnsi="Lucida Console" w:cs="Lucida Console"/>
-          <w:sz w:val="18"/>
-          <w:szCs w:val="18"/>
-        </w:rPr>
-        <w:t>git</w:t>
-      </w:r>
-      <w:proofErr w:type="gramEnd"/>
-      <w:r>
-        <w:rPr>
-          <w:rFonts w:ascii="Lucida Console" w:hAnsi="Lucida Console" w:cs="Lucida Console"/>
-          <w:sz w:val="18"/>
-          <w:szCs w:val="18"/>
-        </w:rPr>
-        <w:t xml:space="preserve"> </w:t>
+      <w:r>
+        <w:rPr>
+          <w:rFonts w:ascii="Lucida Console" w:hAnsi="Lucida Console" w:cs="Lucida Console"/>
+          <w:sz w:val="18"/>
+          <w:szCs w:val="18"/>
+        </w:rPr>
+        <w:t xml:space="preserve">git </w:t>
       </w:r>
       <w:proofErr w:type="spellStart"/>
       <w:r>
@@ -1492,23 +1356,13 @@
           <w:szCs w:val="18"/>
         </w:rPr>
       </w:pPr>
-      <w:proofErr w:type="gramStart"/>
-      <w:r>
-        <w:rPr>
-          <w:rFonts w:ascii="Lucida Console" w:hAnsi="Lucida Console" w:cs="Lucida Console"/>
-          <w:sz w:val="18"/>
-          <w:szCs w:val="18"/>
-        </w:rPr>
-        <w:t>git</w:t>
-      </w:r>
-      <w:proofErr w:type="gramEnd"/>
-      <w:r>
-        <w:rPr>
-          <w:rFonts w:ascii="Lucida Console" w:hAnsi="Lucida Console" w:cs="Lucida Console"/>
-          <w:sz w:val="18"/>
-          <w:szCs w:val="18"/>
-        </w:rPr>
-        <w:t xml:space="preserve"> </w:t>
+      <w:r>
+        <w:rPr>
+          <w:rFonts w:ascii="Lucida Console" w:hAnsi="Lucida Console" w:cs="Lucida Console"/>
+          <w:sz w:val="18"/>
+          <w:szCs w:val="18"/>
+        </w:rPr>
+        <w:t xml:space="preserve">git </w:t>
       </w:r>
       <w:proofErr w:type="spellStart"/>
       <w:r>
@@ -1672,7 +1526,6 @@
         </w:rPr>
       </w:pPr>
       <w:proofErr w:type="spellStart"/>
-      <w:proofErr w:type="gramStart"/>
       <w:r>
         <w:rPr>
           <w:rFonts w:ascii="Lucida Console" w:hAnsi="Lucida Console" w:cs="Lucida Console"/>
@@ -1682,7 +1535,6 @@
         <w:t>pwd</w:t>
       </w:r>
       <w:proofErr w:type="spellEnd"/>
-      <w:proofErr w:type="gramEnd"/>
       <w:r>
         <w:rPr>
           <w:rFonts w:ascii="Lucida Console" w:hAnsi="Lucida Console" w:cs="Lucida Console"/>
@@ -1750,16 +1602,129 @@
           <w:szCs w:val="18"/>
         </w:rPr>
       </w:pPr>
-      <w:proofErr w:type="gramStart"/>
-      <w:r>
-        <w:rPr>
-          <w:rFonts w:ascii="Lucida Console" w:hAnsi="Lucida Console" w:cs="Lucida Console"/>
-          <w:sz w:val="18"/>
-          <w:szCs w:val="18"/>
-        </w:rPr>
-        <w:t>git</w:t>
-      </w:r>
-      <w:proofErr w:type="gramEnd"/>
+      <w:r>
+        <w:rPr>
+          <w:rFonts w:ascii="Lucida Console" w:hAnsi="Lucida Console" w:cs="Lucida Console"/>
+          <w:sz w:val="18"/>
+          <w:szCs w:val="18"/>
+        </w:rPr>
+        <w:t xml:space="preserve">git </w:t>
+      </w:r>
+      <w:proofErr w:type="spellStart"/>
+      <w:r>
+        <w:rPr>
+          <w:rFonts w:ascii="Lucida Console" w:hAnsi="Lucida Console" w:cs="Lucida Console"/>
+          <w:sz w:val="18"/>
+          <w:szCs w:val="18"/>
+        </w:rPr>
+        <w:t>commit</w:t>
+      </w:r>
+      <w:proofErr w:type="spellEnd"/>
+      <w:r>
+        <w:rPr>
+          <w:rFonts w:ascii="Lucida Console" w:hAnsi="Lucida Console" w:cs="Lucida Console"/>
+          <w:sz w:val="18"/>
+          <w:szCs w:val="18"/>
+        </w:rPr>
+        <w:t xml:space="preserve"> -am “mesaj”</w:t>
+      </w:r>
+      <w:r>
+        <w:rPr>
+          <w:rFonts w:ascii="Lucida Console" w:hAnsi="Lucida Console" w:cs="Lucida Console"/>
+          <w:sz w:val="18"/>
+          <w:szCs w:val="18"/>
+        </w:rPr>
+        <w:tab/>
+      </w:r>
+      <w:r>
+        <w:rPr>
+          <w:rFonts w:ascii="Lucida Console" w:hAnsi="Lucida Console" w:cs="Lucida Console"/>
+          <w:sz w:val="18"/>
+          <w:szCs w:val="18"/>
+        </w:rPr>
+        <w:sym w:font="Wingdings" w:char="F0E0"/>
+      </w:r>
+      <w:r>
+        <w:rPr>
+          <w:rFonts w:ascii="Lucida Console" w:hAnsi="Lucida Console" w:cs="Lucida Console"/>
+          <w:sz w:val="18"/>
+          <w:szCs w:val="18"/>
+        </w:rPr>
+        <w:t xml:space="preserve">  </w:t>
+      </w:r>
+      <w:proofErr w:type="spellStart"/>
+      <w:r>
+        <w:rPr>
+          <w:rFonts w:ascii="Lucida Console" w:hAnsi="Lucida Console" w:cs="Lucida Console"/>
+          <w:sz w:val="18"/>
+          <w:szCs w:val="18"/>
+        </w:rPr>
+        <w:t>add</w:t>
+      </w:r>
+      <w:proofErr w:type="spellEnd"/>
+      <w:r>
+        <w:rPr>
+          <w:rFonts w:ascii="Lucida Console" w:hAnsi="Lucida Console" w:cs="Lucida Console"/>
+          <w:sz w:val="18"/>
+          <w:szCs w:val="18"/>
+        </w:rPr>
+        <w:t xml:space="preserve"> yapıp mesaj ile </w:t>
+      </w:r>
+      <w:proofErr w:type="spellStart"/>
+      <w:r>
+        <w:rPr>
+          <w:rFonts w:ascii="Lucida Console" w:hAnsi="Lucida Console" w:cs="Lucida Console"/>
+          <w:sz w:val="18"/>
+          <w:szCs w:val="18"/>
+        </w:rPr>
+        <w:t>commit</w:t>
+      </w:r>
+      <w:proofErr w:type="spellEnd"/>
+      <w:r>
+        <w:rPr>
+          <w:rFonts w:ascii="Lucida Console" w:hAnsi="Lucida Console" w:cs="Lucida Console"/>
+          <w:sz w:val="18"/>
+          <w:szCs w:val="18"/>
+        </w:rPr>
+        <w:t xml:space="preserve"> etmeye yarar.</w:t>
+      </w:r>
+    </w:p>
+    <w:p>
+      <w:pPr>
+        <w:pStyle w:val="ListeParagraf"/>
+        <w:numPr>
+          <w:ilvl w:val="0"/>
+          <w:numId w:val="1"/>
+        </w:numPr>
+        <w:autoSpaceDE w:val="0"/>
+        <w:autoSpaceDN w:val="0"/>
+        <w:adjustRightInd w:val="0"/>
+        <w:spacing w:after="0" w:line="240" w:lineRule="auto"/>
+        <w:ind w:left="0"/>
+        <w:rPr>
+          <w:rFonts w:ascii="Lucida Console" w:hAnsi="Lucida Console" w:cs="Lucida Console"/>
+          <w:sz w:val="18"/>
+          <w:szCs w:val="18"/>
+        </w:rPr>
+      </w:pPr>
+      <w:r>
+        <w:rPr>
+          <w:rFonts w:ascii="Lucida Console" w:hAnsi="Lucida Console" w:cs="Lucida Console"/>
+          <w:sz w:val="18"/>
+          <w:szCs w:val="18"/>
+        </w:rPr>
+        <w:t xml:space="preserve">git </w:t>
+      </w:r>
+      <w:proofErr w:type="spellStart"/>
+      <w:r>
+        <w:rPr>
+          <w:rFonts w:ascii="Lucida Console" w:hAnsi="Lucida Console" w:cs="Lucida Console"/>
+          <w:sz w:val="18"/>
+          <w:szCs w:val="18"/>
+        </w:rPr>
+        <w:t>branch</w:t>
+      </w:r>
+      <w:proofErr w:type="spellEnd"/>
       <w:r>
         <w:rPr>
           <w:rFonts w:ascii="Lucida Console" w:hAnsi="Lucida Console" w:cs="Lucida Console"/>
@@ -1775,17 +1740,9 @@
           <w:sz w:val="18"/>
           <w:szCs w:val="18"/>
         </w:rPr>
-        <w:t>commit</w:t>
-      </w:r>
-      <w:proofErr w:type="spellEnd"/>
-      <w:r>
-        <w:rPr>
-          <w:rFonts w:ascii="Lucida Console" w:hAnsi="Lucida Console" w:cs="Lucida Console"/>
-          <w:sz w:val="18"/>
-          <w:szCs w:val="18"/>
-        </w:rPr>
-        <w:t xml:space="preserve"> -am “mesaj”</w:t>
-      </w:r>
+        <w:t>newFeature</w:t>
+      </w:r>
+      <w:proofErr w:type="spellEnd"/>
       <w:r>
         <w:rPr>
           <w:rFonts w:ascii="Lucida Console" w:hAnsi="Lucida Console" w:cs="Lucida Console"/>
@@ -1817,34 +1774,212 @@
           <w:sz w:val="18"/>
           <w:szCs w:val="18"/>
         </w:rPr>
-        <w:t>add</w:t>
-      </w:r>
-      <w:proofErr w:type="spellEnd"/>
-      <w:r>
-        <w:rPr>
-          <w:rFonts w:ascii="Lucida Console" w:hAnsi="Lucida Console" w:cs="Lucida Console"/>
-          <w:sz w:val="18"/>
-          <w:szCs w:val="18"/>
-        </w:rPr>
-        <w:t xml:space="preserve"> yapıp mesaj ile </w:t>
-      </w:r>
-      <w:proofErr w:type="spellStart"/>
-      <w:r>
-        <w:rPr>
-          <w:rFonts w:ascii="Lucida Console" w:hAnsi="Lucida Console" w:cs="Lucida Console"/>
-          <w:sz w:val="18"/>
-          <w:szCs w:val="18"/>
-        </w:rPr>
-        <w:t>commit</w:t>
-      </w:r>
-      <w:proofErr w:type="spellEnd"/>
-      <w:r>
-        <w:rPr>
-          <w:rFonts w:ascii="Lucida Console" w:hAnsi="Lucida Console" w:cs="Lucida Console"/>
-          <w:sz w:val="18"/>
-          <w:szCs w:val="18"/>
-        </w:rPr>
-        <w:t xml:space="preserve"> etmeye yarar.</w:t>
+        <w:t>newFeature</w:t>
+      </w:r>
+      <w:proofErr w:type="spellEnd"/>
+      <w:r>
+        <w:rPr>
+          <w:rFonts w:ascii="Lucida Console" w:hAnsi="Lucida Console" w:cs="Lucida Console"/>
+          <w:sz w:val="18"/>
+          <w:szCs w:val="18"/>
+        </w:rPr>
+        <w:t xml:space="preserve"> adında yeni bir </w:t>
+      </w:r>
+      <w:proofErr w:type="spellStart"/>
+      <w:r>
+        <w:rPr>
+          <w:rFonts w:ascii="Lucida Console" w:hAnsi="Lucida Console" w:cs="Lucida Console"/>
+          <w:sz w:val="18"/>
+          <w:szCs w:val="18"/>
+        </w:rPr>
+        <w:t>branch</w:t>
+      </w:r>
+      <w:proofErr w:type="spellEnd"/>
+      <w:r>
+        <w:rPr>
+          <w:rFonts w:ascii="Lucida Console" w:hAnsi="Lucida Console" w:cs="Lucida Console"/>
+          <w:sz w:val="18"/>
+          <w:szCs w:val="18"/>
+        </w:rPr>
+        <w:t xml:space="preserve"> oluşturur.</w:t>
+      </w:r>
+    </w:p>
+    <w:p>
+      <w:pPr>
+        <w:pStyle w:val="ListeParagraf"/>
+        <w:numPr>
+          <w:ilvl w:val="0"/>
+          <w:numId w:val="1"/>
+        </w:numPr>
+        <w:autoSpaceDE w:val="0"/>
+        <w:autoSpaceDN w:val="0"/>
+        <w:adjustRightInd w:val="0"/>
+        <w:spacing w:after="0" w:line="240" w:lineRule="auto"/>
+        <w:ind w:left="0"/>
+        <w:rPr>
+          <w:rFonts w:ascii="Lucida Console" w:hAnsi="Lucida Console" w:cs="Lucida Console"/>
+          <w:sz w:val="18"/>
+          <w:szCs w:val="18"/>
+        </w:rPr>
+      </w:pPr>
+      <w:r>
+        <w:rPr>
+          <w:rFonts w:ascii="Lucida Console" w:hAnsi="Lucida Console" w:cs="Lucida Console"/>
+          <w:sz w:val="18"/>
+          <w:szCs w:val="18"/>
+        </w:rPr>
+        <w:t xml:space="preserve">git </w:t>
+      </w:r>
+      <w:proofErr w:type="spellStart"/>
+      <w:r>
+        <w:rPr>
+          <w:rFonts w:ascii="Lucida Console" w:hAnsi="Lucida Console" w:cs="Lucida Console"/>
+          <w:sz w:val="18"/>
+          <w:szCs w:val="18"/>
+        </w:rPr>
+        <w:t>checkout</w:t>
+      </w:r>
+      <w:proofErr w:type="spellEnd"/>
+      <w:r>
+        <w:rPr>
+          <w:rFonts w:ascii="Lucida Console" w:hAnsi="Lucida Console" w:cs="Lucida Console"/>
+          <w:sz w:val="18"/>
+          <w:szCs w:val="18"/>
+        </w:rPr>
+        <w:t xml:space="preserve"> </w:t>
+      </w:r>
+      <w:proofErr w:type="spellStart"/>
+      <w:r>
+        <w:rPr>
+          <w:rFonts w:ascii="Lucida Console" w:hAnsi="Lucida Console" w:cs="Lucida Console"/>
+          <w:sz w:val="18"/>
+          <w:szCs w:val="18"/>
+        </w:rPr>
+        <w:t>newFeature</w:t>
+      </w:r>
+      <w:proofErr w:type="spellEnd"/>
+      <w:r>
+        <w:rPr>
+          <w:rFonts w:ascii="Lucida Console" w:hAnsi="Lucida Console" w:cs="Lucida Console"/>
+          <w:sz w:val="18"/>
+          <w:szCs w:val="18"/>
+        </w:rPr>
+        <w:tab/>
+      </w:r>
+      <w:r>
+        <w:rPr>
+          <w:rFonts w:ascii="Lucida Console" w:hAnsi="Lucida Console" w:cs="Lucida Console"/>
+          <w:sz w:val="18"/>
+          <w:szCs w:val="18"/>
+        </w:rPr>
+        <w:sym w:font="Wingdings" w:char="F0E0"/>
+      </w:r>
+      <w:r>
+        <w:rPr>
+          <w:rFonts w:ascii="Lucida Console" w:hAnsi="Lucida Console" w:cs="Lucida Console"/>
+          <w:sz w:val="18"/>
+          <w:szCs w:val="18"/>
+        </w:rPr>
+        <w:t xml:space="preserve">  </w:t>
+      </w:r>
+      <w:proofErr w:type="spellStart"/>
+      <w:r>
+        <w:rPr>
+          <w:rFonts w:ascii="Lucida Console" w:hAnsi="Lucida Console" w:cs="Lucida Console"/>
+          <w:sz w:val="18"/>
+          <w:szCs w:val="18"/>
+        </w:rPr>
+        <w:t>newFeature</w:t>
+      </w:r>
+      <w:proofErr w:type="spellEnd"/>
+      <w:r>
+        <w:rPr>
+          <w:rFonts w:ascii="Lucida Console" w:hAnsi="Lucida Console" w:cs="Lucida Console"/>
+          <w:sz w:val="18"/>
+          <w:szCs w:val="18"/>
+        </w:rPr>
+        <w:t xml:space="preserve"> </w:t>
+      </w:r>
+      <w:proofErr w:type="spellStart"/>
+      <w:r>
+        <w:rPr>
+          <w:rFonts w:ascii="Lucida Console" w:hAnsi="Lucida Console" w:cs="Lucida Console"/>
+          <w:sz w:val="18"/>
+          <w:szCs w:val="18"/>
+        </w:rPr>
+        <w:t>branch</w:t>
+      </w:r>
+      <w:proofErr w:type="spellEnd"/>
+      <w:r>
+        <w:rPr>
+          <w:rFonts w:ascii="Lucida Console" w:hAnsi="Lucida Console" w:cs="Lucida Console"/>
+          <w:sz w:val="18"/>
+          <w:szCs w:val="18"/>
+        </w:rPr>
+        <w:t xml:space="preserve"> </w:t>
+      </w:r>
+      <w:proofErr w:type="spellStart"/>
+      <w:r>
+        <w:rPr>
+          <w:rFonts w:ascii="Lucida Console" w:hAnsi="Lucida Console" w:cs="Lucida Console"/>
+          <w:sz w:val="18"/>
+          <w:szCs w:val="18"/>
+        </w:rPr>
+        <w:t>ına</w:t>
+      </w:r>
+      <w:proofErr w:type="spellEnd"/>
+      <w:r>
+        <w:rPr>
+          <w:rFonts w:ascii="Lucida Console" w:hAnsi="Lucida Console" w:cs="Lucida Console"/>
+          <w:sz w:val="18"/>
+          <w:szCs w:val="18"/>
+        </w:rPr>
+        <w:t xml:space="preserve"> geçiş yapar.</w:t>
+      </w:r>
+    </w:p>
+    <w:p>
+      <w:pPr>
+        <w:pStyle w:val="ListeParagraf"/>
+        <w:numPr>
+          <w:ilvl w:val="0"/>
+          <w:numId w:val="1"/>
+        </w:numPr>
+        <w:autoSpaceDE w:val="0"/>
+        <w:autoSpaceDN w:val="0"/>
+        <w:adjustRightInd w:val="0"/>
+        <w:spacing w:after="0" w:line="240" w:lineRule="auto"/>
+        <w:ind w:left="0"/>
+        <w:rPr>
+          <w:rFonts w:ascii="Lucida Console" w:hAnsi="Lucida Console" w:cs="Lucida Console"/>
+          <w:sz w:val="18"/>
+          <w:szCs w:val="18"/>
+        </w:rPr>
+      </w:pPr>
+      <w:r>
+        <w:rPr>
+          <w:rFonts w:ascii="Lucida Console" w:hAnsi="Lucida Console" w:cs="Lucida Console"/>
+          <w:sz w:val="18"/>
+          <w:szCs w:val="18"/>
+        </w:rPr>
+        <w:t xml:space="preserve">git </w:t>
+      </w:r>
+      <w:proofErr w:type="spellStart"/>
+      <w:r>
+        <w:rPr>
+          <w:rFonts w:ascii="Lucida Console" w:hAnsi="Lucida Console" w:cs="Lucida Console"/>
+          <w:sz w:val="18"/>
+          <w:szCs w:val="18"/>
+        </w:rPr>
+        <w:t>merge</w:t>
+      </w:r>
+      <w:proofErr w:type="spellEnd"/>
+      <w:r>
+        <w:rPr>
+          <w:rFonts w:ascii="Lucida Console" w:hAnsi="Lucida Console" w:cs="Lucida Console"/>
+          <w:sz w:val="18"/>
+          <w:szCs w:val="18"/>
+        </w:rPr>
+        <w:t xml:space="preserve"> </w:t>
       </w:r>
     </w:p>
     <w:p>

--- a/GitDersiNotları.docx
+++ b/GitDersiNotları.docx
@@ -146,25 +146,7 @@
           <w:sz w:val="18"/>
           <w:szCs w:val="18"/>
         </w:rPr>
-        <w:t xml:space="preserve">VCS </w:t>
-      </w:r>
-      <w:proofErr w:type="spellStart"/>
-      <w:r>
-        <w:rPr>
-          <w:rFonts w:ascii="Lucida Console" w:hAnsi="Lucida Console" w:cs="Lucida Console"/>
-          <w:sz w:val="18"/>
-          <w:szCs w:val="18"/>
-        </w:rPr>
-        <w:t>nin</w:t>
-      </w:r>
-      <w:proofErr w:type="spellEnd"/>
-      <w:r>
-        <w:rPr>
-          <w:rFonts w:ascii="Lucida Console" w:hAnsi="Lucida Console" w:cs="Lucida Console"/>
-          <w:sz w:val="18"/>
-          <w:szCs w:val="18"/>
-        </w:rPr>
-        <w:t xml:space="preserve"> faydaları: </w:t>
+        <w:t xml:space="preserve">VCS nin faydaları: </w:t>
       </w:r>
     </w:p>
     <w:p>
@@ -231,209 +213,91 @@
           <w:sz w:val="18"/>
           <w:szCs w:val="18"/>
         </w:rPr>
-        <w:t xml:space="preserve">-GIT nedir? En bilinen ve en yaygın VCS </w:t>
-      </w:r>
-      <w:proofErr w:type="spellStart"/>
-      <w:r>
-        <w:rPr>
-          <w:rFonts w:ascii="Lucida Console" w:hAnsi="Lucida Console" w:cs="Lucida Console"/>
-          <w:sz w:val="18"/>
-          <w:szCs w:val="18"/>
-        </w:rPr>
-        <w:t>dir</w:t>
-      </w:r>
-      <w:proofErr w:type="spellEnd"/>
-      <w:r>
-        <w:rPr>
-          <w:rFonts w:ascii="Lucida Console" w:hAnsi="Lucida Console" w:cs="Lucida Console"/>
-          <w:sz w:val="18"/>
-          <w:szCs w:val="18"/>
-        </w:rPr>
-        <w:t>.</w:t>
-      </w:r>
-    </w:p>
-    <w:p>
-      <w:pPr>
-        <w:autoSpaceDE w:val="0"/>
-        <w:autoSpaceDN w:val="0"/>
-        <w:adjustRightInd w:val="0"/>
-        <w:spacing w:after="0" w:line="240" w:lineRule="auto"/>
-        <w:rPr>
-          <w:rFonts w:ascii="Lucida Console" w:hAnsi="Lucida Console" w:cs="Lucida Console"/>
-          <w:sz w:val="18"/>
-          <w:szCs w:val="18"/>
-        </w:rPr>
-      </w:pPr>
-      <w:r>
-        <w:rPr>
-          <w:rFonts w:ascii="Lucida Console" w:hAnsi="Lucida Console" w:cs="Lucida Console"/>
-          <w:sz w:val="18"/>
-          <w:szCs w:val="18"/>
-        </w:rPr>
-        <w:t xml:space="preserve">- </w:t>
-      </w:r>
-      <w:proofErr w:type="spellStart"/>
-      <w:r>
-        <w:rPr>
-          <w:rFonts w:ascii="Lucida Console" w:hAnsi="Lucida Console" w:cs="Lucida Console"/>
-          <w:sz w:val="18"/>
-          <w:szCs w:val="18"/>
-        </w:rPr>
-        <w:t>Repository</w:t>
-      </w:r>
-      <w:proofErr w:type="spellEnd"/>
-      <w:r>
-        <w:rPr>
-          <w:rFonts w:ascii="Lucida Console" w:hAnsi="Lucida Console" w:cs="Lucida Console"/>
-          <w:sz w:val="18"/>
-          <w:szCs w:val="18"/>
-        </w:rPr>
-        <w:t xml:space="preserve"> : takip ettiğimiz projenin depolandığı alan. </w:t>
-      </w:r>
-      <w:proofErr w:type="spellStart"/>
-      <w:r>
-        <w:rPr>
-          <w:rFonts w:ascii="Lucida Console" w:hAnsi="Lucida Console" w:cs="Lucida Console"/>
-          <w:sz w:val="18"/>
-          <w:szCs w:val="18"/>
-        </w:rPr>
-        <w:t>Local</w:t>
-      </w:r>
-      <w:proofErr w:type="spellEnd"/>
-      <w:r>
-        <w:rPr>
-          <w:rFonts w:ascii="Lucida Console" w:hAnsi="Lucida Console" w:cs="Lucida Console"/>
-          <w:sz w:val="18"/>
-          <w:szCs w:val="18"/>
-        </w:rPr>
-        <w:t xml:space="preserve"> ve </w:t>
-      </w:r>
-      <w:proofErr w:type="spellStart"/>
-      <w:r>
-        <w:rPr>
-          <w:rFonts w:ascii="Lucida Console" w:hAnsi="Lucida Console" w:cs="Lucida Console"/>
-          <w:sz w:val="18"/>
-          <w:szCs w:val="18"/>
-        </w:rPr>
-        <w:t>origin</w:t>
-      </w:r>
-      <w:proofErr w:type="spellEnd"/>
-    </w:p>
-    <w:p>
-      <w:pPr>
-        <w:autoSpaceDE w:val="0"/>
-        <w:autoSpaceDN w:val="0"/>
-        <w:adjustRightInd w:val="0"/>
-        <w:spacing w:after="0" w:line="240" w:lineRule="auto"/>
-        <w:rPr>
-          <w:rFonts w:ascii="Lucida Console" w:hAnsi="Lucida Console" w:cs="Lucida Console"/>
-          <w:sz w:val="18"/>
-          <w:szCs w:val="18"/>
-        </w:rPr>
-      </w:pPr>
-      <w:r>
-        <w:rPr>
-          <w:rFonts w:ascii="Lucida Console" w:hAnsi="Lucida Console" w:cs="Lucida Console"/>
-          <w:sz w:val="18"/>
-          <w:szCs w:val="18"/>
-        </w:rPr>
-        <w:t xml:space="preserve">- </w:t>
-      </w:r>
-      <w:proofErr w:type="spellStart"/>
-      <w:r>
-        <w:rPr>
-          <w:rFonts w:ascii="Lucida Console" w:hAnsi="Lucida Console" w:cs="Lucida Console"/>
-          <w:sz w:val="18"/>
-          <w:szCs w:val="18"/>
-        </w:rPr>
-        <w:t>Stage</w:t>
-      </w:r>
-      <w:proofErr w:type="spellEnd"/>
-      <w:r>
-        <w:rPr>
-          <w:rFonts w:ascii="Lucida Console" w:hAnsi="Lucida Console" w:cs="Lucida Console"/>
-          <w:sz w:val="18"/>
-          <w:szCs w:val="18"/>
-        </w:rPr>
-        <w:t xml:space="preserve"> alanı: İlk kayıt noktası</w:t>
-      </w:r>
-    </w:p>
-    <w:p>
-      <w:pPr>
-        <w:autoSpaceDE w:val="0"/>
-        <w:autoSpaceDN w:val="0"/>
-        <w:adjustRightInd w:val="0"/>
-        <w:spacing w:after="0" w:line="240" w:lineRule="auto"/>
-        <w:rPr>
-          <w:rFonts w:ascii="Lucida Console" w:hAnsi="Lucida Console" w:cs="Lucida Console"/>
-          <w:sz w:val="18"/>
-          <w:szCs w:val="18"/>
-        </w:rPr>
-      </w:pPr>
-      <w:r>
-        <w:rPr>
-          <w:rFonts w:ascii="Lucida Console" w:hAnsi="Lucida Console" w:cs="Lucida Console"/>
-          <w:sz w:val="18"/>
-          <w:szCs w:val="18"/>
-        </w:rPr>
-        <w:t xml:space="preserve">- </w:t>
-      </w:r>
-      <w:proofErr w:type="spellStart"/>
-      <w:r>
-        <w:rPr>
-          <w:rFonts w:ascii="Lucida Console" w:hAnsi="Lucida Console" w:cs="Lucida Console"/>
-          <w:sz w:val="18"/>
-          <w:szCs w:val="18"/>
-        </w:rPr>
-        <w:t>Commit</w:t>
-      </w:r>
-      <w:proofErr w:type="spellEnd"/>
-      <w:r>
-        <w:rPr>
-          <w:rFonts w:ascii="Lucida Console" w:hAnsi="Lucida Console" w:cs="Lucida Console"/>
-          <w:sz w:val="18"/>
-          <w:szCs w:val="18"/>
-        </w:rPr>
-        <w:t xml:space="preserve"> : değişikliklerin kayıt altına alınması</w:t>
-      </w:r>
-    </w:p>
-    <w:p>
-      <w:pPr>
-        <w:autoSpaceDE w:val="0"/>
-        <w:autoSpaceDN w:val="0"/>
-        <w:adjustRightInd w:val="0"/>
-        <w:spacing w:after="0" w:line="240" w:lineRule="auto"/>
-        <w:rPr>
-          <w:rFonts w:ascii="Lucida Console" w:hAnsi="Lucida Console" w:cs="Lucida Console"/>
-          <w:sz w:val="18"/>
-          <w:szCs w:val="18"/>
-        </w:rPr>
-      </w:pPr>
-      <w:r>
-        <w:rPr>
-          <w:rFonts w:ascii="Lucida Console" w:hAnsi="Lucida Console" w:cs="Lucida Console"/>
-          <w:sz w:val="18"/>
-          <w:szCs w:val="18"/>
-        </w:rPr>
-        <w:t xml:space="preserve">- </w:t>
-      </w:r>
-      <w:proofErr w:type="spellStart"/>
-      <w:r>
-        <w:rPr>
-          <w:rFonts w:ascii="Lucida Console" w:hAnsi="Lucida Console" w:cs="Lucida Console"/>
-          <w:sz w:val="18"/>
-          <w:szCs w:val="18"/>
-        </w:rPr>
-        <w:t>Branch</w:t>
-      </w:r>
-      <w:proofErr w:type="spellEnd"/>
-      <w:r>
-        <w:rPr>
-          <w:rFonts w:ascii="Lucida Console" w:hAnsi="Lucida Console" w:cs="Lucida Console"/>
-          <w:sz w:val="18"/>
-          <w:szCs w:val="18"/>
-        </w:rPr>
-        <w:t xml:space="preserve"> : Projemizin takip edildiği yol </w:t>
+        <w:t>-GIT nedir? En bilinen ve en yaygın VCS dir.</w:t>
+      </w:r>
+    </w:p>
+    <w:p>
+      <w:pPr>
+        <w:autoSpaceDE w:val="0"/>
+        <w:autoSpaceDN w:val="0"/>
+        <w:adjustRightInd w:val="0"/>
+        <w:spacing w:after="0" w:line="240" w:lineRule="auto"/>
+        <w:rPr>
+          <w:rFonts w:ascii="Lucida Console" w:hAnsi="Lucida Console" w:cs="Lucida Console"/>
+          <w:sz w:val="18"/>
+          <w:szCs w:val="18"/>
+        </w:rPr>
+      </w:pPr>
+      <w:r>
+        <w:rPr>
+          <w:rFonts w:ascii="Lucida Console" w:hAnsi="Lucida Console" w:cs="Lucida Console"/>
+          <w:sz w:val="18"/>
+          <w:szCs w:val="18"/>
+        </w:rPr>
+        <w:t>- Repository : takip ettiğimiz projenin depolandığı alan. Local ve origin</w:t>
+      </w:r>
+    </w:p>
+    <w:p>
+      <w:pPr>
+        <w:autoSpaceDE w:val="0"/>
+        <w:autoSpaceDN w:val="0"/>
+        <w:adjustRightInd w:val="0"/>
+        <w:spacing w:after="0" w:line="240" w:lineRule="auto"/>
+        <w:rPr>
+          <w:rFonts w:ascii="Lucida Console" w:hAnsi="Lucida Console" w:cs="Lucida Console"/>
+          <w:sz w:val="18"/>
+          <w:szCs w:val="18"/>
+        </w:rPr>
+      </w:pPr>
+      <w:r>
+        <w:rPr>
+          <w:rFonts w:ascii="Lucida Console" w:hAnsi="Lucida Console" w:cs="Lucida Console"/>
+          <w:sz w:val="18"/>
+          <w:szCs w:val="18"/>
+        </w:rPr>
+        <w:t>- Stage alanı: İlk kayıt noktası</w:t>
+      </w:r>
+    </w:p>
+    <w:p>
+      <w:pPr>
+        <w:autoSpaceDE w:val="0"/>
+        <w:autoSpaceDN w:val="0"/>
+        <w:adjustRightInd w:val="0"/>
+        <w:spacing w:after="0" w:line="240" w:lineRule="auto"/>
+        <w:rPr>
+          <w:rFonts w:ascii="Lucida Console" w:hAnsi="Lucida Console" w:cs="Lucida Console"/>
+          <w:sz w:val="18"/>
+          <w:szCs w:val="18"/>
+        </w:rPr>
+      </w:pPr>
+      <w:r>
+        <w:rPr>
+          <w:rFonts w:ascii="Lucida Console" w:hAnsi="Lucida Console" w:cs="Lucida Console"/>
+          <w:sz w:val="18"/>
+          <w:szCs w:val="18"/>
+        </w:rPr>
+        <w:t>- Commit : değişikliklerin kayıt altına alınması</w:t>
+      </w:r>
+    </w:p>
+    <w:p>
+      <w:pPr>
+        <w:autoSpaceDE w:val="0"/>
+        <w:autoSpaceDN w:val="0"/>
+        <w:adjustRightInd w:val="0"/>
+        <w:spacing w:after="0" w:line="240" w:lineRule="auto"/>
+        <w:rPr>
+          <w:rFonts w:ascii="Lucida Console" w:hAnsi="Lucida Console" w:cs="Lucida Console"/>
+          <w:sz w:val="18"/>
+          <w:szCs w:val="18"/>
+        </w:rPr>
+      </w:pPr>
+      <w:r>
+        <w:rPr>
+          <w:rFonts w:ascii="Lucida Console" w:hAnsi="Lucida Console" w:cs="Lucida Console"/>
+          <w:sz w:val="18"/>
+          <w:szCs w:val="18"/>
+        </w:rPr>
+        <w:t xml:space="preserve">- Branch : Projemizin takip edildiği yol </w:t>
       </w:r>
     </w:p>
     <w:p>
@@ -520,25 +384,7 @@
           <w:sz w:val="18"/>
           <w:szCs w:val="18"/>
         </w:rPr>
-        <w:t xml:space="preserve">git </w:t>
-      </w:r>
-      <w:proofErr w:type="spellStart"/>
-      <w:r>
-        <w:rPr>
-          <w:rFonts w:ascii="Lucida Console" w:hAnsi="Lucida Console" w:cs="Lucida Console"/>
-          <w:sz w:val="18"/>
-          <w:szCs w:val="18"/>
-        </w:rPr>
-        <w:t>init</w:t>
-      </w:r>
-      <w:proofErr w:type="spellEnd"/>
-      <w:r>
-        <w:rPr>
-          <w:rFonts w:ascii="Lucida Console" w:hAnsi="Lucida Console" w:cs="Lucida Console"/>
-          <w:sz w:val="18"/>
-          <w:szCs w:val="18"/>
-        </w:rPr>
-        <w:t xml:space="preserve"> </w:t>
+        <w:t xml:space="preserve">git init </w:t>
       </w:r>
       <w:r>
         <w:rPr>
@@ -605,25 +451,7 @@
           <w:sz w:val="18"/>
           <w:szCs w:val="18"/>
         </w:rPr>
-        <w:t xml:space="preserve">git </w:t>
-      </w:r>
-      <w:proofErr w:type="spellStart"/>
-      <w:r>
-        <w:rPr>
-          <w:rFonts w:ascii="Lucida Console" w:hAnsi="Lucida Console" w:cs="Lucida Console"/>
-          <w:sz w:val="18"/>
-          <w:szCs w:val="18"/>
-        </w:rPr>
-        <w:t>add</w:t>
-      </w:r>
-      <w:proofErr w:type="spellEnd"/>
-      <w:r>
-        <w:rPr>
-          <w:rFonts w:ascii="Lucida Console" w:hAnsi="Lucida Console" w:cs="Lucida Console"/>
-          <w:sz w:val="18"/>
-          <w:szCs w:val="18"/>
-        </w:rPr>
-        <w:t xml:space="preserve"> .</w:t>
+        <w:t>git add .</w:t>
       </w:r>
       <w:r>
         <w:rPr>
@@ -663,69 +491,15 @@
           <w:sz w:val="18"/>
           <w:szCs w:val="18"/>
         </w:rPr>
-        <w:t xml:space="preserve">  çalışmaları </w:t>
-      </w:r>
-      <w:proofErr w:type="spellStart"/>
-      <w:r>
-        <w:rPr>
-          <w:rFonts w:ascii="Lucida Console" w:hAnsi="Lucida Console" w:cs="Lucida Console"/>
-          <w:sz w:val="18"/>
-          <w:szCs w:val="18"/>
-        </w:rPr>
-        <w:t>stage</w:t>
-      </w:r>
-      <w:proofErr w:type="spellEnd"/>
-      <w:r>
-        <w:rPr>
-          <w:rFonts w:ascii="Lucida Console" w:hAnsi="Lucida Console" w:cs="Lucida Console"/>
-          <w:sz w:val="18"/>
-          <w:szCs w:val="18"/>
-        </w:rPr>
-        <w:t xml:space="preserve"> alanına alır.</w:t>
-      </w:r>
-      <w:r>
-        <w:rPr>
-          <w:rFonts w:ascii="Lucida Console" w:hAnsi="Lucida Console" w:cs="Lucida Console"/>
-          <w:sz w:val="18"/>
-          <w:szCs w:val="18"/>
-        </w:rPr>
-        <w:t>(</w:t>
-      </w:r>
-      <w:proofErr w:type="spellStart"/>
-      <w:r>
-        <w:rPr>
-          <w:rFonts w:ascii="Lucida Console" w:hAnsi="Lucida Console" w:cs="Lucida Console"/>
-          <w:sz w:val="18"/>
-          <w:szCs w:val="18"/>
-        </w:rPr>
-        <w:t>track</w:t>
-      </w:r>
-      <w:proofErr w:type="spellEnd"/>
-      <w:r>
-        <w:rPr>
-          <w:rFonts w:ascii="Lucida Console" w:hAnsi="Lucida Console" w:cs="Lucida Console"/>
-          <w:sz w:val="18"/>
-          <w:szCs w:val="18"/>
-        </w:rPr>
-        <w:t xml:space="preserve"> </w:t>
-      </w:r>
-      <w:proofErr w:type="spellStart"/>
-      <w:r>
-        <w:rPr>
-          <w:rFonts w:ascii="Lucida Console" w:hAnsi="Lucida Console" w:cs="Lucida Console"/>
-          <w:sz w:val="18"/>
-          <w:szCs w:val="18"/>
-        </w:rPr>
-        <w:t>files</w:t>
-      </w:r>
-      <w:proofErr w:type="spellEnd"/>
-      <w:r>
-        <w:rPr>
-          <w:rFonts w:ascii="Lucida Console" w:hAnsi="Lucida Console" w:cs="Lucida Console"/>
-          <w:sz w:val="18"/>
-          <w:szCs w:val="18"/>
-        </w:rPr>
-        <w:t>)</w:t>
+        <w:t xml:space="preserve">  çalışmaları stage alanına alır.</w:t>
+      </w:r>
+      <w:r>
+        <w:rPr>
+          <w:rFonts w:ascii="Lucida Console" w:hAnsi="Lucida Console" w:cs="Lucida Console"/>
+          <w:sz w:val="18"/>
+          <w:szCs w:val="18"/>
+        </w:rPr>
+        <w:t>(track files)</w:t>
       </w:r>
     </w:p>
     <w:p>
@@ -760,18 +534,8 @@
           <w:sz w:val="18"/>
           <w:szCs w:val="18"/>
         </w:rPr>
-        <w:t xml:space="preserve">it </w:t>
-      </w:r>
-      <w:proofErr w:type="spellStart"/>
-      <w:r>
-        <w:rPr>
-          <w:rFonts w:ascii="Lucida Console" w:hAnsi="Lucida Console" w:cs="Lucida Console"/>
-          <w:sz w:val="18"/>
-          <w:szCs w:val="18"/>
-        </w:rPr>
-        <w:t>status</w:t>
-      </w:r>
-      <w:proofErr w:type="spellEnd"/>
+        <w:t>it status</w:t>
+      </w:r>
       <w:r>
         <w:rPr>
           <w:rFonts w:ascii="Lucida Console" w:hAnsi="Lucida Console" w:cs="Lucida Console"/>
@@ -810,61 +574,7 @@
           <w:sz w:val="18"/>
           <w:szCs w:val="18"/>
         </w:rPr>
-        <w:t xml:space="preserve">  durumunuzun ne olduğunu gösterir(</w:t>
-      </w:r>
-      <w:proofErr w:type="spellStart"/>
-      <w:r>
-        <w:rPr>
-          <w:rFonts w:ascii="Lucida Console" w:hAnsi="Lucida Console" w:cs="Lucida Console"/>
-          <w:sz w:val="18"/>
-          <w:szCs w:val="18"/>
-        </w:rPr>
-        <w:t>stage</w:t>
-      </w:r>
-      <w:proofErr w:type="spellEnd"/>
-      <w:r>
-        <w:rPr>
-          <w:rFonts w:ascii="Lucida Console" w:hAnsi="Lucida Console" w:cs="Lucida Console"/>
-          <w:sz w:val="18"/>
-          <w:szCs w:val="18"/>
-        </w:rPr>
-        <w:t xml:space="preserve">? </w:t>
-      </w:r>
-      <w:proofErr w:type="spellStart"/>
-      <w:r>
-        <w:rPr>
-          <w:rFonts w:ascii="Lucida Console" w:hAnsi="Lucida Console" w:cs="Lucida Console"/>
-          <w:sz w:val="18"/>
-          <w:szCs w:val="18"/>
-        </w:rPr>
-        <w:t>Commit</w:t>
-      </w:r>
-      <w:proofErr w:type="spellEnd"/>
-      <w:r>
-        <w:rPr>
-          <w:rFonts w:ascii="Lucida Console" w:hAnsi="Lucida Console" w:cs="Lucida Console"/>
-          <w:sz w:val="18"/>
-          <w:szCs w:val="18"/>
-        </w:rPr>
-        <w:t xml:space="preserve">? </w:t>
-      </w:r>
-      <w:proofErr w:type="spellStart"/>
-      <w:r>
-        <w:rPr>
-          <w:rFonts w:ascii="Lucida Console" w:hAnsi="Lucida Console" w:cs="Lucida Console"/>
-          <w:sz w:val="18"/>
-          <w:szCs w:val="18"/>
-        </w:rPr>
-        <w:t>Branch</w:t>
-      </w:r>
-      <w:proofErr w:type="spellEnd"/>
-      <w:r>
-        <w:rPr>
-          <w:rFonts w:ascii="Lucida Console" w:hAnsi="Lucida Console" w:cs="Lucida Console"/>
-          <w:sz w:val="18"/>
-          <w:szCs w:val="18"/>
-        </w:rPr>
-        <w:t>?)</w:t>
+        <w:t xml:space="preserve">  durumunuzun ne olduğunu gösterir(stage? Commit? Branch?)</w:t>
       </w:r>
     </w:p>
     <w:p>
@@ -891,25 +601,7 @@
           <w:sz w:val="18"/>
           <w:szCs w:val="18"/>
         </w:rPr>
-        <w:t xml:space="preserve">git </w:t>
-      </w:r>
-      <w:proofErr w:type="spellStart"/>
-      <w:r>
-        <w:rPr>
-          <w:rFonts w:ascii="Lucida Console" w:hAnsi="Lucida Console" w:cs="Lucida Console"/>
-          <w:sz w:val="18"/>
-          <w:szCs w:val="18"/>
-        </w:rPr>
-        <w:t>commit</w:t>
-      </w:r>
-      <w:proofErr w:type="spellEnd"/>
-      <w:r>
-        <w:rPr>
-          <w:rFonts w:ascii="Lucida Console" w:hAnsi="Lucida Console" w:cs="Lucida Console"/>
-          <w:sz w:val="18"/>
-          <w:szCs w:val="18"/>
-        </w:rPr>
-        <w:t xml:space="preserve"> -m “mesaj”</w:t>
+        <w:t>git commit -m “mesaj”</w:t>
       </w:r>
       <w:r>
         <w:rPr>
@@ -943,23 +635,13 @@
         </w:rPr>
         <w:t xml:space="preserve">bir mesajla </w:t>
       </w:r>
-      <w:proofErr w:type="spellStart"/>
-      <w:r>
-        <w:rPr>
-          <w:rFonts w:ascii="Lucida Console" w:hAnsi="Lucida Console" w:cs="Lucida Console"/>
-          <w:sz w:val="18"/>
-          <w:szCs w:val="18"/>
-        </w:rPr>
-        <w:t>commit</w:t>
-      </w:r>
-      <w:proofErr w:type="spellEnd"/>
-      <w:r>
-        <w:rPr>
-          <w:rFonts w:ascii="Lucida Console" w:hAnsi="Lucida Console" w:cs="Lucida Console"/>
-          <w:sz w:val="18"/>
-          <w:szCs w:val="18"/>
-        </w:rPr>
-        <w:t xml:space="preserve"> e</w:t>
+      <w:r>
+        <w:rPr>
+          <w:rFonts w:ascii="Lucida Console" w:hAnsi="Lucida Console" w:cs="Lucida Console"/>
+          <w:sz w:val="18"/>
+          <w:szCs w:val="18"/>
+        </w:rPr>
+        <w:t>commit e</w:t>
       </w:r>
       <w:r>
         <w:rPr>
@@ -1002,25 +684,7 @@
           <w:sz w:val="18"/>
           <w:szCs w:val="18"/>
         </w:rPr>
-        <w:t xml:space="preserve">git </w:t>
-      </w:r>
-      <w:proofErr w:type="spellStart"/>
-      <w:r>
-        <w:rPr>
-          <w:rFonts w:ascii="Lucida Console" w:hAnsi="Lucida Console" w:cs="Lucida Console"/>
-          <w:sz w:val="18"/>
-          <w:szCs w:val="18"/>
-        </w:rPr>
-        <w:t>config</w:t>
-      </w:r>
-      <w:proofErr w:type="spellEnd"/>
-      <w:r>
-        <w:rPr>
-          <w:rFonts w:ascii="Lucida Console" w:hAnsi="Lucida Console" w:cs="Lucida Console"/>
-          <w:sz w:val="18"/>
-          <w:szCs w:val="18"/>
-        </w:rPr>
-        <w:t xml:space="preserve"> user.name emre</w:t>
+        <w:t>git config user.name emre</w:t>
       </w:r>
       <w:r>
         <w:rPr>
@@ -1052,25 +716,7 @@
           <w:sz w:val="18"/>
           <w:szCs w:val="18"/>
         </w:rPr>
-        <w:t xml:space="preserve">  VCS </w:t>
-      </w:r>
-      <w:proofErr w:type="spellStart"/>
-      <w:r>
-        <w:rPr>
-          <w:rFonts w:ascii="Lucida Console" w:hAnsi="Lucida Console" w:cs="Lucida Console"/>
-          <w:sz w:val="18"/>
-          <w:szCs w:val="18"/>
-        </w:rPr>
-        <w:t>nin</w:t>
-      </w:r>
-      <w:proofErr w:type="spellEnd"/>
-      <w:r>
-        <w:rPr>
-          <w:rFonts w:ascii="Lucida Console" w:hAnsi="Lucida Console" w:cs="Lucida Console"/>
-          <w:sz w:val="18"/>
-          <w:szCs w:val="18"/>
-        </w:rPr>
-        <w:t xml:space="preserve"> kullanacağı adı belirtir.</w:t>
+        <w:t xml:space="preserve">  VCS nin kullanacağı adı belirtir.</w:t>
       </w:r>
     </w:p>
     <w:p>
@@ -1097,18 +743,8 @@
           <w:sz w:val="18"/>
           <w:szCs w:val="18"/>
         </w:rPr>
-        <w:t xml:space="preserve">git </w:t>
-      </w:r>
-      <w:proofErr w:type="spellStart"/>
-      <w:r>
-        <w:rPr>
-          <w:rFonts w:ascii="Lucida Console" w:hAnsi="Lucida Console" w:cs="Lucida Console"/>
-          <w:sz w:val="18"/>
-          <w:szCs w:val="18"/>
-        </w:rPr>
-        <w:t>config</w:t>
-      </w:r>
-      <w:proofErr w:type="spellEnd"/>
+        <w:t xml:space="preserve">git config user.email e@mail  </w:t>
+      </w:r>
       <w:r>
         <w:rPr>
           <w:rFonts w:ascii="Lucida Console" w:hAnsi="Lucida Console" w:cs="Lucida Console"/>
@@ -1117,50 +753,6 @@
         </w:rPr>
         <w:t xml:space="preserve"> </w:t>
       </w:r>
-      <w:proofErr w:type="spellStart"/>
-      <w:r>
-        <w:rPr>
-          <w:rFonts w:ascii="Lucida Console" w:hAnsi="Lucida Console" w:cs="Lucida Console"/>
-          <w:sz w:val="18"/>
-          <w:szCs w:val="18"/>
-        </w:rPr>
-        <w:t>user.email</w:t>
-      </w:r>
-      <w:proofErr w:type="spellEnd"/>
-      <w:r>
-        <w:rPr>
-          <w:rFonts w:ascii="Lucida Console" w:hAnsi="Lucida Console" w:cs="Lucida Console"/>
-          <w:sz w:val="18"/>
-          <w:szCs w:val="18"/>
-        </w:rPr>
-        <w:t xml:space="preserve"> </w:t>
-      </w:r>
-      <w:proofErr w:type="spellStart"/>
-      <w:r>
-        <w:rPr>
-          <w:rFonts w:ascii="Lucida Console" w:hAnsi="Lucida Console" w:cs="Lucida Console"/>
-          <w:sz w:val="18"/>
-          <w:szCs w:val="18"/>
-        </w:rPr>
-        <w:t>e@mail</w:t>
-      </w:r>
-      <w:proofErr w:type="spellEnd"/>
-      <w:r>
-        <w:rPr>
-          <w:rFonts w:ascii="Lucida Console" w:hAnsi="Lucida Console" w:cs="Lucida Console"/>
-          <w:sz w:val="18"/>
-          <w:szCs w:val="18"/>
-        </w:rPr>
-        <w:t xml:space="preserve">  </w:t>
-      </w:r>
-      <w:r>
-        <w:rPr>
-          <w:rFonts w:ascii="Lucida Console" w:hAnsi="Lucida Console" w:cs="Lucida Console"/>
-          <w:sz w:val="18"/>
-          <w:szCs w:val="18"/>
-        </w:rPr>
-        <w:t xml:space="preserve"> </w:t>
-      </w:r>
       <w:r>
         <w:rPr>
           <w:rFonts w:ascii="Lucida Console" w:hAnsi="Lucida Console" w:cs="Lucida Console"/>
@@ -1175,43 +767,7 @@
           <w:sz w:val="18"/>
           <w:szCs w:val="18"/>
         </w:rPr>
-        <w:t xml:space="preserve"> VCS </w:t>
-      </w:r>
-      <w:proofErr w:type="spellStart"/>
-      <w:r>
-        <w:rPr>
-          <w:rFonts w:ascii="Lucida Console" w:hAnsi="Lucida Console" w:cs="Lucida Console"/>
-          <w:sz w:val="18"/>
-          <w:szCs w:val="18"/>
-        </w:rPr>
-        <w:t>nin</w:t>
-      </w:r>
-      <w:proofErr w:type="spellEnd"/>
-      <w:r>
-        <w:rPr>
-          <w:rFonts w:ascii="Lucida Console" w:hAnsi="Lucida Console" w:cs="Lucida Console"/>
-          <w:sz w:val="18"/>
-          <w:szCs w:val="18"/>
-        </w:rPr>
-        <w:t xml:space="preserve"> kullanacağı </w:t>
-      </w:r>
-      <w:proofErr w:type="spellStart"/>
-      <w:r>
-        <w:rPr>
-          <w:rFonts w:ascii="Lucida Console" w:hAnsi="Lucida Console" w:cs="Lucida Console"/>
-          <w:sz w:val="18"/>
-          <w:szCs w:val="18"/>
-        </w:rPr>
-        <w:t>email</w:t>
-      </w:r>
-      <w:proofErr w:type="spellEnd"/>
-      <w:r>
-        <w:rPr>
-          <w:rFonts w:ascii="Lucida Console" w:hAnsi="Lucida Console" w:cs="Lucida Console"/>
-          <w:sz w:val="18"/>
-          <w:szCs w:val="18"/>
-        </w:rPr>
-        <w:t xml:space="preserve"> adresini belirtir.</w:t>
+        <w:t xml:space="preserve"> VCS nin kullanacağı email adresini belirtir.</w:t>
       </w:r>
     </w:p>
     <w:p>
@@ -1238,25 +794,7 @@
           <w:sz w:val="18"/>
           <w:szCs w:val="18"/>
         </w:rPr>
-        <w:t xml:space="preserve">git </w:t>
-      </w:r>
-      <w:proofErr w:type="spellStart"/>
-      <w:r>
-        <w:rPr>
-          <w:rFonts w:ascii="Lucida Console" w:hAnsi="Lucida Console" w:cs="Lucida Console"/>
-          <w:sz w:val="18"/>
-          <w:szCs w:val="18"/>
-        </w:rPr>
-        <w:t>config</w:t>
-      </w:r>
-      <w:proofErr w:type="spellEnd"/>
-      <w:r>
-        <w:rPr>
-          <w:rFonts w:ascii="Lucida Console" w:hAnsi="Lucida Console" w:cs="Lucida Console"/>
-          <w:sz w:val="18"/>
-          <w:szCs w:val="18"/>
-        </w:rPr>
-        <w:t xml:space="preserve"> --global user.name emre</w:t>
+        <w:t>git config --global user.name emre</w:t>
       </w:r>
       <w:r>
         <w:rPr>
@@ -1281,61 +819,7 @@
           <w:sz w:val="18"/>
           <w:szCs w:val="18"/>
         </w:rPr>
-        <w:t xml:space="preserve"> PC </w:t>
-      </w:r>
-      <w:proofErr w:type="spellStart"/>
-      <w:r>
-        <w:rPr>
-          <w:rFonts w:ascii="Lucida Console" w:hAnsi="Lucida Console" w:cs="Lucida Console"/>
-          <w:sz w:val="18"/>
-          <w:szCs w:val="18"/>
-        </w:rPr>
-        <w:t>nin</w:t>
-      </w:r>
-      <w:proofErr w:type="spellEnd"/>
-      <w:r>
-        <w:rPr>
-          <w:rFonts w:ascii="Lucida Console" w:hAnsi="Lucida Console" w:cs="Lucida Console"/>
-          <w:sz w:val="18"/>
-          <w:szCs w:val="18"/>
-        </w:rPr>
-        <w:t xml:space="preserve"> </w:t>
-      </w:r>
-      <w:proofErr w:type="spellStart"/>
-      <w:r>
-        <w:rPr>
-          <w:rFonts w:ascii="Lucida Console" w:hAnsi="Lucida Console" w:cs="Lucida Console"/>
-          <w:sz w:val="18"/>
-          <w:szCs w:val="18"/>
-        </w:rPr>
-        <w:t>heryerinde</w:t>
-      </w:r>
-      <w:proofErr w:type="spellEnd"/>
-      <w:r>
-        <w:rPr>
-          <w:rFonts w:ascii="Lucida Console" w:hAnsi="Lucida Console" w:cs="Lucida Console"/>
-          <w:sz w:val="18"/>
-          <w:szCs w:val="18"/>
-        </w:rPr>
-        <w:t xml:space="preserve">  VCS </w:t>
-      </w:r>
-      <w:proofErr w:type="spellStart"/>
-      <w:r>
-        <w:rPr>
-          <w:rFonts w:ascii="Lucida Console" w:hAnsi="Lucida Console" w:cs="Lucida Console"/>
-          <w:sz w:val="18"/>
-          <w:szCs w:val="18"/>
-        </w:rPr>
-        <w:t>nin</w:t>
-      </w:r>
-      <w:proofErr w:type="spellEnd"/>
-      <w:r>
-        <w:rPr>
-          <w:rFonts w:ascii="Lucida Console" w:hAnsi="Lucida Console" w:cs="Lucida Console"/>
-          <w:sz w:val="18"/>
-          <w:szCs w:val="18"/>
-        </w:rPr>
-        <w:t xml:space="preserve"> kullanacağı adı belirtir.</w:t>
+        <w:t xml:space="preserve"> PC nin heryerinde  VCS nin kullanacağı adı belirtir.</w:t>
       </w:r>
     </w:p>
     <w:p>
@@ -1362,61 +846,7 @@
           <w:sz w:val="18"/>
           <w:szCs w:val="18"/>
         </w:rPr>
-        <w:t xml:space="preserve">git </w:t>
-      </w:r>
-      <w:proofErr w:type="spellStart"/>
-      <w:r>
-        <w:rPr>
-          <w:rFonts w:ascii="Lucida Console" w:hAnsi="Lucida Console" w:cs="Lucida Console"/>
-          <w:sz w:val="18"/>
-          <w:szCs w:val="18"/>
-        </w:rPr>
-        <w:t>config</w:t>
-      </w:r>
-      <w:proofErr w:type="spellEnd"/>
-      <w:r>
-        <w:rPr>
-          <w:rFonts w:ascii="Lucida Console" w:hAnsi="Lucida Console" w:cs="Lucida Console"/>
-          <w:sz w:val="18"/>
-          <w:szCs w:val="18"/>
-        </w:rPr>
-        <w:t xml:space="preserve"> --</w:t>
-      </w:r>
-      <w:proofErr w:type="spellStart"/>
-      <w:r>
-        <w:rPr>
-          <w:rFonts w:ascii="Lucida Console" w:hAnsi="Lucida Console" w:cs="Lucida Console"/>
-          <w:sz w:val="18"/>
-          <w:szCs w:val="18"/>
-        </w:rPr>
-        <w:t>globaluser.email</w:t>
-      </w:r>
-      <w:proofErr w:type="spellEnd"/>
-      <w:r>
-        <w:rPr>
-          <w:rFonts w:ascii="Lucida Console" w:hAnsi="Lucida Console" w:cs="Lucida Console"/>
-          <w:sz w:val="18"/>
-          <w:szCs w:val="18"/>
-        </w:rPr>
-        <w:t xml:space="preserve"> </w:t>
-      </w:r>
-      <w:proofErr w:type="spellStart"/>
-      <w:r>
-        <w:rPr>
-          <w:rFonts w:ascii="Lucida Console" w:hAnsi="Lucida Console" w:cs="Lucida Console"/>
-          <w:sz w:val="18"/>
-          <w:szCs w:val="18"/>
-        </w:rPr>
-        <w:t>e@mail</w:t>
-      </w:r>
-      <w:proofErr w:type="spellEnd"/>
-      <w:r>
-        <w:rPr>
-          <w:rFonts w:ascii="Lucida Console" w:hAnsi="Lucida Console" w:cs="Lucida Console"/>
-          <w:sz w:val="18"/>
-          <w:szCs w:val="18"/>
-        </w:rPr>
-        <w:t xml:space="preserve">    </w:t>
+        <w:t xml:space="preserve">git config --globaluser.email e@mail    </w:t>
       </w:r>
       <w:r>
         <w:rPr>
@@ -1432,79 +862,7 @@
           <w:sz w:val="18"/>
           <w:szCs w:val="18"/>
         </w:rPr>
-        <w:t xml:space="preserve"> PC </w:t>
-      </w:r>
-      <w:proofErr w:type="spellStart"/>
-      <w:r>
-        <w:rPr>
-          <w:rFonts w:ascii="Lucida Console" w:hAnsi="Lucida Console" w:cs="Lucida Console"/>
-          <w:sz w:val="18"/>
-          <w:szCs w:val="18"/>
-        </w:rPr>
-        <w:t>nin</w:t>
-      </w:r>
-      <w:proofErr w:type="spellEnd"/>
-      <w:r>
-        <w:rPr>
-          <w:rFonts w:ascii="Lucida Console" w:hAnsi="Lucida Console" w:cs="Lucida Console"/>
-          <w:sz w:val="18"/>
-          <w:szCs w:val="18"/>
-        </w:rPr>
-        <w:t xml:space="preserve"> </w:t>
-      </w:r>
-      <w:proofErr w:type="spellStart"/>
-      <w:r>
-        <w:rPr>
-          <w:rFonts w:ascii="Lucida Console" w:hAnsi="Lucida Console" w:cs="Lucida Console"/>
-          <w:sz w:val="18"/>
-          <w:szCs w:val="18"/>
-        </w:rPr>
-        <w:t>heryerinde</w:t>
-      </w:r>
-      <w:proofErr w:type="spellEnd"/>
-      <w:r>
-        <w:rPr>
-          <w:rFonts w:ascii="Lucida Console" w:hAnsi="Lucida Console" w:cs="Lucida Console"/>
-          <w:sz w:val="18"/>
-          <w:szCs w:val="18"/>
-        </w:rPr>
-        <w:t xml:space="preserve"> VCS </w:t>
-      </w:r>
-      <w:proofErr w:type="spellStart"/>
-      <w:r>
-        <w:rPr>
-          <w:rFonts w:ascii="Lucida Console" w:hAnsi="Lucida Console" w:cs="Lucida Console"/>
-          <w:sz w:val="18"/>
-          <w:szCs w:val="18"/>
-        </w:rPr>
-        <w:t>nin</w:t>
-      </w:r>
-      <w:proofErr w:type="spellEnd"/>
-      <w:r>
-        <w:rPr>
-          <w:rFonts w:ascii="Lucida Console" w:hAnsi="Lucida Console" w:cs="Lucida Console"/>
-          <w:sz w:val="18"/>
-          <w:szCs w:val="18"/>
-        </w:rPr>
-        <w:t xml:space="preserve"> kullanacağı </w:t>
-      </w:r>
-      <w:proofErr w:type="spellStart"/>
-      <w:r>
-        <w:rPr>
-          <w:rFonts w:ascii="Lucida Console" w:hAnsi="Lucida Console" w:cs="Lucida Console"/>
-          <w:sz w:val="18"/>
-          <w:szCs w:val="18"/>
-        </w:rPr>
-        <w:t>email</w:t>
-      </w:r>
-      <w:proofErr w:type="spellEnd"/>
-      <w:r>
-        <w:rPr>
-          <w:rFonts w:ascii="Lucida Console" w:hAnsi="Lucida Console" w:cs="Lucida Console"/>
-          <w:sz w:val="18"/>
-          <w:szCs w:val="18"/>
-        </w:rPr>
-        <w:t xml:space="preserve"> adresini belirtir.</w:t>
+        <w:t xml:space="preserve"> PC nin heryerinde VCS nin kullanacağı email adresini belirtir.</w:t>
       </w:r>
     </w:p>
     <w:p>
@@ -1525,7 +883,6 @@
           <w:szCs w:val="18"/>
         </w:rPr>
       </w:pPr>
-      <w:proofErr w:type="spellStart"/>
       <w:r>
         <w:rPr>
           <w:rFonts w:ascii="Lucida Console" w:hAnsi="Lucida Console" w:cs="Lucida Console"/>
@@ -1534,7 +891,6 @@
         </w:rPr>
         <w:t>pwd</w:t>
       </w:r>
-      <w:proofErr w:type="spellEnd"/>
       <w:r>
         <w:rPr>
           <w:rFonts w:ascii="Lucida Console" w:hAnsi="Lucida Console" w:cs="Lucida Console"/>
@@ -1608,25 +964,7 @@
           <w:sz w:val="18"/>
           <w:szCs w:val="18"/>
         </w:rPr>
-        <w:t xml:space="preserve">git </w:t>
-      </w:r>
-      <w:proofErr w:type="spellStart"/>
-      <w:r>
-        <w:rPr>
-          <w:rFonts w:ascii="Lucida Console" w:hAnsi="Lucida Console" w:cs="Lucida Console"/>
-          <w:sz w:val="18"/>
-          <w:szCs w:val="18"/>
-        </w:rPr>
-        <w:t>commit</w:t>
-      </w:r>
-      <w:proofErr w:type="spellEnd"/>
-      <w:r>
-        <w:rPr>
-          <w:rFonts w:ascii="Lucida Console" w:hAnsi="Lucida Console" w:cs="Lucida Console"/>
-          <w:sz w:val="18"/>
-          <w:szCs w:val="18"/>
-        </w:rPr>
-        <w:t xml:space="preserve"> -am “mesaj”</w:t>
+        <w:t>git commit -am “mesaj”</w:t>
       </w:r>
       <w:r>
         <w:rPr>
@@ -1650,43 +988,7 @@
           <w:sz w:val="18"/>
           <w:szCs w:val="18"/>
         </w:rPr>
-        <w:t xml:space="preserve">  </w:t>
-      </w:r>
-      <w:proofErr w:type="spellStart"/>
-      <w:r>
-        <w:rPr>
-          <w:rFonts w:ascii="Lucida Console" w:hAnsi="Lucida Console" w:cs="Lucida Console"/>
-          <w:sz w:val="18"/>
-          <w:szCs w:val="18"/>
-        </w:rPr>
-        <w:t>add</w:t>
-      </w:r>
-      <w:proofErr w:type="spellEnd"/>
-      <w:r>
-        <w:rPr>
-          <w:rFonts w:ascii="Lucida Console" w:hAnsi="Lucida Console" w:cs="Lucida Console"/>
-          <w:sz w:val="18"/>
-          <w:szCs w:val="18"/>
-        </w:rPr>
-        <w:t xml:space="preserve"> yapıp mesaj ile </w:t>
-      </w:r>
-      <w:proofErr w:type="spellStart"/>
-      <w:r>
-        <w:rPr>
-          <w:rFonts w:ascii="Lucida Console" w:hAnsi="Lucida Console" w:cs="Lucida Console"/>
-          <w:sz w:val="18"/>
-          <w:szCs w:val="18"/>
-        </w:rPr>
-        <w:t>commit</w:t>
-      </w:r>
-      <w:proofErr w:type="spellEnd"/>
-      <w:r>
-        <w:rPr>
-          <w:rFonts w:ascii="Lucida Console" w:hAnsi="Lucida Console" w:cs="Lucida Console"/>
-          <w:sz w:val="18"/>
-          <w:szCs w:val="18"/>
-        </w:rPr>
-        <w:t xml:space="preserve"> etmeye yarar.</w:t>
+        <w:t xml:space="preserve">  add yapıp mesaj ile commit etmeye yarar.</w:t>
       </w:r>
     </w:p>
     <w:p>
@@ -1713,36 +1015,8 @@
           <w:sz w:val="18"/>
           <w:szCs w:val="18"/>
         </w:rPr>
-        <w:t xml:space="preserve">git </w:t>
-      </w:r>
-      <w:proofErr w:type="spellStart"/>
-      <w:r>
-        <w:rPr>
-          <w:rFonts w:ascii="Lucida Console" w:hAnsi="Lucida Console" w:cs="Lucida Console"/>
-          <w:sz w:val="18"/>
-          <w:szCs w:val="18"/>
-        </w:rPr>
-        <w:t>branch</w:t>
-      </w:r>
-      <w:proofErr w:type="spellEnd"/>
-      <w:r>
-        <w:rPr>
-          <w:rFonts w:ascii="Lucida Console" w:hAnsi="Lucida Console" w:cs="Lucida Console"/>
-          <w:sz w:val="18"/>
-          <w:szCs w:val="18"/>
-        </w:rPr>
-        <w:t xml:space="preserve"> </w:t>
-      </w:r>
-      <w:proofErr w:type="spellStart"/>
-      <w:r>
-        <w:rPr>
-          <w:rFonts w:ascii="Lucida Console" w:hAnsi="Lucida Console" w:cs="Lucida Console"/>
-          <w:sz w:val="18"/>
-          <w:szCs w:val="18"/>
-        </w:rPr>
-        <w:t>newFeature</w:t>
-      </w:r>
-      <w:proofErr w:type="spellEnd"/>
+        <w:t>git branch newFeature</w:t>
+      </w:r>
       <w:r>
         <w:rPr>
           <w:rFonts w:ascii="Lucida Console" w:hAnsi="Lucida Console" w:cs="Lucida Console"/>
@@ -1765,43 +1039,7 @@
           <w:sz w:val="18"/>
           <w:szCs w:val="18"/>
         </w:rPr>
-        <w:t xml:space="preserve">  </w:t>
-      </w:r>
-      <w:proofErr w:type="spellStart"/>
-      <w:r>
-        <w:rPr>
-          <w:rFonts w:ascii="Lucida Console" w:hAnsi="Lucida Console" w:cs="Lucida Console"/>
-          <w:sz w:val="18"/>
-          <w:szCs w:val="18"/>
-        </w:rPr>
-        <w:t>newFeature</w:t>
-      </w:r>
-      <w:proofErr w:type="spellEnd"/>
-      <w:r>
-        <w:rPr>
-          <w:rFonts w:ascii="Lucida Console" w:hAnsi="Lucida Console" w:cs="Lucida Console"/>
-          <w:sz w:val="18"/>
-          <w:szCs w:val="18"/>
-        </w:rPr>
-        <w:t xml:space="preserve"> adında yeni bir </w:t>
-      </w:r>
-      <w:proofErr w:type="spellStart"/>
-      <w:r>
-        <w:rPr>
-          <w:rFonts w:ascii="Lucida Console" w:hAnsi="Lucida Console" w:cs="Lucida Console"/>
-          <w:sz w:val="18"/>
-          <w:szCs w:val="18"/>
-        </w:rPr>
-        <w:t>branch</w:t>
-      </w:r>
-      <w:proofErr w:type="spellEnd"/>
-      <w:r>
-        <w:rPr>
-          <w:rFonts w:ascii="Lucida Console" w:hAnsi="Lucida Console" w:cs="Lucida Console"/>
-          <w:sz w:val="18"/>
-          <w:szCs w:val="18"/>
-        </w:rPr>
-        <w:t xml:space="preserve"> oluşturur.</w:t>
+        <w:t xml:space="preserve">  newFeature adında yeni bir branch oluşturur.</w:t>
       </w:r>
     </w:p>
     <w:p>
@@ -1828,36 +1066,8 @@
           <w:sz w:val="18"/>
           <w:szCs w:val="18"/>
         </w:rPr>
-        <w:t xml:space="preserve">git </w:t>
-      </w:r>
-      <w:proofErr w:type="spellStart"/>
-      <w:r>
-        <w:rPr>
-          <w:rFonts w:ascii="Lucida Console" w:hAnsi="Lucida Console" w:cs="Lucida Console"/>
-          <w:sz w:val="18"/>
-          <w:szCs w:val="18"/>
-        </w:rPr>
-        <w:t>checkout</w:t>
-      </w:r>
-      <w:proofErr w:type="spellEnd"/>
-      <w:r>
-        <w:rPr>
-          <w:rFonts w:ascii="Lucida Console" w:hAnsi="Lucida Console" w:cs="Lucida Console"/>
-          <w:sz w:val="18"/>
-          <w:szCs w:val="18"/>
-        </w:rPr>
-        <w:t xml:space="preserve"> </w:t>
-      </w:r>
-      <w:proofErr w:type="spellStart"/>
-      <w:r>
-        <w:rPr>
-          <w:rFonts w:ascii="Lucida Console" w:hAnsi="Lucida Console" w:cs="Lucida Console"/>
-          <w:sz w:val="18"/>
-          <w:szCs w:val="18"/>
-        </w:rPr>
-        <w:t>newFeature</w:t>
-      </w:r>
-      <w:proofErr w:type="spellEnd"/>
+        <w:t>git checkout newFeature</w:t>
+      </w:r>
       <w:r>
         <w:rPr>
           <w:rFonts w:ascii="Lucida Console" w:hAnsi="Lucida Console" w:cs="Lucida Console"/>
@@ -1880,61 +1090,7 @@
           <w:sz w:val="18"/>
           <w:szCs w:val="18"/>
         </w:rPr>
-        <w:t xml:space="preserve">  </w:t>
-      </w:r>
-      <w:proofErr w:type="spellStart"/>
-      <w:r>
-        <w:rPr>
-          <w:rFonts w:ascii="Lucida Console" w:hAnsi="Lucida Console" w:cs="Lucida Console"/>
-          <w:sz w:val="18"/>
-          <w:szCs w:val="18"/>
-        </w:rPr>
-        <w:t>newFeature</w:t>
-      </w:r>
-      <w:proofErr w:type="spellEnd"/>
-      <w:r>
-        <w:rPr>
-          <w:rFonts w:ascii="Lucida Console" w:hAnsi="Lucida Console" w:cs="Lucida Console"/>
-          <w:sz w:val="18"/>
-          <w:szCs w:val="18"/>
-        </w:rPr>
-        <w:t xml:space="preserve"> </w:t>
-      </w:r>
-      <w:proofErr w:type="spellStart"/>
-      <w:r>
-        <w:rPr>
-          <w:rFonts w:ascii="Lucida Console" w:hAnsi="Lucida Console" w:cs="Lucida Console"/>
-          <w:sz w:val="18"/>
-          <w:szCs w:val="18"/>
-        </w:rPr>
-        <w:t>branch</w:t>
-      </w:r>
-      <w:proofErr w:type="spellEnd"/>
-      <w:r>
-        <w:rPr>
-          <w:rFonts w:ascii="Lucida Console" w:hAnsi="Lucida Console" w:cs="Lucida Console"/>
-          <w:sz w:val="18"/>
-          <w:szCs w:val="18"/>
-        </w:rPr>
-        <w:t xml:space="preserve"> </w:t>
-      </w:r>
-      <w:proofErr w:type="spellStart"/>
-      <w:r>
-        <w:rPr>
-          <w:rFonts w:ascii="Lucida Console" w:hAnsi="Lucida Console" w:cs="Lucida Console"/>
-          <w:sz w:val="18"/>
-          <w:szCs w:val="18"/>
-        </w:rPr>
-        <w:t>ına</w:t>
-      </w:r>
-      <w:proofErr w:type="spellEnd"/>
-      <w:r>
-        <w:rPr>
-          <w:rFonts w:ascii="Lucida Console" w:hAnsi="Lucida Console" w:cs="Lucida Console"/>
-          <w:sz w:val="18"/>
-          <w:szCs w:val="18"/>
-        </w:rPr>
-        <w:t xml:space="preserve"> geçiş yapar.</w:t>
+        <w:t xml:space="preserve">  newFeature branch ına geçiş yapar.</w:t>
       </w:r>
     </w:p>
     <w:p>
@@ -1963,23 +1119,163 @@
         </w:rPr>
         <w:t xml:space="preserve">git </w:t>
       </w:r>
-      <w:proofErr w:type="spellStart"/>
-      <w:r>
-        <w:rPr>
-          <w:rFonts w:ascii="Lucida Console" w:hAnsi="Lucida Console" w:cs="Lucida Console"/>
-          <w:sz w:val="18"/>
-          <w:szCs w:val="18"/>
-        </w:rPr>
-        <w:t>merge</w:t>
-      </w:r>
-      <w:proofErr w:type="spellEnd"/>
-      <w:r>
-        <w:rPr>
-          <w:rFonts w:ascii="Lucida Console" w:hAnsi="Lucida Console" w:cs="Lucida Console"/>
-          <w:sz w:val="18"/>
-          <w:szCs w:val="18"/>
-        </w:rPr>
-        <w:t xml:space="preserve"> </w:t>
+      <w:r>
+        <w:rPr>
+          <w:rFonts w:ascii="Lucida Console" w:hAnsi="Lucida Console" w:cs="Lucida Console"/>
+          <w:sz w:val="18"/>
+          <w:szCs w:val="18"/>
+        </w:rPr>
+        <w:t>branch</w:t>
+      </w:r>
+      <w:r>
+        <w:rPr>
+          <w:rFonts w:ascii="Lucida Console" w:hAnsi="Lucida Console" w:cs="Lucida Console"/>
+          <w:sz w:val="18"/>
+          <w:szCs w:val="18"/>
+        </w:rPr>
+        <w:tab/>
+      </w:r>
+      <w:r>
+        <w:rPr>
+          <w:rFonts w:ascii="Lucida Console" w:hAnsi="Lucida Console" w:cs="Lucida Console"/>
+          <w:sz w:val="18"/>
+          <w:szCs w:val="18"/>
+        </w:rPr>
+        <w:tab/>
+      </w:r>
+      <w:r>
+        <w:rPr>
+          <w:rFonts w:ascii="Lucida Console" w:hAnsi="Lucida Console" w:cs="Lucida Console"/>
+          <w:sz w:val="18"/>
+          <w:szCs w:val="18"/>
+        </w:rPr>
+        <w:tab/>
+      </w:r>
+      <w:r>
+        <w:rPr>
+          <w:rFonts w:ascii="Lucida Console" w:hAnsi="Lucida Console" w:cs="Lucida Console"/>
+          <w:sz w:val="18"/>
+          <w:szCs w:val="18"/>
+        </w:rPr>
+        <w:sym w:font="Wingdings" w:char="F0E0"/>
+      </w:r>
+      <w:r>
+        <w:rPr>
+          <w:rFonts w:ascii="Lucida Console" w:hAnsi="Lucida Console" w:cs="Lucida Console"/>
+          <w:sz w:val="18"/>
+          <w:szCs w:val="18"/>
+        </w:rPr>
+        <w:t xml:space="preserve">  branch listesini verir.</w:t>
+      </w:r>
+    </w:p>
+    <w:p>
+      <w:pPr>
+        <w:pStyle w:val="ListeParagraf"/>
+        <w:numPr>
+          <w:ilvl w:val="0"/>
+          <w:numId w:val="1"/>
+        </w:numPr>
+        <w:autoSpaceDE w:val="0"/>
+        <w:autoSpaceDN w:val="0"/>
+        <w:adjustRightInd w:val="0"/>
+        <w:spacing w:after="0" w:line="240" w:lineRule="auto"/>
+        <w:ind w:left="0"/>
+        <w:rPr>
+          <w:rFonts w:ascii="Lucida Console" w:hAnsi="Lucida Console" w:cs="Lucida Console"/>
+          <w:sz w:val="18"/>
+          <w:szCs w:val="18"/>
+        </w:rPr>
+      </w:pPr>
+      <w:r>
+        <w:rPr>
+          <w:rFonts w:ascii="Lucida Console" w:hAnsi="Lucida Console" w:cs="Lucida Console"/>
+          <w:sz w:val="18"/>
+          <w:szCs w:val="18"/>
+        </w:rPr>
+        <w:t>git branch -d newFeature</w:t>
+      </w:r>
+      <w:r>
+        <w:rPr>
+          <w:rFonts w:ascii="Lucida Console" w:hAnsi="Lucida Console" w:cs="Lucida Console"/>
+          <w:sz w:val="18"/>
+          <w:szCs w:val="18"/>
+        </w:rPr>
+        <w:tab/>
+      </w:r>
+      <w:r>
+        <w:rPr>
+          <w:rFonts w:ascii="Lucida Console" w:hAnsi="Lucida Console" w:cs="Lucida Console"/>
+          <w:sz w:val="18"/>
+          <w:szCs w:val="18"/>
+        </w:rPr>
+        <w:sym w:font="Wingdings" w:char="F0E0"/>
+      </w:r>
+      <w:r>
+        <w:rPr>
+          <w:rFonts w:ascii="Lucida Console" w:hAnsi="Lucida Console" w:cs="Lucida Console"/>
+          <w:sz w:val="18"/>
+          <w:szCs w:val="18"/>
+        </w:rPr>
+        <w:t xml:space="preserve">  newFeature branch ini siler</w:t>
+      </w:r>
+    </w:p>
+    <w:p>
+      <w:pPr>
+        <w:pStyle w:val="ListeParagraf"/>
+        <w:numPr>
+          <w:ilvl w:val="0"/>
+          <w:numId w:val="1"/>
+        </w:numPr>
+        <w:autoSpaceDE w:val="0"/>
+        <w:autoSpaceDN w:val="0"/>
+        <w:adjustRightInd w:val="0"/>
+        <w:spacing w:after="0" w:line="240" w:lineRule="auto"/>
+        <w:ind w:left="0"/>
+        <w:rPr>
+          <w:rFonts w:ascii="Lucida Console" w:hAnsi="Lucida Console" w:cs="Lucida Console"/>
+          <w:sz w:val="18"/>
+          <w:szCs w:val="18"/>
+        </w:rPr>
+      </w:pPr>
+      <w:r>
+        <w:rPr>
+          <w:rFonts w:ascii="Lucida Console" w:hAnsi="Lucida Console" w:cs="Lucida Console"/>
+          <w:sz w:val="18"/>
+          <w:szCs w:val="18"/>
+        </w:rPr>
+        <w:t>git merge newFeatue</w:t>
+      </w:r>
+      <w:r>
+        <w:rPr>
+          <w:rFonts w:ascii="Lucida Console" w:hAnsi="Lucida Console" w:cs="Lucida Console"/>
+          <w:sz w:val="18"/>
+          <w:szCs w:val="18"/>
+        </w:rPr>
+        <w:tab/>
+      </w:r>
+      <w:r>
+        <w:rPr>
+          <w:rFonts w:ascii="Lucida Console" w:hAnsi="Lucida Console" w:cs="Lucida Console"/>
+          <w:sz w:val="18"/>
+          <w:szCs w:val="18"/>
+        </w:rPr>
+        <w:tab/>
+      </w:r>
+      <w:r>
+        <w:rPr>
+          <w:rFonts w:ascii="Lucida Console" w:hAnsi="Lucida Console" w:cs="Lucida Console"/>
+          <w:sz w:val="18"/>
+          <w:szCs w:val="18"/>
+        </w:rPr>
+        <w:sym w:font="Wingdings" w:char="F0E0"/>
+      </w:r>
+      <w:r>
+        <w:rPr>
+          <w:rFonts w:ascii="Lucida Console" w:hAnsi="Lucida Console" w:cs="Lucida Console"/>
+          <w:sz w:val="18"/>
+          <w:szCs w:val="18"/>
+        </w:rPr>
+        <w:t xml:space="preserve">  bulunduğumuz branch e newfeature branch ini birleştirir.</w:t>
       </w:r>
     </w:p>
     <w:p>
@@ -2083,6 +1379,38 @@
           <w:szCs w:val="18"/>
         </w:rPr>
       </w:pPr>
+      <w:r>
+        <w:rPr>
+          <w:rFonts w:ascii="Lucida Console" w:hAnsi="Lucida Console" w:cs="Lucida Console"/>
+          <w:sz w:val="18"/>
+          <w:szCs w:val="18"/>
+        </w:rPr>
+        <w:t>!!! ÖNEMLİ</w:t>
+      </w:r>
+      <w:r>
+        <w:rPr>
+          <w:rFonts w:ascii="Lucida Console" w:hAnsi="Lucida Console" w:cs="Lucida Console"/>
+          <w:sz w:val="18"/>
+          <w:szCs w:val="18"/>
+        </w:rPr>
+        <w:tab/>
+      </w:r>
+      <w:r>
+        <w:rPr>
+          <w:rFonts w:ascii="Lucida Console" w:hAnsi="Lucida Console" w:cs="Lucida Console"/>
+          <w:sz w:val="18"/>
+          <w:szCs w:val="18"/>
+        </w:rPr>
+        <w:sym w:font="Wingdings" w:char="F0E0"/>
+      </w:r>
+      <w:r>
+        <w:rPr>
+          <w:rFonts w:ascii="Lucida Console" w:hAnsi="Lucida Console" w:cs="Lucida Console"/>
+          <w:sz w:val="18"/>
+          <w:szCs w:val="18"/>
+        </w:rPr>
+        <w:t xml:space="preserve"> commit edilmemiş değişiklikler hiçbir branch e ait değildir, dolayısıyla checkout komutuyla gittiğimiz branch e taşınırlar. </w:t>
+      </w:r>
     </w:p>
     <w:sectPr>
       <w:pgSz w:w="12240" w:h="15840"/>

--- a/GitDersiNotları.docx
+++ b/GitDersiNotları.docx
@@ -11,15 +11,15 @@
         <w:ind w:left="2832" w:firstLine="708"/>
         <w:rPr>
           <w:rFonts w:ascii="Lucida Console" w:hAnsi="Lucida Console" w:cs="Lucida Console"/>
-          <w:sz w:val="18"/>
-          <w:szCs w:val="18"/>
-        </w:rPr>
-      </w:pPr>
-      <w:r>
-        <w:rPr>
-          <w:rFonts w:ascii="Lucida Console" w:hAnsi="Lucida Console" w:cs="Lucida Console"/>
-          <w:sz w:val="18"/>
-          <w:szCs w:val="18"/>
+          <w:sz w:val="24"/>
+          <w:szCs w:val="24"/>
+        </w:rPr>
+      </w:pPr>
+      <w:r>
+        <w:rPr>
+          <w:rFonts w:ascii="Lucida Console" w:hAnsi="Lucida Console" w:cs="Lucida Console"/>
+          <w:sz w:val="24"/>
+          <w:szCs w:val="24"/>
         </w:rPr>
         <w:t>Git Dersi Notları</w:t>
       </w:r>
@@ -32,21 +32,21 @@
         <w:spacing w:after="0" w:line="240" w:lineRule="auto"/>
         <w:rPr>
           <w:rFonts w:ascii="Lucida Console" w:hAnsi="Lucida Console" w:cs="Lucida Console"/>
-          <w:sz w:val="18"/>
-          <w:szCs w:val="18"/>
-        </w:rPr>
-      </w:pPr>
-    </w:p>
-    <w:p>
-      <w:pPr>
-        <w:autoSpaceDE w:val="0"/>
-        <w:autoSpaceDN w:val="0"/>
-        <w:adjustRightInd w:val="0"/>
-        <w:spacing w:after="0" w:line="240" w:lineRule="auto"/>
-        <w:rPr>
-          <w:rFonts w:ascii="Lucida Console" w:hAnsi="Lucida Console" w:cs="Lucida Console"/>
-          <w:sz w:val="18"/>
-          <w:szCs w:val="18"/>
+          <w:sz w:val="24"/>
+          <w:szCs w:val="24"/>
+        </w:rPr>
+      </w:pPr>
+    </w:p>
+    <w:p>
+      <w:pPr>
+        <w:autoSpaceDE w:val="0"/>
+        <w:autoSpaceDN w:val="0"/>
+        <w:adjustRightInd w:val="0"/>
+        <w:spacing w:after="0" w:line="240" w:lineRule="auto"/>
+        <w:rPr>
+          <w:rFonts w:ascii="Lucida Console" w:hAnsi="Lucida Console" w:cs="Lucida Console"/>
+          <w:sz w:val="24"/>
+          <w:szCs w:val="24"/>
         </w:rPr>
       </w:pPr>
     </w:p>
@@ -61,8 +61,8 @@
           <w:rFonts w:ascii="Lucida Console" w:hAnsi="Lucida Console" w:cs="Lucida Console"/>
           <w:b/>
           <w:bCs/>
-          <w:sz w:val="18"/>
-          <w:szCs w:val="18"/>
+          <w:sz w:val="24"/>
+          <w:szCs w:val="24"/>
         </w:rPr>
       </w:pPr>
       <w:r>
@@ -70,8 +70,8 @@
           <w:rFonts w:ascii="Lucida Console" w:hAnsi="Lucida Console" w:cs="Lucida Console"/>
           <w:b/>
           <w:bCs/>
-          <w:sz w:val="18"/>
-          <w:szCs w:val="18"/>
+          <w:sz w:val="24"/>
+          <w:szCs w:val="24"/>
         </w:rPr>
         <w:t>BİRİNCİ DERS</w:t>
       </w:r>
@@ -86,67 +86,69 @@
           <w:rFonts w:ascii="Lucida Console" w:hAnsi="Lucida Console" w:cs="Lucida Console"/>
           <w:b/>
           <w:bCs/>
-          <w:sz w:val="18"/>
-          <w:szCs w:val="18"/>
-        </w:rPr>
-      </w:pPr>
-    </w:p>
-    <w:p>
-      <w:pPr>
-        <w:autoSpaceDE w:val="0"/>
-        <w:autoSpaceDN w:val="0"/>
-        <w:adjustRightInd w:val="0"/>
-        <w:spacing w:after="0" w:line="240" w:lineRule="auto"/>
-        <w:rPr>
-          <w:rFonts w:ascii="Lucida Console" w:hAnsi="Lucida Console" w:cs="Lucida Console"/>
-          <w:sz w:val="18"/>
-          <w:szCs w:val="18"/>
-        </w:rPr>
-      </w:pPr>
-      <w:r>
-        <w:rPr>
-          <w:rFonts w:ascii="Lucida Console" w:hAnsi="Lucida Console" w:cs="Lucida Console"/>
-          <w:sz w:val="18"/>
-          <w:szCs w:val="18"/>
-        </w:rPr>
-        <w:t>-</w:t>
-      </w:r>
-      <w:r>
-        <w:rPr>
-          <w:rFonts w:ascii="Lucida Console" w:hAnsi="Lucida Console" w:cs="Lucida Console"/>
-          <w:sz w:val="18"/>
-          <w:szCs w:val="18"/>
-        </w:rPr>
-        <w:t>VSC nedir?  Bilgisayarımızda kayıtlı dosya, kodlar vb. ürünlerin takibini yapan sistem.</w:t>
-      </w:r>
-    </w:p>
-    <w:p>
-      <w:pPr>
-        <w:autoSpaceDE w:val="0"/>
-        <w:autoSpaceDN w:val="0"/>
-        <w:adjustRightInd w:val="0"/>
-        <w:spacing w:after="0" w:line="240" w:lineRule="auto"/>
-        <w:rPr>
-          <w:rFonts w:ascii="Lucida Console" w:hAnsi="Lucida Console" w:cs="Lucida Console"/>
-          <w:sz w:val="18"/>
-          <w:szCs w:val="18"/>
-        </w:rPr>
-      </w:pPr>
-      <w:r>
-        <w:rPr>
-          <w:rFonts w:ascii="Lucida Console" w:hAnsi="Lucida Console" w:cs="Lucida Console"/>
-          <w:sz w:val="18"/>
-          <w:szCs w:val="18"/>
-        </w:rPr>
-        <w:t>-</w:t>
-      </w:r>
-      <w:r>
-        <w:rPr>
-          <w:rFonts w:ascii="Lucida Console" w:hAnsi="Lucida Console" w:cs="Lucida Console"/>
-          <w:sz w:val="18"/>
-          <w:szCs w:val="18"/>
-        </w:rPr>
-        <w:t xml:space="preserve">VCS nin faydaları: </w:t>
+          <w:sz w:val="24"/>
+          <w:szCs w:val="24"/>
+        </w:rPr>
+      </w:pPr>
+    </w:p>
+    <w:p>
+      <w:pPr>
+        <w:autoSpaceDE w:val="0"/>
+        <w:autoSpaceDN w:val="0"/>
+        <w:adjustRightInd w:val="0"/>
+        <w:spacing w:after="0" w:line="240" w:lineRule="auto"/>
+        <w:rPr>
+          <w:rFonts w:ascii="Lucida Console" w:hAnsi="Lucida Console" w:cs="Lucida Console"/>
+          <w:sz w:val="24"/>
+          <w:szCs w:val="24"/>
+        </w:rPr>
+      </w:pPr>
+      <w:r>
+        <w:rPr>
+          <w:rFonts w:ascii="Lucida Console" w:hAnsi="Lucida Console" w:cs="Lucida Console"/>
+          <w:sz w:val="24"/>
+          <w:szCs w:val="24"/>
+        </w:rPr>
+        <w:t>-VSC nedir?  Bilgisayarımızda kayıtlı dosya, kodlar vb. ürünlerin takibini yapan sistem.</w:t>
+      </w:r>
+    </w:p>
+    <w:p>
+      <w:pPr>
+        <w:autoSpaceDE w:val="0"/>
+        <w:autoSpaceDN w:val="0"/>
+        <w:adjustRightInd w:val="0"/>
+        <w:spacing w:after="0" w:line="240" w:lineRule="auto"/>
+        <w:rPr>
+          <w:rFonts w:ascii="Lucida Console" w:hAnsi="Lucida Console" w:cs="Lucida Console"/>
+          <w:sz w:val="24"/>
+          <w:szCs w:val="24"/>
+        </w:rPr>
+      </w:pPr>
+      <w:r>
+        <w:rPr>
+          <w:rFonts w:ascii="Lucida Console" w:hAnsi="Lucida Console" w:cs="Lucida Console"/>
+          <w:sz w:val="24"/>
+          <w:szCs w:val="24"/>
+        </w:rPr>
+        <w:t xml:space="preserve">-VCS </w:t>
+      </w:r>
+      <w:proofErr w:type="spellStart"/>
+      <w:r>
+        <w:rPr>
+          <w:rFonts w:ascii="Lucida Console" w:hAnsi="Lucida Console" w:cs="Lucida Console"/>
+          <w:sz w:val="24"/>
+          <w:szCs w:val="24"/>
+        </w:rPr>
+        <w:t>nin</w:t>
+      </w:r>
+      <w:proofErr w:type="spellEnd"/>
+      <w:r>
+        <w:rPr>
+          <w:rFonts w:ascii="Lucida Console" w:hAnsi="Lucida Console" w:cs="Lucida Console"/>
+          <w:sz w:val="24"/>
+          <w:szCs w:val="24"/>
+        </w:rPr>
+        <w:t xml:space="preserve"> faydaları: </w:t>
       </w:r>
     </w:p>
     <w:p>
@@ -159,15 +161,15 @@
         <w:ind w:left="1416"/>
         <w:rPr>
           <w:rFonts w:ascii="Lucida Console" w:hAnsi="Lucida Console" w:cs="Lucida Console"/>
-          <w:sz w:val="18"/>
-          <w:szCs w:val="18"/>
-        </w:rPr>
-      </w:pPr>
-      <w:r>
-        <w:rPr>
-          <w:rFonts w:ascii="Lucida Console" w:hAnsi="Lucida Console" w:cs="Lucida Console"/>
-          <w:sz w:val="18"/>
-          <w:szCs w:val="18"/>
+          <w:sz w:val="24"/>
+          <w:szCs w:val="24"/>
+        </w:rPr>
+      </w:pPr>
+      <w:r>
+        <w:rPr>
+          <w:rFonts w:ascii="Lucida Console" w:hAnsi="Lucida Console" w:cs="Lucida Console"/>
+          <w:sz w:val="24"/>
+          <w:szCs w:val="24"/>
         </w:rPr>
         <w:t>-Ne zaman, nasıl ve kim tarafından bir değişiklik yapıldığını takip etmemizi sağlar.</w:t>
       </w:r>
@@ -182,167 +184,333 @@
         <w:ind w:left="1416"/>
         <w:rPr>
           <w:rFonts w:ascii="Lucida Console" w:hAnsi="Lucida Console" w:cs="Lucida Console"/>
-          <w:sz w:val="18"/>
-          <w:szCs w:val="18"/>
-        </w:rPr>
-      </w:pPr>
-      <w:r>
-        <w:rPr>
-          <w:rFonts w:ascii="Lucida Console" w:hAnsi="Lucida Console" w:cs="Lucida Console"/>
-          <w:sz w:val="18"/>
-          <w:szCs w:val="18"/>
-        </w:rPr>
-        <w:t>- Bu değişikliklere istediğimiz zaman ulaşmamıza imkan tanır.</w:t>
-      </w:r>
-    </w:p>
-    <w:p>
-      <w:pPr>
-        <w:autoSpaceDE w:val="0"/>
-        <w:autoSpaceDN w:val="0"/>
-        <w:adjustRightInd w:val="0"/>
-        <w:spacing w:after="0" w:line="240" w:lineRule="auto"/>
-        <w:rPr>
-          <w:rFonts w:ascii="Lucida Console" w:hAnsi="Lucida Console" w:cs="Lucida Console"/>
-          <w:sz w:val="18"/>
-          <w:szCs w:val="18"/>
-        </w:rPr>
-      </w:pPr>
-      <w:r>
-        <w:rPr>
-          <w:rFonts w:ascii="Lucida Console" w:hAnsi="Lucida Console" w:cs="Lucida Console"/>
-          <w:sz w:val="18"/>
-          <w:szCs w:val="18"/>
-        </w:rPr>
-        <w:t>-GIT nedir? En bilinen ve en yaygın VCS dir.</w:t>
-      </w:r>
-    </w:p>
-    <w:p>
-      <w:pPr>
-        <w:autoSpaceDE w:val="0"/>
-        <w:autoSpaceDN w:val="0"/>
-        <w:adjustRightInd w:val="0"/>
-        <w:spacing w:after="0" w:line="240" w:lineRule="auto"/>
-        <w:rPr>
-          <w:rFonts w:ascii="Lucida Console" w:hAnsi="Lucida Console" w:cs="Lucida Console"/>
-          <w:sz w:val="18"/>
-          <w:szCs w:val="18"/>
-        </w:rPr>
-      </w:pPr>
-      <w:r>
-        <w:rPr>
-          <w:rFonts w:ascii="Lucida Console" w:hAnsi="Lucida Console" w:cs="Lucida Console"/>
-          <w:sz w:val="18"/>
-          <w:szCs w:val="18"/>
-        </w:rPr>
-        <w:t>- Repository : takip ettiğimiz projenin depolandığı alan. Local ve origin</w:t>
-      </w:r>
-    </w:p>
-    <w:p>
-      <w:pPr>
-        <w:autoSpaceDE w:val="0"/>
-        <w:autoSpaceDN w:val="0"/>
-        <w:adjustRightInd w:val="0"/>
-        <w:spacing w:after="0" w:line="240" w:lineRule="auto"/>
-        <w:rPr>
-          <w:rFonts w:ascii="Lucida Console" w:hAnsi="Lucida Console" w:cs="Lucida Console"/>
-          <w:sz w:val="18"/>
-          <w:szCs w:val="18"/>
-        </w:rPr>
-      </w:pPr>
-      <w:r>
-        <w:rPr>
-          <w:rFonts w:ascii="Lucida Console" w:hAnsi="Lucida Console" w:cs="Lucida Console"/>
-          <w:sz w:val="18"/>
-          <w:szCs w:val="18"/>
-        </w:rPr>
-        <w:t>- Stage alanı: İlk kayıt noktası</w:t>
-      </w:r>
-    </w:p>
-    <w:p>
-      <w:pPr>
-        <w:autoSpaceDE w:val="0"/>
-        <w:autoSpaceDN w:val="0"/>
-        <w:adjustRightInd w:val="0"/>
-        <w:spacing w:after="0" w:line="240" w:lineRule="auto"/>
-        <w:rPr>
-          <w:rFonts w:ascii="Lucida Console" w:hAnsi="Lucida Console" w:cs="Lucida Console"/>
-          <w:sz w:val="18"/>
-          <w:szCs w:val="18"/>
-        </w:rPr>
-      </w:pPr>
-      <w:r>
-        <w:rPr>
-          <w:rFonts w:ascii="Lucida Console" w:hAnsi="Lucida Console" w:cs="Lucida Console"/>
-          <w:sz w:val="18"/>
-          <w:szCs w:val="18"/>
-        </w:rPr>
-        <w:t>- Commit : değişikliklerin kayıt altına alınması</w:t>
-      </w:r>
-    </w:p>
-    <w:p>
-      <w:pPr>
-        <w:autoSpaceDE w:val="0"/>
-        <w:autoSpaceDN w:val="0"/>
-        <w:adjustRightInd w:val="0"/>
-        <w:spacing w:after="0" w:line="240" w:lineRule="auto"/>
-        <w:rPr>
-          <w:rFonts w:ascii="Lucida Console" w:hAnsi="Lucida Console" w:cs="Lucida Console"/>
-          <w:sz w:val="18"/>
-          <w:szCs w:val="18"/>
-        </w:rPr>
-      </w:pPr>
-      <w:r>
-        <w:rPr>
-          <w:rFonts w:ascii="Lucida Console" w:hAnsi="Lucida Console" w:cs="Lucida Console"/>
-          <w:sz w:val="18"/>
-          <w:szCs w:val="18"/>
-        </w:rPr>
-        <w:t xml:space="preserve">- Branch : Projemizin takip edildiği yol </w:t>
-      </w:r>
-    </w:p>
-    <w:p>
-      <w:pPr>
-        <w:autoSpaceDE w:val="0"/>
-        <w:autoSpaceDN w:val="0"/>
-        <w:adjustRightInd w:val="0"/>
-        <w:spacing w:after="0" w:line="240" w:lineRule="auto"/>
-        <w:rPr>
-          <w:rFonts w:ascii="Lucida Console" w:hAnsi="Lucida Console" w:cs="Lucida Console"/>
-          <w:sz w:val="18"/>
-          <w:szCs w:val="18"/>
-        </w:rPr>
-      </w:pPr>
-    </w:p>
-    <w:p>
-      <w:pPr>
-        <w:autoSpaceDE w:val="0"/>
-        <w:autoSpaceDN w:val="0"/>
-        <w:adjustRightInd w:val="0"/>
-        <w:spacing w:after="0" w:line="240" w:lineRule="auto"/>
-        <w:rPr>
-          <w:rFonts w:ascii="Lucida Console" w:hAnsi="Lucida Console" w:cs="Lucida Console"/>
-          <w:sz w:val="18"/>
-          <w:szCs w:val="18"/>
-        </w:rPr>
-      </w:pPr>
-    </w:p>
-    <w:p>
-      <w:pPr>
-        <w:autoSpaceDE w:val="0"/>
-        <w:autoSpaceDN w:val="0"/>
-        <w:adjustRightInd w:val="0"/>
-        <w:spacing w:after="0" w:line="240" w:lineRule="auto"/>
-        <w:rPr>
-          <w:rFonts w:ascii="Lucida Console" w:hAnsi="Lucida Console" w:cs="Lucida Console"/>
-          <w:sz w:val="18"/>
-          <w:szCs w:val="18"/>
-        </w:rPr>
-      </w:pPr>
-      <w:r>
-        <w:rPr>
-          <w:rFonts w:ascii="Lucida Console" w:hAnsi="Lucida Console" w:cs="Lucida Console"/>
-          <w:sz w:val="18"/>
-          <w:szCs w:val="18"/>
+          <w:sz w:val="24"/>
+          <w:szCs w:val="24"/>
+        </w:rPr>
+      </w:pPr>
+      <w:r>
+        <w:rPr>
+          <w:rFonts w:ascii="Lucida Console" w:hAnsi="Lucida Console" w:cs="Lucida Console"/>
+          <w:sz w:val="24"/>
+          <w:szCs w:val="24"/>
+        </w:rPr>
+        <w:t xml:space="preserve">- Bu değişikliklere istediğimiz zaman ulaşmamıza </w:t>
+      </w:r>
+      <w:proofErr w:type="gramStart"/>
+      <w:r>
+        <w:rPr>
+          <w:rFonts w:ascii="Lucida Console" w:hAnsi="Lucida Console" w:cs="Lucida Console"/>
+          <w:sz w:val="24"/>
+          <w:szCs w:val="24"/>
+        </w:rPr>
+        <w:t>imkan</w:t>
+      </w:r>
+      <w:proofErr w:type="gramEnd"/>
+      <w:r>
+        <w:rPr>
+          <w:rFonts w:ascii="Lucida Console" w:hAnsi="Lucida Console" w:cs="Lucida Console"/>
+          <w:sz w:val="24"/>
+          <w:szCs w:val="24"/>
+        </w:rPr>
+        <w:t xml:space="preserve"> tanır.</w:t>
+      </w:r>
+    </w:p>
+    <w:p>
+      <w:pPr>
+        <w:autoSpaceDE w:val="0"/>
+        <w:autoSpaceDN w:val="0"/>
+        <w:adjustRightInd w:val="0"/>
+        <w:spacing w:after="0" w:line="240" w:lineRule="auto"/>
+        <w:rPr>
+          <w:rFonts w:ascii="Lucida Console" w:hAnsi="Lucida Console" w:cs="Lucida Console"/>
+          <w:sz w:val="24"/>
+          <w:szCs w:val="24"/>
+        </w:rPr>
+      </w:pPr>
+      <w:r>
+        <w:rPr>
+          <w:rFonts w:ascii="Lucida Console" w:hAnsi="Lucida Console" w:cs="Lucida Console"/>
+          <w:sz w:val="24"/>
+          <w:szCs w:val="24"/>
+        </w:rPr>
+        <w:t xml:space="preserve">-GIT nedir? En bilinen ve en yaygın VCS </w:t>
+      </w:r>
+      <w:proofErr w:type="spellStart"/>
+      <w:r>
+        <w:rPr>
+          <w:rFonts w:ascii="Lucida Console" w:hAnsi="Lucida Console" w:cs="Lucida Console"/>
+          <w:sz w:val="24"/>
+          <w:szCs w:val="24"/>
+        </w:rPr>
+        <w:t>dir</w:t>
+      </w:r>
+      <w:proofErr w:type="spellEnd"/>
+      <w:r>
+        <w:rPr>
+          <w:rFonts w:ascii="Lucida Console" w:hAnsi="Lucida Console" w:cs="Lucida Console"/>
+          <w:sz w:val="24"/>
+          <w:szCs w:val="24"/>
+        </w:rPr>
+        <w:t>.</w:t>
+      </w:r>
+    </w:p>
+    <w:p>
+      <w:pPr>
+        <w:autoSpaceDE w:val="0"/>
+        <w:autoSpaceDN w:val="0"/>
+        <w:adjustRightInd w:val="0"/>
+        <w:spacing w:after="0" w:line="240" w:lineRule="auto"/>
+        <w:rPr>
+          <w:rFonts w:ascii="Lucida Console" w:hAnsi="Lucida Console" w:cs="Lucida Console"/>
+          <w:sz w:val="24"/>
+          <w:szCs w:val="24"/>
+        </w:rPr>
+      </w:pPr>
+      <w:r>
+        <w:rPr>
+          <w:rFonts w:ascii="Lucida Console" w:hAnsi="Lucida Console" w:cs="Lucida Console"/>
+          <w:sz w:val="24"/>
+          <w:szCs w:val="24"/>
+        </w:rPr>
+        <w:t xml:space="preserve">- </w:t>
+      </w:r>
+      <w:proofErr w:type="spellStart"/>
+      <w:proofErr w:type="gramStart"/>
+      <w:r>
+        <w:rPr>
+          <w:rFonts w:ascii="Lucida Console" w:hAnsi="Lucida Console" w:cs="Lucida Console"/>
+          <w:sz w:val="24"/>
+          <w:szCs w:val="24"/>
+        </w:rPr>
+        <w:t>Repository</w:t>
+      </w:r>
+      <w:proofErr w:type="spellEnd"/>
+      <w:r>
+        <w:rPr>
+          <w:rFonts w:ascii="Lucida Console" w:hAnsi="Lucida Console" w:cs="Lucida Console"/>
+          <w:sz w:val="24"/>
+          <w:szCs w:val="24"/>
+        </w:rPr>
+        <w:t xml:space="preserve"> :</w:t>
+      </w:r>
+      <w:proofErr w:type="gramEnd"/>
+      <w:r>
+        <w:rPr>
+          <w:rFonts w:ascii="Lucida Console" w:hAnsi="Lucida Console" w:cs="Lucida Console"/>
+          <w:sz w:val="24"/>
+          <w:szCs w:val="24"/>
+        </w:rPr>
+        <w:t xml:space="preserve"> takip ettiğimiz projenin depolandığı alan. </w:t>
+      </w:r>
+      <w:proofErr w:type="spellStart"/>
+      <w:r>
+        <w:rPr>
+          <w:rFonts w:ascii="Lucida Console" w:hAnsi="Lucida Console" w:cs="Lucida Console"/>
+          <w:sz w:val="24"/>
+          <w:szCs w:val="24"/>
+        </w:rPr>
+        <w:t>Local</w:t>
+      </w:r>
+      <w:proofErr w:type="spellEnd"/>
+      <w:r>
+        <w:rPr>
+          <w:rFonts w:ascii="Lucida Console" w:hAnsi="Lucida Console" w:cs="Lucida Console"/>
+          <w:sz w:val="24"/>
+          <w:szCs w:val="24"/>
+        </w:rPr>
+        <w:t xml:space="preserve"> ve </w:t>
+      </w:r>
+      <w:proofErr w:type="spellStart"/>
+      <w:r>
+        <w:rPr>
+          <w:rFonts w:ascii="Lucida Console" w:hAnsi="Lucida Console" w:cs="Lucida Console"/>
+          <w:sz w:val="24"/>
+          <w:szCs w:val="24"/>
+        </w:rPr>
+        <w:t>origin</w:t>
+      </w:r>
+      <w:proofErr w:type="spellEnd"/>
+    </w:p>
+    <w:p>
+      <w:pPr>
+        <w:autoSpaceDE w:val="0"/>
+        <w:autoSpaceDN w:val="0"/>
+        <w:adjustRightInd w:val="0"/>
+        <w:spacing w:after="0" w:line="240" w:lineRule="auto"/>
+        <w:rPr>
+          <w:rFonts w:ascii="Lucida Console" w:hAnsi="Lucida Console" w:cs="Lucida Console"/>
+          <w:sz w:val="24"/>
+          <w:szCs w:val="24"/>
+        </w:rPr>
+      </w:pPr>
+      <w:r>
+        <w:rPr>
+          <w:rFonts w:ascii="Lucida Console" w:hAnsi="Lucida Console" w:cs="Lucida Console"/>
+          <w:sz w:val="24"/>
+          <w:szCs w:val="24"/>
+        </w:rPr>
+        <w:t xml:space="preserve">- </w:t>
+      </w:r>
+      <w:proofErr w:type="spellStart"/>
+      <w:r>
+        <w:rPr>
+          <w:rFonts w:ascii="Lucida Console" w:hAnsi="Lucida Console" w:cs="Lucida Console"/>
+          <w:sz w:val="24"/>
+          <w:szCs w:val="24"/>
+        </w:rPr>
+        <w:t>Stage</w:t>
+      </w:r>
+      <w:proofErr w:type="spellEnd"/>
+      <w:r>
+        <w:rPr>
+          <w:rFonts w:ascii="Lucida Console" w:hAnsi="Lucida Console" w:cs="Lucida Console"/>
+          <w:sz w:val="24"/>
+          <w:szCs w:val="24"/>
+        </w:rPr>
+        <w:t xml:space="preserve"> alanı: İlk kayıt noktası</w:t>
+      </w:r>
+    </w:p>
+    <w:p>
+      <w:pPr>
+        <w:autoSpaceDE w:val="0"/>
+        <w:autoSpaceDN w:val="0"/>
+        <w:adjustRightInd w:val="0"/>
+        <w:spacing w:after="0" w:line="240" w:lineRule="auto"/>
+        <w:rPr>
+          <w:rFonts w:ascii="Lucida Console" w:hAnsi="Lucida Console" w:cs="Lucida Console"/>
+          <w:sz w:val="24"/>
+          <w:szCs w:val="24"/>
+        </w:rPr>
+      </w:pPr>
+      <w:r>
+        <w:rPr>
+          <w:rFonts w:ascii="Lucida Console" w:hAnsi="Lucida Console" w:cs="Lucida Console"/>
+          <w:sz w:val="24"/>
+          <w:szCs w:val="24"/>
+        </w:rPr>
+        <w:t xml:space="preserve">- </w:t>
+      </w:r>
+      <w:proofErr w:type="spellStart"/>
+      <w:proofErr w:type="gramStart"/>
+      <w:r>
+        <w:rPr>
+          <w:rFonts w:ascii="Lucida Console" w:hAnsi="Lucida Console" w:cs="Lucida Console"/>
+          <w:sz w:val="24"/>
+          <w:szCs w:val="24"/>
+        </w:rPr>
+        <w:t>Commit</w:t>
+      </w:r>
+      <w:proofErr w:type="spellEnd"/>
+      <w:r>
+        <w:rPr>
+          <w:rFonts w:ascii="Lucida Console" w:hAnsi="Lucida Console" w:cs="Lucida Console"/>
+          <w:sz w:val="24"/>
+          <w:szCs w:val="24"/>
+        </w:rPr>
+        <w:t xml:space="preserve"> :</w:t>
+      </w:r>
+      <w:proofErr w:type="gramEnd"/>
+      <w:r>
+        <w:rPr>
+          <w:rFonts w:ascii="Lucida Console" w:hAnsi="Lucida Console" w:cs="Lucida Console"/>
+          <w:sz w:val="24"/>
+          <w:szCs w:val="24"/>
+        </w:rPr>
+        <w:t xml:space="preserve"> değişikliklerin kayıt altına alınması</w:t>
+      </w:r>
+    </w:p>
+    <w:p>
+      <w:pPr>
+        <w:autoSpaceDE w:val="0"/>
+        <w:autoSpaceDN w:val="0"/>
+        <w:adjustRightInd w:val="0"/>
+        <w:spacing w:after="0" w:line="240" w:lineRule="auto"/>
+        <w:rPr>
+          <w:rFonts w:ascii="Lucida Console" w:hAnsi="Lucida Console" w:cs="Lucida Console"/>
+          <w:sz w:val="24"/>
+          <w:szCs w:val="24"/>
+        </w:rPr>
+      </w:pPr>
+      <w:r>
+        <w:rPr>
+          <w:rFonts w:ascii="Lucida Console" w:hAnsi="Lucida Console" w:cs="Lucida Console"/>
+          <w:sz w:val="24"/>
+          <w:szCs w:val="24"/>
+        </w:rPr>
+        <w:t xml:space="preserve">- </w:t>
+      </w:r>
+      <w:proofErr w:type="spellStart"/>
+      <w:proofErr w:type="gramStart"/>
+      <w:r>
+        <w:rPr>
+          <w:rFonts w:ascii="Lucida Console" w:hAnsi="Lucida Console" w:cs="Lucida Console"/>
+          <w:sz w:val="24"/>
+          <w:szCs w:val="24"/>
+        </w:rPr>
+        <w:t>Branch</w:t>
+      </w:r>
+      <w:proofErr w:type="spellEnd"/>
+      <w:r>
+        <w:rPr>
+          <w:rFonts w:ascii="Lucida Console" w:hAnsi="Lucida Console" w:cs="Lucida Console"/>
+          <w:sz w:val="24"/>
+          <w:szCs w:val="24"/>
+        </w:rPr>
+        <w:t xml:space="preserve"> :</w:t>
+      </w:r>
+      <w:proofErr w:type="gramEnd"/>
+      <w:r>
+        <w:rPr>
+          <w:rFonts w:ascii="Lucida Console" w:hAnsi="Lucida Console" w:cs="Lucida Console"/>
+          <w:sz w:val="24"/>
+          <w:szCs w:val="24"/>
+        </w:rPr>
+        <w:t xml:space="preserve"> Projemizin takip edildiği yol </w:t>
+      </w:r>
+    </w:p>
+    <w:p>
+      <w:pPr>
+        <w:autoSpaceDE w:val="0"/>
+        <w:autoSpaceDN w:val="0"/>
+        <w:adjustRightInd w:val="0"/>
+        <w:spacing w:after="0" w:line="240" w:lineRule="auto"/>
+        <w:rPr>
+          <w:rFonts w:ascii="Lucida Console" w:hAnsi="Lucida Console" w:cs="Lucida Console"/>
+          <w:sz w:val="24"/>
+          <w:szCs w:val="24"/>
+        </w:rPr>
+      </w:pPr>
+    </w:p>
+    <w:p>
+      <w:pPr>
+        <w:autoSpaceDE w:val="0"/>
+        <w:autoSpaceDN w:val="0"/>
+        <w:adjustRightInd w:val="0"/>
+        <w:spacing w:after="0" w:line="240" w:lineRule="auto"/>
+        <w:rPr>
+          <w:rFonts w:ascii="Lucida Console" w:hAnsi="Lucida Console" w:cs="Lucida Console"/>
+          <w:sz w:val="24"/>
+          <w:szCs w:val="24"/>
+        </w:rPr>
+      </w:pPr>
+    </w:p>
+    <w:p>
+      <w:pPr>
+        <w:autoSpaceDE w:val="0"/>
+        <w:autoSpaceDN w:val="0"/>
+        <w:adjustRightInd w:val="0"/>
+        <w:spacing w:after="0" w:line="240" w:lineRule="auto"/>
+        <w:rPr>
+          <w:rFonts w:ascii="Lucida Console" w:hAnsi="Lucida Console" w:cs="Lucida Console"/>
+          <w:sz w:val="24"/>
+          <w:szCs w:val="24"/>
+        </w:rPr>
+      </w:pPr>
+      <w:r>
+        <w:rPr>
+          <w:rFonts w:ascii="Lucida Console" w:hAnsi="Lucida Console" w:cs="Lucida Console"/>
+          <w:sz w:val="24"/>
+          <w:szCs w:val="24"/>
         </w:rPr>
         <w:t>Komutlar</w:t>
       </w:r>
@@ -355,8 +523,8 @@
         <w:spacing w:after="0" w:line="240" w:lineRule="auto"/>
         <w:rPr>
           <w:rFonts w:ascii="Lucida Console" w:hAnsi="Lucida Console" w:cs="Lucida Console"/>
-          <w:sz w:val="18"/>
-          <w:szCs w:val="18"/>
+          <w:sz w:val="24"/>
+          <w:szCs w:val="24"/>
         </w:rPr>
       </w:pPr>
     </w:p>
@@ -374,55 +542,83 @@
         <w:ind w:left="0"/>
         <w:rPr>
           <w:rFonts w:ascii="Lucida Console" w:hAnsi="Lucida Console" w:cs="Lucida Console"/>
-          <w:sz w:val="18"/>
-          <w:szCs w:val="18"/>
-        </w:rPr>
-      </w:pPr>
-      <w:r>
-        <w:rPr>
-          <w:rFonts w:ascii="Lucida Console" w:hAnsi="Lucida Console" w:cs="Lucida Console"/>
-          <w:sz w:val="18"/>
-          <w:szCs w:val="18"/>
-        </w:rPr>
-        <w:t xml:space="preserve">git init </w:t>
-      </w:r>
-      <w:r>
-        <w:rPr>
-          <w:rFonts w:ascii="Lucida Console" w:hAnsi="Lucida Console" w:cs="Lucida Console"/>
-          <w:sz w:val="18"/>
-          <w:szCs w:val="18"/>
+          <w:sz w:val="24"/>
+          <w:szCs w:val="24"/>
+        </w:rPr>
+      </w:pPr>
+      <w:proofErr w:type="gramStart"/>
+      <w:r>
+        <w:rPr>
+          <w:rFonts w:ascii="Lucida Console" w:hAnsi="Lucida Console" w:cs="Lucida Console"/>
+          <w:sz w:val="24"/>
+          <w:szCs w:val="24"/>
+        </w:rPr>
+        <w:t>git</w:t>
+      </w:r>
+      <w:proofErr w:type="gramEnd"/>
+      <w:r>
+        <w:rPr>
+          <w:rFonts w:ascii="Lucida Console" w:hAnsi="Lucida Console" w:cs="Lucida Console"/>
+          <w:sz w:val="24"/>
+          <w:szCs w:val="24"/>
+        </w:rPr>
+        <w:t xml:space="preserve"> </w:t>
+      </w:r>
+      <w:proofErr w:type="spellStart"/>
+      <w:r>
+        <w:rPr>
+          <w:rFonts w:ascii="Lucida Console" w:hAnsi="Lucida Console" w:cs="Lucida Console"/>
+          <w:sz w:val="24"/>
+          <w:szCs w:val="24"/>
+        </w:rPr>
+        <w:t>init</w:t>
+      </w:r>
+      <w:proofErr w:type="spellEnd"/>
+      <w:r>
+        <w:rPr>
+          <w:rFonts w:ascii="Lucida Console" w:hAnsi="Lucida Console" w:cs="Lucida Console"/>
+          <w:sz w:val="24"/>
+          <w:szCs w:val="24"/>
+        </w:rPr>
+        <w:t xml:space="preserve"> </w:t>
+      </w:r>
+      <w:r>
+        <w:rPr>
+          <w:rFonts w:ascii="Lucida Console" w:hAnsi="Lucida Console" w:cs="Lucida Console"/>
+          <w:sz w:val="24"/>
+          <w:szCs w:val="24"/>
         </w:rPr>
         <w:tab/>
       </w:r>
       <w:r>
         <w:rPr>
           <w:rFonts w:ascii="Lucida Console" w:hAnsi="Lucida Console" w:cs="Lucida Console"/>
-          <w:sz w:val="18"/>
-          <w:szCs w:val="18"/>
+          <w:sz w:val="24"/>
+          <w:szCs w:val="24"/>
         </w:rPr>
         <w:tab/>
       </w:r>
       <w:r>
         <w:rPr>
           <w:rFonts w:ascii="Lucida Console" w:hAnsi="Lucida Console" w:cs="Lucida Console"/>
-          <w:sz w:val="18"/>
-          <w:szCs w:val="18"/>
+          <w:sz w:val="24"/>
+          <w:szCs w:val="24"/>
         </w:rPr>
         <w:tab/>
       </w:r>
       <w:r>
         <w:rPr>
           <w:rFonts w:ascii="Lucida Console" w:hAnsi="Lucida Console" w:cs="Lucida Console"/>
-          <w:sz w:val="18"/>
-          <w:szCs w:val="18"/>
+          <w:sz w:val="24"/>
+          <w:szCs w:val="24"/>
         </w:rPr>
         <w:sym w:font="Wingdings" w:char="F0E0"/>
       </w:r>
       <w:r>
         <w:rPr>
           <w:rFonts w:ascii="Lucida Console" w:hAnsi="Lucida Console" w:cs="Lucida Console"/>
-          <w:sz w:val="18"/>
-          <w:szCs w:val="18"/>
+          <w:sz w:val="24"/>
+          <w:szCs w:val="24"/>
         </w:rPr>
         <w:t xml:space="preserve">  bulunduğu konumu/klasörü VCS takibine alır.</w:t>
       </w:r>
@@ -441,65 +637,165 @@
         <w:ind w:left="0"/>
         <w:rPr>
           <w:rFonts w:ascii="Lucida Console" w:hAnsi="Lucida Console" w:cs="Lucida Console"/>
-          <w:sz w:val="18"/>
-          <w:szCs w:val="18"/>
-        </w:rPr>
-      </w:pPr>
-      <w:r>
-        <w:rPr>
-          <w:rFonts w:ascii="Lucida Console" w:hAnsi="Lucida Console" w:cs="Lucida Console"/>
-          <w:sz w:val="18"/>
-          <w:szCs w:val="18"/>
-        </w:rPr>
-        <w:t>git add .</w:t>
-      </w:r>
-      <w:r>
-        <w:rPr>
-          <w:rFonts w:ascii="Lucida Console" w:hAnsi="Lucida Console" w:cs="Lucida Console"/>
-          <w:sz w:val="18"/>
-          <w:szCs w:val="18"/>
+          <w:sz w:val="24"/>
+          <w:szCs w:val="24"/>
+        </w:rPr>
+      </w:pPr>
+      <w:proofErr w:type="gramStart"/>
+      <w:r>
+        <w:rPr>
+          <w:rFonts w:ascii="Lucida Console" w:hAnsi="Lucida Console" w:cs="Lucida Console"/>
+          <w:sz w:val="24"/>
+          <w:szCs w:val="24"/>
+        </w:rPr>
+        <w:t>git</w:t>
+      </w:r>
+      <w:proofErr w:type="gramEnd"/>
+      <w:r>
+        <w:rPr>
+          <w:rFonts w:ascii="Lucida Console" w:hAnsi="Lucida Console" w:cs="Lucida Console"/>
+          <w:sz w:val="24"/>
+          <w:szCs w:val="24"/>
+        </w:rPr>
+        <w:t xml:space="preserve"> </w:t>
+      </w:r>
+      <w:proofErr w:type="spellStart"/>
+      <w:r>
+        <w:rPr>
+          <w:rFonts w:ascii="Lucida Console" w:hAnsi="Lucida Console" w:cs="Lucida Console"/>
+          <w:sz w:val="24"/>
+          <w:szCs w:val="24"/>
+        </w:rPr>
+        <w:t>add</w:t>
+      </w:r>
+      <w:proofErr w:type="spellEnd"/>
+      <w:r>
+        <w:rPr>
+          <w:rFonts w:ascii="Lucida Console" w:hAnsi="Lucida Console" w:cs="Lucida Console"/>
+          <w:sz w:val="24"/>
+          <w:szCs w:val="24"/>
+        </w:rPr>
+        <w:t xml:space="preserve"> .</w:t>
+      </w:r>
+      <w:r>
+        <w:rPr>
+          <w:rFonts w:ascii="Lucida Console" w:hAnsi="Lucida Console" w:cs="Lucida Console"/>
+          <w:sz w:val="24"/>
+          <w:szCs w:val="24"/>
         </w:rPr>
         <w:tab/>
       </w:r>
       <w:r>
         <w:rPr>
           <w:rFonts w:ascii="Lucida Console" w:hAnsi="Lucida Console" w:cs="Lucida Console"/>
-          <w:sz w:val="18"/>
-          <w:szCs w:val="18"/>
+          <w:sz w:val="24"/>
+          <w:szCs w:val="24"/>
         </w:rPr>
         <w:tab/>
       </w:r>
       <w:r>
         <w:rPr>
           <w:rFonts w:ascii="Lucida Console" w:hAnsi="Lucida Console" w:cs="Lucida Console"/>
-          <w:sz w:val="18"/>
-          <w:szCs w:val="18"/>
+          <w:sz w:val="24"/>
+          <w:szCs w:val="24"/>
         </w:rPr>
         <w:tab/>
       </w:r>
       <w:r>
         <w:rPr>
           <w:rFonts w:ascii="Lucida Console" w:hAnsi="Lucida Console" w:cs="Lucida Console"/>
-          <w:sz w:val="18"/>
-          <w:szCs w:val="18"/>
+          <w:sz w:val="24"/>
+          <w:szCs w:val="24"/>
         </w:rPr>
         <w:sym w:font="Wingdings" w:char="F0E0"/>
       </w:r>
       <w:r>
         <w:rPr>
           <w:rFonts w:ascii="Lucida Console" w:hAnsi="Lucida Console" w:cs="Lucida Console"/>
-          <w:sz w:val="18"/>
-          <w:szCs w:val="18"/>
-        </w:rPr>
-        <w:t xml:space="preserve">  çalışmaları stage alanına alır.</w:t>
-      </w:r>
-      <w:r>
-        <w:rPr>
-          <w:rFonts w:ascii="Lucida Console" w:hAnsi="Lucida Console" w:cs="Lucida Console"/>
-          <w:sz w:val="18"/>
-          <w:szCs w:val="18"/>
-        </w:rPr>
-        <w:t>(track files)</w:t>
+          <w:sz w:val="24"/>
+          <w:szCs w:val="24"/>
+        </w:rPr>
+        <w:t xml:space="preserve">  </w:t>
+      </w:r>
+      <w:proofErr w:type="gramStart"/>
+      <w:r>
+        <w:rPr>
+          <w:rFonts w:ascii="Lucida Console" w:hAnsi="Lucida Console" w:cs="Lucida Console"/>
+          <w:sz w:val="24"/>
+          <w:szCs w:val="24"/>
+        </w:rPr>
+        <w:t>çalışmaları</w:t>
+      </w:r>
+      <w:proofErr w:type="gramEnd"/>
+      <w:r>
+        <w:rPr>
+          <w:rFonts w:ascii="Lucida Console" w:hAnsi="Lucida Console" w:cs="Lucida Console"/>
+          <w:sz w:val="24"/>
+          <w:szCs w:val="24"/>
+        </w:rPr>
+        <w:t xml:space="preserve"> </w:t>
+      </w:r>
+      <w:proofErr w:type="spellStart"/>
+      <w:r>
+        <w:rPr>
+          <w:rFonts w:ascii="Lucida Console" w:hAnsi="Lucida Console" w:cs="Lucida Console"/>
+          <w:sz w:val="24"/>
+          <w:szCs w:val="24"/>
+        </w:rPr>
+        <w:t>stage</w:t>
+      </w:r>
+      <w:proofErr w:type="spellEnd"/>
+      <w:r>
+        <w:rPr>
+          <w:rFonts w:ascii="Lucida Console" w:hAnsi="Lucida Console" w:cs="Lucida Console"/>
+          <w:sz w:val="24"/>
+          <w:szCs w:val="24"/>
+        </w:rPr>
+        <w:t xml:space="preserve"> alanına alır.</w:t>
+      </w:r>
+      <w:r>
+        <w:rPr>
+          <w:rFonts w:ascii="Lucida Console" w:hAnsi="Lucida Console" w:cs="Lucida Console"/>
+          <w:sz w:val="24"/>
+          <w:szCs w:val="24"/>
+        </w:rPr>
+        <w:t>(</w:t>
+      </w:r>
+      <w:proofErr w:type="spellStart"/>
+      <w:r>
+        <w:rPr>
+          <w:rFonts w:ascii="Lucida Console" w:hAnsi="Lucida Console" w:cs="Lucida Console"/>
+          <w:sz w:val="24"/>
+          <w:szCs w:val="24"/>
+        </w:rPr>
+        <w:t>track</w:t>
+      </w:r>
+      <w:proofErr w:type="spellEnd"/>
+      <w:r>
+        <w:rPr>
+          <w:rFonts w:ascii="Lucida Console" w:hAnsi="Lucida Console" w:cs="Lucida Console"/>
+          <w:sz w:val="24"/>
+          <w:szCs w:val="24"/>
+        </w:rPr>
+        <w:t xml:space="preserve"> </w:t>
+      </w:r>
+      <w:proofErr w:type="spellStart"/>
+      <w:r>
+        <w:rPr>
+          <w:rFonts w:ascii="Lucida Console" w:hAnsi="Lucida Console" w:cs="Lucida Console"/>
+          <w:sz w:val="24"/>
+          <w:szCs w:val="24"/>
+        </w:rPr>
+        <w:t>files</w:t>
+      </w:r>
+      <w:proofErr w:type="spellEnd"/>
+      <w:r>
+        <w:rPr>
+          <w:rFonts w:ascii="Lucida Console" w:hAnsi="Lucida Console" w:cs="Lucida Console"/>
+          <w:sz w:val="24"/>
+          <w:szCs w:val="24"/>
+        </w:rPr>
+        <w:t>)</w:t>
       </w:r>
     </w:p>
     <w:p>
@@ -516,65 +812,139 @@
         <w:ind w:left="0"/>
         <w:rPr>
           <w:rFonts w:ascii="Lucida Console" w:hAnsi="Lucida Console" w:cs="Lucida Console"/>
-          <w:sz w:val="18"/>
-          <w:szCs w:val="18"/>
-        </w:rPr>
-      </w:pPr>
-      <w:r>
-        <w:rPr>
-          <w:rFonts w:ascii="Lucida Console" w:hAnsi="Lucida Console" w:cs="Lucida Console"/>
-          <w:sz w:val="18"/>
-          <w:szCs w:val="18"/>
+          <w:sz w:val="24"/>
+          <w:szCs w:val="24"/>
+        </w:rPr>
+      </w:pPr>
+      <w:proofErr w:type="gramStart"/>
+      <w:r>
+        <w:rPr>
+          <w:rFonts w:ascii="Lucida Console" w:hAnsi="Lucida Console" w:cs="Lucida Console"/>
+          <w:sz w:val="24"/>
+          <w:szCs w:val="24"/>
         </w:rPr>
         <w:t>g</w:t>
       </w:r>
       <w:r>
         <w:rPr>
           <w:rFonts w:ascii="Lucida Console" w:hAnsi="Lucida Console" w:cs="Lucida Console"/>
-          <w:sz w:val="18"/>
-          <w:szCs w:val="18"/>
-        </w:rPr>
-        <w:t>it status</w:t>
-      </w:r>
-      <w:r>
-        <w:rPr>
-          <w:rFonts w:ascii="Lucida Console" w:hAnsi="Lucida Console" w:cs="Lucida Console"/>
-          <w:sz w:val="18"/>
-          <w:szCs w:val="18"/>
+          <w:sz w:val="24"/>
+          <w:szCs w:val="24"/>
+        </w:rPr>
+        <w:t>it</w:t>
+      </w:r>
+      <w:proofErr w:type="gramEnd"/>
+      <w:r>
+        <w:rPr>
+          <w:rFonts w:ascii="Lucida Console" w:hAnsi="Lucida Console" w:cs="Lucida Console"/>
+          <w:sz w:val="24"/>
+          <w:szCs w:val="24"/>
+        </w:rPr>
+        <w:t xml:space="preserve"> </w:t>
+      </w:r>
+      <w:proofErr w:type="spellStart"/>
+      <w:r>
+        <w:rPr>
+          <w:rFonts w:ascii="Lucida Console" w:hAnsi="Lucida Console" w:cs="Lucida Console"/>
+          <w:sz w:val="24"/>
+          <w:szCs w:val="24"/>
+        </w:rPr>
+        <w:t>status</w:t>
+      </w:r>
+      <w:proofErr w:type="spellEnd"/>
+      <w:r>
+        <w:rPr>
+          <w:rFonts w:ascii="Lucida Console" w:hAnsi="Lucida Console" w:cs="Lucida Console"/>
+          <w:sz w:val="24"/>
+          <w:szCs w:val="24"/>
         </w:rPr>
         <w:tab/>
       </w:r>
       <w:r>
         <w:rPr>
           <w:rFonts w:ascii="Lucida Console" w:hAnsi="Lucida Console" w:cs="Lucida Console"/>
-          <w:sz w:val="18"/>
-          <w:szCs w:val="18"/>
+          <w:sz w:val="24"/>
+          <w:szCs w:val="24"/>
         </w:rPr>
         <w:tab/>
       </w:r>
       <w:r>
         <w:rPr>
           <w:rFonts w:ascii="Lucida Console" w:hAnsi="Lucida Console" w:cs="Lucida Console"/>
-          <w:sz w:val="18"/>
-          <w:szCs w:val="18"/>
+          <w:sz w:val="24"/>
+          <w:szCs w:val="24"/>
         </w:rPr>
         <w:tab/>
       </w:r>
       <w:r>
         <w:rPr>
           <w:rFonts w:ascii="Lucida Console" w:hAnsi="Lucida Console" w:cs="Lucida Console"/>
-          <w:sz w:val="18"/>
-          <w:szCs w:val="18"/>
+          <w:sz w:val="24"/>
+          <w:szCs w:val="24"/>
         </w:rPr>
         <w:sym w:font="Wingdings" w:char="F0E0"/>
       </w:r>
       <w:r>
         <w:rPr>
           <w:rFonts w:ascii="Lucida Console" w:hAnsi="Lucida Console" w:cs="Lucida Console"/>
-          <w:sz w:val="18"/>
-          <w:szCs w:val="18"/>
-        </w:rPr>
-        <w:t xml:space="preserve">  durumunuzun ne olduğunu gösterir(stage? Commit? Branch?)</w:t>
+          <w:sz w:val="24"/>
+          <w:szCs w:val="24"/>
+        </w:rPr>
+        <w:t xml:space="preserve">  durumunuzun ne olduğunu gösterir(</w:t>
+      </w:r>
+      <w:proofErr w:type="spellStart"/>
+      <w:r>
+        <w:rPr>
+          <w:rFonts w:ascii="Lucida Console" w:hAnsi="Lucida Console" w:cs="Lucida Console"/>
+          <w:sz w:val="24"/>
+          <w:szCs w:val="24"/>
+        </w:rPr>
+        <w:t>stage</w:t>
+      </w:r>
+      <w:proofErr w:type="spellEnd"/>
+      <w:r>
+        <w:rPr>
+          <w:rFonts w:ascii="Lucida Console" w:hAnsi="Lucida Console" w:cs="Lucida Console"/>
+          <w:sz w:val="24"/>
+          <w:szCs w:val="24"/>
+        </w:rPr>
+        <w:t xml:space="preserve">? </w:t>
+      </w:r>
+      <w:proofErr w:type="spellStart"/>
+      <w:r>
+        <w:rPr>
+          <w:rFonts w:ascii="Lucida Console" w:hAnsi="Lucida Console" w:cs="Lucida Console"/>
+          <w:sz w:val="24"/>
+          <w:szCs w:val="24"/>
+        </w:rPr>
+        <w:t>Commit</w:t>
+      </w:r>
+      <w:proofErr w:type="spellEnd"/>
+      <w:r>
+        <w:rPr>
+          <w:rFonts w:ascii="Lucida Console" w:hAnsi="Lucida Console" w:cs="Lucida Console"/>
+          <w:sz w:val="24"/>
+          <w:szCs w:val="24"/>
+        </w:rPr>
+        <w:t xml:space="preserve">? </w:t>
+      </w:r>
+      <w:proofErr w:type="spellStart"/>
+      <w:r>
+        <w:rPr>
+          <w:rFonts w:ascii="Lucida Console" w:hAnsi="Lucida Console" w:cs="Lucida Console"/>
+          <w:sz w:val="24"/>
+          <w:szCs w:val="24"/>
+        </w:rPr>
+        <w:t>Branch</w:t>
+      </w:r>
+      <w:proofErr w:type="spellEnd"/>
+      <w:r>
+        <w:rPr>
+          <w:rFonts w:ascii="Lucida Console" w:hAnsi="Lucida Console" w:cs="Lucida Console"/>
+          <w:sz w:val="24"/>
+          <w:szCs w:val="24"/>
+        </w:rPr>
+        <w:t>?)</w:t>
       </w:r>
     </w:p>
     <w:p>
@@ -591,71 +961,109 @@
         <w:ind w:left="0"/>
         <w:rPr>
           <w:rFonts w:ascii="Lucida Console" w:hAnsi="Lucida Console" w:cs="Lucida Console"/>
-          <w:sz w:val="18"/>
-          <w:szCs w:val="18"/>
-        </w:rPr>
-      </w:pPr>
-      <w:r>
-        <w:rPr>
-          <w:rFonts w:ascii="Lucida Console" w:hAnsi="Lucida Console" w:cs="Lucida Console"/>
-          <w:sz w:val="18"/>
-          <w:szCs w:val="18"/>
-        </w:rPr>
-        <w:t>git commit -m “mesaj”</w:t>
-      </w:r>
-      <w:r>
-        <w:rPr>
-          <w:rFonts w:ascii="Lucida Console" w:hAnsi="Lucida Console" w:cs="Lucida Console"/>
-          <w:sz w:val="18"/>
-          <w:szCs w:val="18"/>
+          <w:sz w:val="24"/>
+          <w:szCs w:val="24"/>
+        </w:rPr>
+      </w:pPr>
+      <w:proofErr w:type="gramStart"/>
+      <w:r>
+        <w:rPr>
+          <w:rFonts w:ascii="Lucida Console" w:hAnsi="Lucida Console" w:cs="Lucida Console"/>
+          <w:sz w:val="24"/>
+          <w:szCs w:val="24"/>
+        </w:rPr>
+        <w:t>git</w:t>
+      </w:r>
+      <w:proofErr w:type="gramEnd"/>
+      <w:r>
+        <w:rPr>
+          <w:rFonts w:ascii="Lucida Console" w:hAnsi="Lucida Console" w:cs="Lucida Console"/>
+          <w:sz w:val="24"/>
+          <w:szCs w:val="24"/>
+        </w:rPr>
+        <w:t xml:space="preserve"> </w:t>
+      </w:r>
+      <w:proofErr w:type="spellStart"/>
+      <w:r>
+        <w:rPr>
+          <w:rFonts w:ascii="Lucida Console" w:hAnsi="Lucida Console" w:cs="Lucida Console"/>
+          <w:sz w:val="24"/>
+          <w:szCs w:val="24"/>
+        </w:rPr>
+        <w:t>commit</w:t>
+      </w:r>
+      <w:proofErr w:type="spellEnd"/>
+      <w:r>
+        <w:rPr>
+          <w:rFonts w:ascii="Lucida Console" w:hAnsi="Lucida Console" w:cs="Lucida Console"/>
+          <w:sz w:val="24"/>
+          <w:szCs w:val="24"/>
+        </w:rPr>
+        <w:t xml:space="preserve"> -m “mesaj”</w:t>
+      </w:r>
+      <w:r>
+        <w:rPr>
+          <w:rFonts w:ascii="Lucida Console" w:hAnsi="Lucida Console" w:cs="Lucida Console"/>
+          <w:sz w:val="24"/>
+          <w:szCs w:val="24"/>
         </w:rPr>
         <w:tab/>
       </w:r>
       <w:r>
         <w:rPr>
           <w:rFonts w:ascii="Lucida Console" w:hAnsi="Lucida Console" w:cs="Lucida Console"/>
-          <w:sz w:val="18"/>
-          <w:szCs w:val="18"/>
+          <w:sz w:val="24"/>
+          <w:szCs w:val="24"/>
         </w:rPr>
         <w:sym w:font="Wingdings" w:char="F0E0"/>
       </w:r>
       <w:r>
         <w:rPr>
           <w:rFonts w:ascii="Lucida Console" w:hAnsi="Lucida Console" w:cs="Lucida Console"/>
-          <w:sz w:val="18"/>
-          <w:szCs w:val="18"/>
+          <w:sz w:val="24"/>
+          <w:szCs w:val="24"/>
         </w:rPr>
         <w:t xml:space="preserve">  </w:t>
       </w:r>
       <w:r>
         <w:rPr>
           <w:rFonts w:ascii="Lucida Console" w:hAnsi="Lucida Console" w:cs="Lucida Console"/>
-          <w:sz w:val="18"/>
-          <w:szCs w:val="18"/>
+          <w:sz w:val="24"/>
+          <w:szCs w:val="24"/>
         </w:rPr>
         <w:t xml:space="preserve">bir mesajla </w:t>
       </w:r>
-      <w:r>
-        <w:rPr>
-          <w:rFonts w:ascii="Lucida Console" w:hAnsi="Lucida Console" w:cs="Lucida Console"/>
-          <w:sz w:val="18"/>
-          <w:szCs w:val="18"/>
-        </w:rPr>
-        <w:t>commit e</w:t>
-      </w:r>
-      <w:r>
-        <w:rPr>
-          <w:rFonts w:ascii="Lucida Console" w:hAnsi="Lucida Console" w:cs="Lucida Console"/>
-          <w:sz w:val="18"/>
-          <w:szCs w:val="18"/>
+      <w:proofErr w:type="spellStart"/>
+      <w:r>
+        <w:rPr>
+          <w:rFonts w:ascii="Lucida Console" w:hAnsi="Lucida Console" w:cs="Lucida Console"/>
+          <w:sz w:val="24"/>
+          <w:szCs w:val="24"/>
+        </w:rPr>
+        <w:t>commit</w:t>
+      </w:r>
+      <w:proofErr w:type="spellEnd"/>
+      <w:r>
+        <w:rPr>
+          <w:rFonts w:ascii="Lucida Console" w:hAnsi="Lucida Console" w:cs="Lucida Console"/>
+          <w:sz w:val="24"/>
+          <w:szCs w:val="24"/>
+        </w:rPr>
+        <w:t xml:space="preserve"> e</w:t>
+      </w:r>
+      <w:r>
+        <w:rPr>
+          <w:rFonts w:ascii="Lucida Console" w:hAnsi="Lucida Console" w:cs="Lucida Console"/>
+          <w:sz w:val="24"/>
+          <w:szCs w:val="24"/>
         </w:rPr>
         <w:t>tmemizi sağlar</w:t>
       </w:r>
       <w:r>
         <w:rPr>
           <w:rFonts w:ascii="Lucida Console" w:hAnsi="Lucida Console" w:cs="Lucida Console"/>
-          <w:sz w:val="18"/>
-          <w:szCs w:val="18"/>
+          <w:sz w:val="24"/>
+          <w:szCs w:val="24"/>
         </w:rPr>
         <w:t>.</w:t>
       </w:r>
@@ -674,49 +1082,95 @@
         <w:ind w:left="0"/>
         <w:rPr>
           <w:rFonts w:ascii="Lucida Console" w:hAnsi="Lucida Console" w:cs="Lucida Console"/>
-          <w:sz w:val="18"/>
-          <w:szCs w:val="18"/>
-        </w:rPr>
-      </w:pPr>
-      <w:r>
-        <w:rPr>
-          <w:rFonts w:ascii="Lucida Console" w:hAnsi="Lucida Console" w:cs="Lucida Console"/>
-          <w:sz w:val="18"/>
-          <w:szCs w:val="18"/>
-        </w:rPr>
-        <w:t>git config user.name emre</w:t>
-      </w:r>
-      <w:r>
-        <w:rPr>
-          <w:rFonts w:ascii="Lucida Console" w:hAnsi="Lucida Console" w:cs="Lucida Console"/>
-          <w:sz w:val="18"/>
-          <w:szCs w:val="18"/>
+          <w:sz w:val="24"/>
+          <w:szCs w:val="24"/>
+        </w:rPr>
+      </w:pPr>
+      <w:proofErr w:type="gramStart"/>
+      <w:r>
+        <w:rPr>
+          <w:rFonts w:ascii="Lucida Console" w:hAnsi="Lucida Console" w:cs="Lucida Console"/>
+          <w:sz w:val="24"/>
+          <w:szCs w:val="24"/>
+        </w:rPr>
+        <w:t>git</w:t>
+      </w:r>
+      <w:proofErr w:type="gramEnd"/>
+      <w:r>
+        <w:rPr>
+          <w:rFonts w:ascii="Lucida Console" w:hAnsi="Lucida Console" w:cs="Lucida Console"/>
+          <w:sz w:val="24"/>
+          <w:szCs w:val="24"/>
+        </w:rPr>
+        <w:t xml:space="preserve"> </w:t>
+      </w:r>
+      <w:proofErr w:type="spellStart"/>
+      <w:r>
+        <w:rPr>
+          <w:rFonts w:ascii="Lucida Console" w:hAnsi="Lucida Console" w:cs="Lucida Console"/>
+          <w:sz w:val="24"/>
+          <w:szCs w:val="24"/>
+        </w:rPr>
+        <w:t>config</w:t>
+      </w:r>
+      <w:proofErr w:type="spellEnd"/>
+      <w:r>
+        <w:rPr>
+          <w:rFonts w:ascii="Lucida Console" w:hAnsi="Lucida Console" w:cs="Lucida Console"/>
+          <w:sz w:val="24"/>
+          <w:szCs w:val="24"/>
+        </w:rPr>
+        <w:t xml:space="preserve"> user.name emre</w:t>
+      </w:r>
+      <w:r>
+        <w:rPr>
+          <w:rFonts w:ascii="Lucida Console" w:hAnsi="Lucida Console" w:cs="Lucida Console"/>
+          <w:sz w:val="24"/>
+          <w:szCs w:val="24"/>
         </w:rPr>
         <w:tab/>
       </w:r>
       <w:r>
         <w:rPr>
           <w:rFonts w:ascii="Lucida Console" w:hAnsi="Lucida Console" w:cs="Lucida Console"/>
-          <w:sz w:val="18"/>
-          <w:szCs w:val="18"/>
+          <w:sz w:val="24"/>
+          <w:szCs w:val="24"/>
         </w:rPr>
         <w:t xml:space="preserve">     </w:t>
       </w:r>
       <w:r>
         <w:rPr>
           <w:rFonts w:ascii="Lucida Console" w:hAnsi="Lucida Console" w:cs="Lucida Console"/>
-          <w:sz w:val="18"/>
-          <w:szCs w:val="18"/>
+          <w:sz w:val="24"/>
+          <w:szCs w:val="24"/>
         </w:rPr>
         <w:sym w:font="Wingdings" w:char="F0E0"/>
       </w:r>
       <w:r>
         <w:rPr>
           <w:rFonts w:ascii="Lucida Console" w:hAnsi="Lucida Console" w:cs="Lucida Console"/>
-          <w:sz w:val="18"/>
-          <w:szCs w:val="18"/>
-        </w:rPr>
-        <w:t xml:space="preserve">  VCS nin kullanacağı adı belirtir.</w:t>
+          <w:sz w:val="24"/>
+          <w:szCs w:val="24"/>
+        </w:rPr>
+        <w:t xml:space="preserve">  VCS </w:t>
+      </w:r>
+      <w:proofErr w:type="spellStart"/>
+      <w:r>
+        <w:rPr>
+          <w:rFonts w:ascii="Lucida Console" w:hAnsi="Lucida Console" w:cs="Lucida Console"/>
+          <w:sz w:val="24"/>
+          <w:szCs w:val="24"/>
+        </w:rPr>
+        <w:t>nin</w:t>
+      </w:r>
+      <w:proofErr w:type="spellEnd"/>
+      <w:r>
+        <w:rPr>
+          <w:rFonts w:ascii="Lucida Console" w:hAnsi="Lucida Console" w:cs="Lucida Console"/>
+          <w:sz w:val="24"/>
+          <w:szCs w:val="24"/>
+        </w:rPr>
+        <w:t xml:space="preserve"> kullanacağı adı belirtir.</w:t>
       </w:r>
     </w:p>
     <w:p>
@@ -733,41 +1187,141 @@
         <w:ind w:left="0"/>
         <w:rPr>
           <w:rFonts w:ascii="Lucida Console" w:hAnsi="Lucida Console" w:cs="Lucida Console"/>
-          <w:sz w:val="18"/>
-          <w:szCs w:val="18"/>
-        </w:rPr>
-      </w:pPr>
-      <w:r>
-        <w:rPr>
-          <w:rFonts w:ascii="Lucida Console" w:hAnsi="Lucida Console" w:cs="Lucida Console"/>
-          <w:sz w:val="18"/>
-          <w:szCs w:val="18"/>
-        </w:rPr>
-        <w:t xml:space="preserve">git config user.email e@mail  </w:t>
-      </w:r>
-      <w:r>
-        <w:rPr>
-          <w:rFonts w:ascii="Lucida Console" w:hAnsi="Lucida Console" w:cs="Lucida Console"/>
-          <w:sz w:val="18"/>
-          <w:szCs w:val="18"/>
+          <w:sz w:val="24"/>
+          <w:szCs w:val="24"/>
+        </w:rPr>
+      </w:pPr>
+      <w:proofErr w:type="gramStart"/>
+      <w:r>
+        <w:rPr>
+          <w:rFonts w:ascii="Lucida Console" w:hAnsi="Lucida Console" w:cs="Lucida Console"/>
+          <w:sz w:val="24"/>
+          <w:szCs w:val="24"/>
+        </w:rPr>
+        <w:t>git</w:t>
+      </w:r>
+      <w:proofErr w:type="gramEnd"/>
+      <w:r>
+        <w:rPr>
+          <w:rFonts w:ascii="Lucida Console" w:hAnsi="Lucida Console" w:cs="Lucida Console"/>
+          <w:sz w:val="24"/>
+          <w:szCs w:val="24"/>
         </w:rPr>
         <w:t xml:space="preserve"> </w:t>
       </w:r>
-      <w:r>
-        <w:rPr>
-          <w:rFonts w:ascii="Lucida Console" w:hAnsi="Lucida Console" w:cs="Lucida Console"/>
-          <w:sz w:val="18"/>
-          <w:szCs w:val="18"/>
+      <w:proofErr w:type="spellStart"/>
+      <w:r>
+        <w:rPr>
+          <w:rFonts w:ascii="Lucida Console" w:hAnsi="Lucida Console" w:cs="Lucida Console"/>
+          <w:sz w:val="24"/>
+          <w:szCs w:val="24"/>
+        </w:rPr>
+        <w:t>config</w:t>
+      </w:r>
+      <w:proofErr w:type="spellEnd"/>
+      <w:r>
+        <w:rPr>
+          <w:rFonts w:ascii="Lucida Console" w:hAnsi="Lucida Console" w:cs="Lucida Console"/>
+          <w:sz w:val="24"/>
+          <w:szCs w:val="24"/>
+        </w:rPr>
+        <w:t xml:space="preserve"> </w:t>
+      </w:r>
+      <w:proofErr w:type="spellStart"/>
+      <w:r>
+        <w:rPr>
+          <w:rFonts w:ascii="Lucida Console" w:hAnsi="Lucida Console" w:cs="Lucida Console"/>
+          <w:sz w:val="24"/>
+          <w:szCs w:val="24"/>
+        </w:rPr>
+        <w:t>user.email</w:t>
+      </w:r>
+      <w:proofErr w:type="spellEnd"/>
+      <w:r>
+        <w:rPr>
+          <w:rFonts w:ascii="Lucida Console" w:hAnsi="Lucida Console" w:cs="Lucida Console"/>
+          <w:sz w:val="24"/>
+          <w:szCs w:val="24"/>
+        </w:rPr>
+        <w:t xml:space="preserve"> </w:t>
+      </w:r>
+      <w:proofErr w:type="spellStart"/>
+      <w:r>
+        <w:rPr>
+          <w:rFonts w:ascii="Lucida Console" w:hAnsi="Lucida Console" w:cs="Lucida Console"/>
+          <w:sz w:val="24"/>
+          <w:szCs w:val="24"/>
+        </w:rPr>
+        <w:t>e@mail</w:t>
+      </w:r>
+      <w:proofErr w:type="spellEnd"/>
+      <w:r>
+        <w:rPr>
+          <w:rFonts w:ascii="Lucida Console" w:hAnsi="Lucida Console" w:cs="Lucida Console"/>
+          <w:sz w:val="24"/>
+          <w:szCs w:val="24"/>
+        </w:rPr>
+        <w:t xml:space="preserve">  </w:t>
+      </w:r>
+      <w:r>
+        <w:rPr>
+          <w:rFonts w:ascii="Lucida Console" w:hAnsi="Lucida Console" w:cs="Lucida Console"/>
+          <w:sz w:val="24"/>
+          <w:szCs w:val="24"/>
+        </w:rPr>
+        <w:t xml:space="preserve"> </w:t>
+      </w:r>
+      <w:r>
+        <w:rPr>
+          <w:rFonts w:ascii="Lucida Console" w:hAnsi="Lucida Console" w:cs="Lucida Console"/>
+          <w:sz w:val="24"/>
+          <w:szCs w:val="24"/>
         </w:rPr>
         <w:sym w:font="Wingdings" w:char="F0E0"/>
       </w:r>
       <w:r>
         <w:rPr>
           <w:rFonts w:ascii="Lucida Console" w:hAnsi="Lucida Console" w:cs="Lucida Console"/>
-          <w:sz w:val="18"/>
-          <w:szCs w:val="18"/>
-        </w:rPr>
-        <w:t xml:space="preserve"> VCS nin kullanacağı email adresini belirtir.</w:t>
+          <w:sz w:val="24"/>
+          <w:szCs w:val="24"/>
+        </w:rPr>
+        <w:t xml:space="preserve"> VCS </w:t>
+      </w:r>
+      <w:proofErr w:type="spellStart"/>
+      <w:r>
+        <w:rPr>
+          <w:rFonts w:ascii="Lucida Console" w:hAnsi="Lucida Console" w:cs="Lucida Console"/>
+          <w:sz w:val="24"/>
+          <w:szCs w:val="24"/>
+        </w:rPr>
+        <w:t>nin</w:t>
+      </w:r>
+      <w:proofErr w:type="spellEnd"/>
+      <w:r>
+        <w:rPr>
+          <w:rFonts w:ascii="Lucida Console" w:hAnsi="Lucida Console" w:cs="Lucida Console"/>
+          <w:sz w:val="24"/>
+          <w:szCs w:val="24"/>
+        </w:rPr>
+        <w:t xml:space="preserve"> kullanacağı </w:t>
+      </w:r>
+      <w:proofErr w:type="spellStart"/>
+      <w:r>
+        <w:rPr>
+          <w:rFonts w:ascii="Lucida Console" w:hAnsi="Lucida Console" w:cs="Lucida Console"/>
+          <w:sz w:val="24"/>
+          <w:szCs w:val="24"/>
+        </w:rPr>
+        <w:t>email</w:t>
+      </w:r>
+      <w:proofErr w:type="spellEnd"/>
+      <w:r>
+        <w:rPr>
+          <w:rFonts w:ascii="Lucida Console" w:hAnsi="Lucida Console" w:cs="Lucida Console"/>
+          <w:sz w:val="24"/>
+          <w:szCs w:val="24"/>
+        </w:rPr>
+        <w:t xml:space="preserve"> adresini belirtir.</w:t>
       </w:r>
     </w:p>
     <w:p>
@@ -784,23 +1338,51 @@
         <w:ind w:left="0"/>
         <w:rPr>
           <w:rFonts w:ascii="Lucida Console" w:hAnsi="Lucida Console" w:cs="Lucida Console"/>
-          <w:sz w:val="18"/>
-          <w:szCs w:val="18"/>
-        </w:rPr>
-      </w:pPr>
-      <w:r>
-        <w:rPr>
-          <w:rFonts w:ascii="Lucida Console" w:hAnsi="Lucida Console" w:cs="Lucida Console"/>
-          <w:sz w:val="18"/>
-          <w:szCs w:val="18"/>
-        </w:rPr>
-        <w:t>git config --global user.name emre</w:t>
-      </w:r>
-      <w:r>
-        <w:rPr>
-          <w:rFonts w:ascii="Lucida Console" w:hAnsi="Lucida Console" w:cs="Lucida Console"/>
-          <w:sz w:val="18"/>
-          <w:szCs w:val="18"/>
+          <w:sz w:val="24"/>
+          <w:szCs w:val="24"/>
+        </w:rPr>
+      </w:pPr>
+      <w:proofErr w:type="gramStart"/>
+      <w:r>
+        <w:rPr>
+          <w:rFonts w:ascii="Lucida Console" w:hAnsi="Lucida Console" w:cs="Lucida Console"/>
+          <w:sz w:val="24"/>
+          <w:szCs w:val="24"/>
+        </w:rPr>
+        <w:t>git</w:t>
+      </w:r>
+      <w:proofErr w:type="gramEnd"/>
+      <w:r>
+        <w:rPr>
+          <w:rFonts w:ascii="Lucida Console" w:hAnsi="Lucida Console" w:cs="Lucida Console"/>
+          <w:sz w:val="24"/>
+          <w:szCs w:val="24"/>
+        </w:rPr>
+        <w:t xml:space="preserve"> </w:t>
+      </w:r>
+      <w:proofErr w:type="spellStart"/>
+      <w:r>
+        <w:rPr>
+          <w:rFonts w:ascii="Lucida Console" w:hAnsi="Lucida Console" w:cs="Lucida Console"/>
+          <w:sz w:val="24"/>
+          <w:szCs w:val="24"/>
+        </w:rPr>
+        <w:t>config</w:t>
+      </w:r>
+      <w:proofErr w:type="spellEnd"/>
+      <w:r>
+        <w:rPr>
+          <w:rFonts w:ascii="Lucida Console" w:hAnsi="Lucida Console" w:cs="Lucida Console"/>
+          <w:sz w:val="24"/>
+          <w:szCs w:val="24"/>
+        </w:rPr>
+        <w:t xml:space="preserve"> --global user.name emre</w:t>
+      </w:r>
+      <w:r>
+        <w:rPr>
+          <w:rFonts w:ascii="Lucida Console" w:hAnsi="Lucida Console" w:cs="Lucida Console"/>
+          <w:sz w:val="24"/>
+          <w:szCs w:val="24"/>
         </w:rPr>
         <w:tab/>
         <w:t xml:space="preserve"> </w:t>
@@ -808,18 +1390,72 @@
       <w:r>
         <w:rPr>
           <w:rFonts w:ascii="Lucida Console" w:hAnsi="Lucida Console" w:cs="Lucida Console"/>
-          <w:sz w:val="18"/>
-          <w:szCs w:val="18"/>
+          <w:sz w:val="24"/>
+          <w:szCs w:val="24"/>
         </w:rPr>
         <w:sym w:font="Wingdings" w:char="F0E0"/>
       </w:r>
       <w:r>
         <w:rPr>
           <w:rFonts w:ascii="Lucida Console" w:hAnsi="Lucida Console" w:cs="Lucida Console"/>
-          <w:sz w:val="18"/>
-          <w:szCs w:val="18"/>
-        </w:rPr>
-        <w:t xml:space="preserve"> PC nin heryerinde  VCS nin kullanacağı adı belirtir.</w:t>
+          <w:sz w:val="24"/>
+          <w:szCs w:val="24"/>
+        </w:rPr>
+        <w:t xml:space="preserve"> PC </w:t>
+      </w:r>
+      <w:proofErr w:type="spellStart"/>
+      <w:r>
+        <w:rPr>
+          <w:rFonts w:ascii="Lucida Console" w:hAnsi="Lucida Console" w:cs="Lucida Console"/>
+          <w:sz w:val="24"/>
+          <w:szCs w:val="24"/>
+        </w:rPr>
+        <w:t>nin</w:t>
+      </w:r>
+      <w:proofErr w:type="spellEnd"/>
+      <w:r>
+        <w:rPr>
+          <w:rFonts w:ascii="Lucida Console" w:hAnsi="Lucida Console" w:cs="Lucida Console"/>
+          <w:sz w:val="24"/>
+          <w:szCs w:val="24"/>
+        </w:rPr>
+        <w:t xml:space="preserve"> </w:t>
+      </w:r>
+      <w:proofErr w:type="spellStart"/>
+      <w:r>
+        <w:rPr>
+          <w:rFonts w:ascii="Lucida Console" w:hAnsi="Lucida Console" w:cs="Lucida Console"/>
+          <w:sz w:val="24"/>
+          <w:szCs w:val="24"/>
+        </w:rPr>
+        <w:t>heryerinde</w:t>
+      </w:r>
+      <w:proofErr w:type="spellEnd"/>
+      <w:r>
+        <w:rPr>
+          <w:rFonts w:ascii="Lucida Console" w:hAnsi="Lucida Console" w:cs="Lucida Console"/>
+          <w:sz w:val="24"/>
+          <w:szCs w:val="24"/>
+        </w:rPr>
+        <w:t xml:space="preserve">  VCS </w:t>
+      </w:r>
+      <w:proofErr w:type="spellStart"/>
+      <w:r>
+        <w:rPr>
+          <w:rFonts w:ascii="Lucida Console" w:hAnsi="Lucida Console" w:cs="Lucida Console"/>
+          <w:sz w:val="24"/>
+          <w:szCs w:val="24"/>
+        </w:rPr>
+        <w:t>nin</w:t>
+      </w:r>
+      <w:proofErr w:type="spellEnd"/>
+      <w:r>
+        <w:rPr>
+          <w:rFonts w:ascii="Lucida Console" w:hAnsi="Lucida Console" w:cs="Lucida Console"/>
+          <w:sz w:val="24"/>
+          <w:szCs w:val="24"/>
+        </w:rPr>
+        <w:t xml:space="preserve"> kullanacağı adı belirtir.</w:t>
       </w:r>
     </w:p>
     <w:p>
@@ -836,33 +1472,169 @@
         <w:ind w:left="0"/>
         <w:rPr>
           <w:rFonts w:ascii="Lucida Console" w:hAnsi="Lucida Console" w:cs="Lucida Console"/>
-          <w:sz w:val="18"/>
-          <w:szCs w:val="18"/>
-        </w:rPr>
-      </w:pPr>
-      <w:r>
-        <w:rPr>
-          <w:rFonts w:ascii="Lucida Console" w:hAnsi="Lucida Console" w:cs="Lucida Console"/>
-          <w:sz w:val="18"/>
-          <w:szCs w:val="18"/>
-        </w:rPr>
-        <w:t xml:space="preserve">git config --globaluser.email e@mail    </w:t>
-      </w:r>
-      <w:r>
-        <w:rPr>
-          <w:rFonts w:ascii="Lucida Console" w:hAnsi="Lucida Console" w:cs="Lucida Console"/>
-          <w:sz w:val="18"/>
-          <w:szCs w:val="18"/>
+          <w:sz w:val="24"/>
+          <w:szCs w:val="24"/>
+        </w:rPr>
+      </w:pPr>
+      <w:proofErr w:type="gramStart"/>
+      <w:r>
+        <w:rPr>
+          <w:rFonts w:ascii="Lucida Console" w:hAnsi="Lucida Console" w:cs="Lucida Console"/>
+          <w:sz w:val="24"/>
+          <w:szCs w:val="24"/>
+        </w:rPr>
+        <w:t>git</w:t>
+      </w:r>
+      <w:proofErr w:type="gramEnd"/>
+      <w:r>
+        <w:rPr>
+          <w:rFonts w:ascii="Lucida Console" w:hAnsi="Lucida Console" w:cs="Lucida Console"/>
+          <w:sz w:val="24"/>
+          <w:szCs w:val="24"/>
+        </w:rPr>
+        <w:t xml:space="preserve"> </w:t>
+      </w:r>
+      <w:proofErr w:type="spellStart"/>
+      <w:r>
+        <w:rPr>
+          <w:rFonts w:ascii="Lucida Console" w:hAnsi="Lucida Console" w:cs="Lucida Console"/>
+          <w:sz w:val="24"/>
+          <w:szCs w:val="24"/>
+        </w:rPr>
+        <w:t>config</w:t>
+      </w:r>
+      <w:proofErr w:type="spellEnd"/>
+      <w:r>
+        <w:rPr>
+          <w:rFonts w:ascii="Lucida Console" w:hAnsi="Lucida Console" w:cs="Lucida Console"/>
+          <w:sz w:val="24"/>
+          <w:szCs w:val="24"/>
+        </w:rPr>
+        <w:t xml:space="preserve"> --</w:t>
+      </w:r>
+      <w:proofErr w:type="spellStart"/>
+      <w:r>
+        <w:rPr>
+          <w:rFonts w:ascii="Lucida Console" w:hAnsi="Lucida Console" w:cs="Lucida Console"/>
+          <w:sz w:val="24"/>
+          <w:szCs w:val="24"/>
+        </w:rPr>
+        <w:t>globaluser.email</w:t>
+      </w:r>
+      <w:proofErr w:type="spellEnd"/>
+      <w:r>
+        <w:rPr>
+          <w:rFonts w:ascii="Lucida Console" w:hAnsi="Lucida Console" w:cs="Lucida Console"/>
+          <w:sz w:val="24"/>
+          <w:szCs w:val="24"/>
+        </w:rPr>
+        <w:t xml:space="preserve"> </w:t>
+      </w:r>
+      <w:proofErr w:type="spellStart"/>
+      <w:r>
+        <w:rPr>
+          <w:rFonts w:ascii="Lucida Console" w:hAnsi="Lucida Console" w:cs="Lucida Console"/>
+          <w:sz w:val="24"/>
+          <w:szCs w:val="24"/>
+        </w:rPr>
+        <w:t>e@mail</w:t>
+      </w:r>
+      <w:proofErr w:type="spellEnd"/>
+      <w:r>
+        <w:rPr>
+          <w:rFonts w:ascii="Lucida Console" w:hAnsi="Lucida Console" w:cs="Lucida Console"/>
+          <w:sz w:val="24"/>
+          <w:szCs w:val="24"/>
+        </w:rPr>
+        <w:t xml:space="preserve">    </w:t>
+      </w:r>
+      <w:r>
+        <w:rPr>
+          <w:rFonts w:ascii="Lucida Console" w:hAnsi="Lucida Console" w:cs="Lucida Console"/>
+          <w:sz w:val="24"/>
+          <w:szCs w:val="24"/>
         </w:rPr>
         <w:sym w:font="Wingdings" w:char="F0E0"/>
       </w:r>
       <w:r>
         <w:rPr>
           <w:rFonts w:ascii="Lucida Console" w:hAnsi="Lucida Console" w:cs="Lucida Console"/>
-          <w:sz w:val="18"/>
-          <w:szCs w:val="18"/>
-        </w:rPr>
-        <w:t xml:space="preserve"> PC nin heryerinde VCS nin kullanacağı email adresini belirtir.</w:t>
+          <w:sz w:val="24"/>
+          <w:szCs w:val="24"/>
+        </w:rPr>
+        <w:t xml:space="preserve"> PC </w:t>
+      </w:r>
+      <w:proofErr w:type="spellStart"/>
+      <w:r>
+        <w:rPr>
+          <w:rFonts w:ascii="Lucida Console" w:hAnsi="Lucida Console" w:cs="Lucida Console"/>
+          <w:sz w:val="24"/>
+          <w:szCs w:val="24"/>
+        </w:rPr>
+        <w:t>nin</w:t>
+      </w:r>
+      <w:proofErr w:type="spellEnd"/>
+      <w:r>
+        <w:rPr>
+          <w:rFonts w:ascii="Lucida Console" w:hAnsi="Lucida Console" w:cs="Lucida Console"/>
+          <w:sz w:val="24"/>
+          <w:szCs w:val="24"/>
+        </w:rPr>
+        <w:t xml:space="preserve"> </w:t>
+      </w:r>
+      <w:proofErr w:type="spellStart"/>
+      <w:r>
+        <w:rPr>
+          <w:rFonts w:ascii="Lucida Console" w:hAnsi="Lucida Console" w:cs="Lucida Console"/>
+          <w:sz w:val="24"/>
+          <w:szCs w:val="24"/>
+        </w:rPr>
+        <w:t>heryerinde</w:t>
+      </w:r>
+      <w:proofErr w:type="spellEnd"/>
+      <w:r>
+        <w:rPr>
+          <w:rFonts w:ascii="Lucida Console" w:hAnsi="Lucida Console" w:cs="Lucida Console"/>
+          <w:sz w:val="24"/>
+          <w:szCs w:val="24"/>
+        </w:rPr>
+        <w:t xml:space="preserve"> VCS </w:t>
+      </w:r>
+      <w:proofErr w:type="spellStart"/>
+      <w:r>
+        <w:rPr>
+          <w:rFonts w:ascii="Lucida Console" w:hAnsi="Lucida Console" w:cs="Lucida Console"/>
+          <w:sz w:val="24"/>
+          <w:szCs w:val="24"/>
+        </w:rPr>
+        <w:t>nin</w:t>
+      </w:r>
+      <w:proofErr w:type="spellEnd"/>
+      <w:r>
+        <w:rPr>
+          <w:rFonts w:ascii="Lucida Console" w:hAnsi="Lucida Console" w:cs="Lucida Console"/>
+          <w:sz w:val="24"/>
+          <w:szCs w:val="24"/>
+        </w:rPr>
+        <w:t xml:space="preserve"> kullanacağı </w:t>
+      </w:r>
+      <w:proofErr w:type="spellStart"/>
+      <w:r>
+        <w:rPr>
+          <w:rFonts w:ascii="Lucida Console" w:hAnsi="Lucida Console" w:cs="Lucida Console"/>
+          <w:sz w:val="24"/>
+          <w:szCs w:val="24"/>
+        </w:rPr>
+        <w:t>email</w:t>
+      </w:r>
+      <w:proofErr w:type="spellEnd"/>
+      <w:r>
+        <w:rPr>
+          <w:rFonts w:ascii="Lucida Console" w:hAnsi="Lucida Console" w:cs="Lucida Console"/>
+          <w:sz w:val="24"/>
+          <w:szCs w:val="24"/>
+        </w:rPr>
+        <w:t xml:space="preserve"> adresini belirtir.</w:t>
       </w:r>
     </w:p>
     <w:p>
@@ -879,63 +1651,67 @@
         <w:ind w:left="0"/>
         <w:rPr>
           <w:rFonts w:ascii="Lucida Console" w:hAnsi="Lucida Console" w:cs="Lucida Console"/>
-          <w:sz w:val="18"/>
-          <w:szCs w:val="18"/>
-        </w:rPr>
-      </w:pPr>
-      <w:r>
-        <w:rPr>
-          <w:rFonts w:ascii="Lucida Console" w:hAnsi="Lucida Console" w:cs="Lucida Console"/>
-          <w:sz w:val="18"/>
-          <w:szCs w:val="18"/>
+          <w:sz w:val="24"/>
+          <w:szCs w:val="24"/>
+        </w:rPr>
+      </w:pPr>
+      <w:proofErr w:type="spellStart"/>
+      <w:proofErr w:type="gramStart"/>
+      <w:r>
+        <w:rPr>
+          <w:rFonts w:ascii="Lucida Console" w:hAnsi="Lucida Console" w:cs="Lucida Console"/>
+          <w:sz w:val="24"/>
+          <w:szCs w:val="24"/>
         </w:rPr>
         <w:t>pwd</w:t>
       </w:r>
-      <w:r>
-        <w:rPr>
-          <w:rFonts w:ascii="Lucida Console" w:hAnsi="Lucida Console" w:cs="Lucida Console"/>
-          <w:sz w:val="18"/>
-          <w:szCs w:val="18"/>
+      <w:proofErr w:type="spellEnd"/>
+      <w:proofErr w:type="gramEnd"/>
+      <w:r>
+        <w:rPr>
+          <w:rFonts w:ascii="Lucida Console" w:hAnsi="Lucida Console" w:cs="Lucida Console"/>
+          <w:sz w:val="24"/>
+          <w:szCs w:val="24"/>
         </w:rPr>
         <w:tab/>
       </w:r>
       <w:r>
         <w:rPr>
           <w:rFonts w:ascii="Lucida Console" w:hAnsi="Lucida Console" w:cs="Lucida Console"/>
-          <w:sz w:val="18"/>
-          <w:szCs w:val="18"/>
+          <w:sz w:val="24"/>
+          <w:szCs w:val="24"/>
         </w:rPr>
         <w:tab/>
       </w:r>
       <w:r>
         <w:rPr>
           <w:rFonts w:ascii="Lucida Console" w:hAnsi="Lucida Console" w:cs="Lucida Console"/>
-          <w:sz w:val="18"/>
-          <w:szCs w:val="18"/>
+          <w:sz w:val="24"/>
+          <w:szCs w:val="24"/>
         </w:rPr>
         <w:tab/>
       </w:r>
       <w:r>
         <w:rPr>
           <w:rFonts w:ascii="Lucida Console" w:hAnsi="Lucida Console" w:cs="Lucida Console"/>
-          <w:sz w:val="18"/>
-          <w:szCs w:val="18"/>
+          <w:sz w:val="24"/>
+          <w:szCs w:val="24"/>
         </w:rPr>
         <w:tab/>
       </w:r>
       <w:r>
         <w:rPr>
           <w:rFonts w:ascii="Lucida Console" w:hAnsi="Lucida Console" w:cs="Lucida Console"/>
-          <w:sz w:val="18"/>
-          <w:szCs w:val="18"/>
+          <w:sz w:val="24"/>
+          <w:szCs w:val="24"/>
         </w:rPr>
         <w:sym w:font="Wingdings" w:char="F0E0"/>
       </w:r>
       <w:r>
         <w:rPr>
           <w:rFonts w:ascii="Lucida Console" w:hAnsi="Lucida Console" w:cs="Lucida Console"/>
-          <w:sz w:val="18"/>
-          <w:szCs w:val="18"/>
+          <w:sz w:val="24"/>
+          <w:szCs w:val="24"/>
         </w:rPr>
         <w:t xml:space="preserve">  hangi dosya/klasörde olduğumuzu gösterir.</w:t>
       </w:r>
@@ -954,41 +1730,105 @@
         <w:ind w:left="0"/>
         <w:rPr>
           <w:rFonts w:ascii="Lucida Console" w:hAnsi="Lucida Console" w:cs="Lucida Console"/>
-          <w:sz w:val="18"/>
-          <w:szCs w:val="18"/>
-        </w:rPr>
-      </w:pPr>
-      <w:r>
-        <w:rPr>
-          <w:rFonts w:ascii="Lucida Console" w:hAnsi="Lucida Console" w:cs="Lucida Console"/>
-          <w:sz w:val="18"/>
-          <w:szCs w:val="18"/>
-        </w:rPr>
-        <w:t>git commit -am “mesaj”</w:t>
-      </w:r>
-      <w:r>
-        <w:rPr>
-          <w:rFonts w:ascii="Lucida Console" w:hAnsi="Lucida Console" w:cs="Lucida Console"/>
-          <w:sz w:val="18"/>
-          <w:szCs w:val="18"/>
+          <w:sz w:val="24"/>
+          <w:szCs w:val="24"/>
+        </w:rPr>
+      </w:pPr>
+      <w:proofErr w:type="gramStart"/>
+      <w:r>
+        <w:rPr>
+          <w:rFonts w:ascii="Lucida Console" w:hAnsi="Lucida Console" w:cs="Lucida Console"/>
+          <w:sz w:val="24"/>
+          <w:szCs w:val="24"/>
+        </w:rPr>
+        <w:t>git</w:t>
+      </w:r>
+      <w:proofErr w:type="gramEnd"/>
+      <w:r>
+        <w:rPr>
+          <w:rFonts w:ascii="Lucida Console" w:hAnsi="Lucida Console" w:cs="Lucida Console"/>
+          <w:sz w:val="24"/>
+          <w:szCs w:val="24"/>
+        </w:rPr>
+        <w:t xml:space="preserve"> </w:t>
+      </w:r>
+      <w:proofErr w:type="spellStart"/>
+      <w:r>
+        <w:rPr>
+          <w:rFonts w:ascii="Lucida Console" w:hAnsi="Lucida Console" w:cs="Lucida Console"/>
+          <w:sz w:val="24"/>
+          <w:szCs w:val="24"/>
+        </w:rPr>
+        <w:t>commit</w:t>
+      </w:r>
+      <w:proofErr w:type="spellEnd"/>
+      <w:r>
+        <w:rPr>
+          <w:rFonts w:ascii="Lucida Console" w:hAnsi="Lucida Console" w:cs="Lucida Console"/>
+          <w:sz w:val="24"/>
+          <w:szCs w:val="24"/>
+        </w:rPr>
+        <w:t xml:space="preserve"> -am “mesaj”</w:t>
+      </w:r>
+      <w:r>
+        <w:rPr>
+          <w:rFonts w:ascii="Lucida Console" w:hAnsi="Lucida Console" w:cs="Lucida Console"/>
+          <w:sz w:val="24"/>
+          <w:szCs w:val="24"/>
         </w:rPr>
         <w:tab/>
       </w:r>
       <w:r>
         <w:rPr>
           <w:rFonts w:ascii="Lucida Console" w:hAnsi="Lucida Console" w:cs="Lucida Console"/>
-          <w:sz w:val="18"/>
-          <w:szCs w:val="18"/>
+          <w:sz w:val="24"/>
+          <w:szCs w:val="24"/>
         </w:rPr>
         <w:sym w:font="Wingdings" w:char="F0E0"/>
       </w:r>
       <w:r>
         <w:rPr>
           <w:rFonts w:ascii="Lucida Console" w:hAnsi="Lucida Console" w:cs="Lucida Console"/>
-          <w:sz w:val="18"/>
-          <w:szCs w:val="18"/>
-        </w:rPr>
-        <w:t xml:space="preserve">  add yapıp mesaj ile commit etmeye yarar.</w:t>
+          <w:sz w:val="24"/>
+          <w:szCs w:val="24"/>
+        </w:rPr>
+        <w:t xml:space="preserve">  </w:t>
+      </w:r>
+      <w:proofErr w:type="spellStart"/>
+      <w:r>
+        <w:rPr>
+          <w:rFonts w:ascii="Lucida Console" w:hAnsi="Lucida Console" w:cs="Lucida Console"/>
+          <w:sz w:val="24"/>
+          <w:szCs w:val="24"/>
+        </w:rPr>
+        <w:t>add</w:t>
+      </w:r>
+      <w:proofErr w:type="spellEnd"/>
+      <w:r>
+        <w:rPr>
+          <w:rFonts w:ascii="Lucida Console" w:hAnsi="Lucida Console" w:cs="Lucida Console"/>
+          <w:sz w:val="24"/>
+          <w:szCs w:val="24"/>
+        </w:rPr>
+        <w:t xml:space="preserve"> yapıp mesaj ile </w:t>
+      </w:r>
+      <w:proofErr w:type="spellStart"/>
+      <w:r>
+        <w:rPr>
+          <w:rFonts w:ascii="Lucida Console" w:hAnsi="Lucida Console" w:cs="Lucida Console"/>
+          <w:sz w:val="24"/>
+          <w:szCs w:val="24"/>
+        </w:rPr>
+        <w:t>commit</w:t>
+      </w:r>
+      <w:proofErr w:type="spellEnd"/>
+      <w:r>
+        <w:rPr>
+          <w:rFonts w:ascii="Lucida Console" w:hAnsi="Lucida Console" w:cs="Lucida Console"/>
+          <w:sz w:val="24"/>
+          <w:szCs w:val="24"/>
+        </w:rPr>
+        <w:t xml:space="preserve"> etmeye yarar.</w:t>
       </w:r>
     </w:p>
     <w:p>
@@ -1005,41 +1845,115 @@
         <w:ind w:left="0"/>
         <w:rPr>
           <w:rFonts w:ascii="Lucida Console" w:hAnsi="Lucida Console" w:cs="Lucida Console"/>
-          <w:sz w:val="18"/>
-          <w:szCs w:val="18"/>
-        </w:rPr>
-      </w:pPr>
-      <w:r>
-        <w:rPr>
-          <w:rFonts w:ascii="Lucida Console" w:hAnsi="Lucida Console" w:cs="Lucida Console"/>
-          <w:sz w:val="18"/>
-          <w:szCs w:val="18"/>
-        </w:rPr>
-        <w:t>git branch newFeature</w:t>
-      </w:r>
-      <w:r>
-        <w:rPr>
-          <w:rFonts w:ascii="Lucida Console" w:hAnsi="Lucida Console" w:cs="Lucida Console"/>
-          <w:sz w:val="18"/>
-          <w:szCs w:val="18"/>
+          <w:sz w:val="24"/>
+          <w:szCs w:val="24"/>
+        </w:rPr>
+      </w:pPr>
+      <w:proofErr w:type="gramStart"/>
+      <w:r>
+        <w:rPr>
+          <w:rFonts w:ascii="Lucida Console" w:hAnsi="Lucida Console" w:cs="Lucida Console"/>
+          <w:sz w:val="24"/>
+          <w:szCs w:val="24"/>
+        </w:rPr>
+        <w:t>git</w:t>
+      </w:r>
+      <w:proofErr w:type="gramEnd"/>
+      <w:r>
+        <w:rPr>
+          <w:rFonts w:ascii="Lucida Console" w:hAnsi="Lucida Console" w:cs="Lucida Console"/>
+          <w:sz w:val="24"/>
+          <w:szCs w:val="24"/>
+        </w:rPr>
+        <w:t xml:space="preserve"> </w:t>
+      </w:r>
+      <w:proofErr w:type="spellStart"/>
+      <w:r>
+        <w:rPr>
+          <w:rFonts w:ascii="Lucida Console" w:hAnsi="Lucida Console" w:cs="Lucida Console"/>
+          <w:sz w:val="24"/>
+          <w:szCs w:val="24"/>
+        </w:rPr>
+        <w:t>branch</w:t>
+      </w:r>
+      <w:proofErr w:type="spellEnd"/>
+      <w:r>
+        <w:rPr>
+          <w:rFonts w:ascii="Lucida Console" w:hAnsi="Lucida Console" w:cs="Lucida Console"/>
+          <w:sz w:val="24"/>
+          <w:szCs w:val="24"/>
+        </w:rPr>
+        <w:t xml:space="preserve"> </w:t>
+      </w:r>
+      <w:proofErr w:type="spellStart"/>
+      <w:r>
+        <w:rPr>
+          <w:rFonts w:ascii="Lucida Console" w:hAnsi="Lucida Console" w:cs="Lucida Console"/>
+          <w:sz w:val="24"/>
+          <w:szCs w:val="24"/>
+        </w:rPr>
+        <w:t>newFeature</w:t>
+      </w:r>
+      <w:proofErr w:type="spellEnd"/>
+      <w:r>
+        <w:rPr>
+          <w:rFonts w:ascii="Lucida Console" w:hAnsi="Lucida Console" w:cs="Lucida Console"/>
+          <w:sz w:val="24"/>
+          <w:szCs w:val="24"/>
         </w:rPr>
         <w:tab/>
       </w:r>
       <w:r>
         <w:rPr>
           <w:rFonts w:ascii="Lucida Console" w:hAnsi="Lucida Console" w:cs="Lucida Console"/>
-          <w:sz w:val="18"/>
-          <w:szCs w:val="18"/>
+          <w:sz w:val="24"/>
+          <w:szCs w:val="24"/>
         </w:rPr>
         <w:sym w:font="Wingdings" w:char="F0E0"/>
       </w:r>
       <w:r>
         <w:rPr>
           <w:rFonts w:ascii="Lucida Console" w:hAnsi="Lucida Console" w:cs="Lucida Console"/>
-          <w:sz w:val="18"/>
-          <w:szCs w:val="18"/>
-        </w:rPr>
-        <w:t xml:space="preserve">  newFeature adında yeni bir branch oluşturur.</w:t>
+          <w:sz w:val="24"/>
+          <w:szCs w:val="24"/>
+        </w:rPr>
+        <w:t xml:space="preserve">  </w:t>
+      </w:r>
+      <w:proofErr w:type="spellStart"/>
+      <w:r>
+        <w:rPr>
+          <w:rFonts w:ascii="Lucida Console" w:hAnsi="Lucida Console" w:cs="Lucida Console"/>
+          <w:sz w:val="24"/>
+          <w:szCs w:val="24"/>
+        </w:rPr>
+        <w:t>newFeature</w:t>
+      </w:r>
+      <w:proofErr w:type="spellEnd"/>
+      <w:r>
+        <w:rPr>
+          <w:rFonts w:ascii="Lucida Console" w:hAnsi="Lucida Console" w:cs="Lucida Console"/>
+          <w:sz w:val="24"/>
+          <w:szCs w:val="24"/>
+        </w:rPr>
+        <w:t xml:space="preserve"> adında yeni bir </w:t>
+      </w:r>
+      <w:proofErr w:type="spellStart"/>
+      <w:r>
+        <w:rPr>
+          <w:rFonts w:ascii="Lucida Console" w:hAnsi="Lucida Console" w:cs="Lucida Console"/>
+          <w:sz w:val="24"/>
+          <w:szCs w:val="24"/>
+        </w:rPr>
+        <w:t>branch</w:t>
+      </w:r>
+      <w:proofErr w:type="spellEnd"/>
+      <w:r>
+        <w:rPr>
+          <w:rFonts w:ascii="Lucida Console" w:hAnsi="Lucida Console" w:cs="Lucida Console"/>
+          <w:sz w:val="24"/>
+          <w:szCs w:val="24"/>
+        </w:rPr>
+        <w:t xml:space="preserve"> oluşturur.</w:t>
       </w:r>
     </w:p>
     <w:p>
@@ -1056,41 +1970,133 @@
         <w:ind w:left="0"/>
         <w:rPr>
           <w:rFonts w:ascii="Lucida Console" w:hAnsi="Lucida Console" w:cs="Lucida Console"/>
-          <w:sz w:val="18"/>
-          <w:szCs w:val="18"/>
-        </w:rPr>
-      </w:pPr>
-      <w:r>
-        <w:rPr>
-          <w:rFonts w:ascii="Lucida Console" w:hAnsi="Lucida Console" w:cs="Lucida Console"/>
-          <w:sz w:val="18"/>
-          <w:szCs w:val="18"/>
-        </w:rPr>
-        <w:t>git checkout newFeature</w:t>
-      </w:r>
-      <w:r>
-        <w:rPr>
-          <w:rFonts w:ascii="Lucida Console" w:hAnsi="Lucida Console" w:cs="Lucida Console"/>
-          <w:sz w:val="18"/>
-          <w:szCs w:val="18"/>
+          <w:sz w:val="24"/>
+          <w:szCs w:val="24"/>
+        </w:rPr>
+      </w:pPr>
+      <w:proofErr w:type="gramStart"/>
+      <w:r>
+        <w:rPr>
+          <w:rFonts w:ascii="Lucida Console" w:hAnsi="Lucida Console" w:cs="Lucida Console"/>
+          <w:sz w:val="24"/>
+          <w:szCs w:val="24"/>
+        </w:rPr>
+        <w:t>git</w:t>
+      </w:r>
+      <w:proofErr w:type="gramEnd"/>
+      <w:r>
+        <w:rPr>
+          <w:rFonts w:ascii="Lucida Console" w:hAnsi="Lucida Console" w:cs="Lucida Console"/>
+          <w:sz w:val="24"/>
+          <w:szCs w:val="24"/>
+        </w:rPr>
+        <w:t xml:space="preserve"> </w:t>
+      </w:r>
+      <w:proofErr w:type="spellStart"/>
+      <w:r>
+        <w:rPr>
+          <w:rFonts w:ascii="Lucida Console" w:hAnsi="Lucida Console" w:cs="Lucida Console"/>
+          <w:sz w:val="24"/>
+          <w:szCs w:val="24"/>
+        </w:rPr>
+        <w:t>checkout</w:t>
+      </w:r>
+      <w:proofErr w:type="spellEnd"/>
+      <w:r>
+        <w:rPr>
+          <w:rFonts w:ascii="Lucida Console" w:hAnsi="Lucida Console" w:cs="Lucida Console"/>
+          <w:sz w:val="24"/>
+          <w:szCs w:val="24"/>
+        </w:rPr>
+        <w:t xml:space="preserve"> </w:t>
+      </w:r>
+      <w:proofErr w:type="spellStart"/>
+      <w:r>
+        <w:rPr>
+          <w:rFonts w:ascii="Lucida Console" w:hAnsi="Lucida Console" w:cs="Lucida Console"/>
+          <w:sz w:val="24"/>
+          <w:szCs w:val="24"/>
+        </w:rPr>
+        <w:t>newFeature</w:t>
+      </w:r>
+      <w:proofErr w:type="spellEnd"/>
+      <w:r>
+        <w:rPr>
+          <w:rFonts w:ascii="Lucida Console" w:hAnsi="Lucida Console" w:cs="Lucida Console"/>
+          <w:sz w:val="24"/>
+          <w:szCs w:val="24"/>
         </w:rPr>
         <w:tab/>
       </w:r>
       <w:r>
         <w:rPr>
           <w:rFonts w:ascii="Lucida Console" w:hAnsi="Lucida Console" w:cs="Lucida Console"/>
-          <w:sz w:val="18"/>
-          <w:szCs w:val="18"/>
+          <w:sz w:val="24"/>
+          <w:szCs w:val="24"/>
         </w:rPr>
         <w:sym w:font="Wingdings" w:char="F0E0"/>
       </w:r>
       <w:r>
         <w:rPr>
           <w:rFonts w:ascii="Lucida Console" w:hAnsi="Lucida Console" w:cs="Lucida Console"/>
-          <w:sz w:val="18"/>
-          <w:szCs w:val="18"/>
-        </w:rPr>
-        <w:t xml:space="preserve">  newFeature branch ına geçiş yapar.</w:t>
+          <w:sz w:val="24"/>
+          <w:szCs w:val="24"/>
+        </w:rPr>
+        <w:t xml:space="preserve">  </w:t>
+      </w:r>
+      <w:proofErr w:type="spellStart"/>
+      <w:r>
+        <w:rPr>
+          <w:rFonts w:ascii="Lucida Console" w:hAnsi="Lucida Console" w:cs="Lucida Console"/>
+          <w:sz w:val="24"/>
+          <w:szCs w:val="24"/>
+        </w:rPr>
+        <w:t>newFeature</w:t>
+      </w:r>
+      <w:proofErr w:type="spellEnd"/>
+      <w:r>
+        <w:rPr>
+          <w:rFonts w:ascii="Lucida Console" w:hAnsi="Lucida Console" w:cs="Lucida Console"/>
+          <w:sz w:val="24"/>
+          <w:szCs w:val="24"/>
+        </w:rPr>
+        <w:t xml:space="preserve"> </w:t>
+      </w:r>
+      <w:proofErr w:type="spellStart"/>
+      <w:r>
+        <w:rPr>
+          <w:rFonts w:ascii="Lucida Console" w:hAnsi="Lucida Console" w:cs="Lucida Console"/>
+          <w:sz w:val="24"/>
+          <w:szCs w:val="24"/>
+        </w:rPr>
+        <w:t>branch</w:t>
+      </w:r>
+      <w:proofErr w:type="spellEnd"/>
+      <w:r>
+        <w:rPr>
+          <w:rFonts w:ascii="Lucida Console" w:hAnsi="Lucida Console" w:cs="Lucida Console"/>
+          <w:sz w:val="24"/>
+          <w:szCs w:val="24"/>
+        </w:rPr>
+        <w:t xml:space="preserve"> </w:t>
+      </w:r>
+      <w:proofErr w:type="spellStart"/>
+      <w:r>
+        <w:rPr>
+          <w:rFonts w:ascii="Lucida Console" w:hAnsi="Lucida Console" w:cs="Lucida Console"/>
+          <w:sz w:val="24"/>
+          <w:szCs w:val="24"/>
+        </w:rPr>
+        <w:t>ına</w:t>
+      </w:r>
+      <w:proofErr w:type="spellEnd"/>
+      <w:r>
+        <w:rPr>
+          <w:rFonts w:ascii="Lucida Console" w:hAnsi="Lucida Console" w:cs="Lucida Console"/>
+          <w:sz w:val="24"/>
+          <w:szCs w:val="24"/>
+        </w:rPr>
+        <w:t xml:space="preserve"> geçiş yapar.</w:t>
       </w:r>
     </w:p>
     <w:p>
@@ -1107,65 +2113,95 @@
         <w:ind w:left="0"/>
         <w:rPr>
           <w:rFonts w:ascii="Lucida Console" w:hAnsi="Lucida Console" w:cs="Lucida Console"/>
-          <w:sz w:val="18"/>
-          <w:szCs w:val="18"/>
-        </w:rPr>
-      </w:pPr>
-      <w:r>
-        <w:rPr>
-          <w:rFonts w:ascii="Lucida Console" w:hAnsi="Lucida Console" w:cs="Lucida Console"/>
-          <w:sz w:val="18"/>
-          <w:szCs w:val="18"/>
-        </w:rPr>
-        <w:t xml:space="preserve">git </w:t>
-      </w:r>
-      <w:r>
-        <w:rPr>
-          <w:rFonts w:ascii="Lucida Console" w:hAnsi="Lucida Console" w:cs="Lucida Console"/>
-          <w:sz w:val="18"/>
-          <w:szCs w:val="18"/>
+          <w:sz w:val="24"/>
+          <w:szCs w:val="24"/>
+        </w:rPr>
+      </w:pPr>
+      <w:proofErr w:type="gramStart"/>
+      <w:r>
+        <w:rPr>
+          <w:rFonts w:ascii="Lucida Console" w:hAnsi="Lucida Console" w:cs="Lucida Console"/>
+          <w:sz w:val="24"/>
+          <w:szCs w:val="24"/>
+        </w:rPr>
+        <w:t>git</w:t>
+      </w:r>
+      <w:proofErr w:type="gramEnd"/>
+      <w:r>
+        <w:rPr>
+          <w:rFonts w:ascii="Lucida Console" w:hAnsi="Lucida Console" w:cs="Lucida Console"/>
+          <w:sz w:val="24"/>
+          <w:szCs w:val="24"/>
+        </w:rPr>
+        <w:t xml:space="preserve"> </w:t>
+      </w:r>
+      <w:proofErr w:type="spellStart"/>
+      <w:r>
+        <w:rPr>
+          <w:rFonts w:ascii="Lucida Console" w:hAnsi="Lucida Console" w:cs="Lucida Console"/>
+          <w:sz w:val="24"/>
+          <w:szCs w:val="24"/>
         </w:rPr>
         <w:t>branch</w:t>
       </w:r>
-      <w:r>
-        <w:rPr>
-          <w:rFonts w:ascii="Lucida Console" w:hAnsi="Lucida Console" w:cs="Lucida Console"/>
-          <w:sz w:val="18"/>
-          <w:szCs w:val="18"/>
+      <w:proofErr w:type="spellEnd"/>
+      <w:r>
+        <w:rPr>
+          <w:rFonts w:ascii="Lucida Console" w:hAnsi="Lucida Console" w:cs="Lucida Console"/>
+          <w:sz w:val="24"/>
+          <w:szCs w:val="24"/>
         </w:rPr>
         <w:tab/>
       </w:r>
       <w:r>
         <w:rPr>
           <w:rFonts w:ascii="Lucida Console" w:hAnsi="Lucida Console" w:cs="Lucida Console"/>
-          <w:sz w:val="18"/>
-          <w:szCs w:val="18"/>
+          <w:sz w:val="24"/>
+          <w:szCs w:val="24"/>
         </w:rPr>
         <w:tab/>
       </w:r>
       <w:r>
         <w:rPr>
           <w:rFonts w:ascii="Lucida Console" w:hAnsi="Lucida Console" w:cs="Lucida Console"/>
-          <w:sz w:val="18"/>
-          <w:szCs w:val="18"/>
+          <w:sz w:val="24"/>
+          <w:szCs w:val="24"/>
         </w:rPr>
         <w:tab/>
       </w:r>
       <w:r>
         <w:rPr>
           <w:rFonts w:ascii="Lucida Console" w:hAnsi="Lucida Console" w:cs="Lucida Console"/>
-          <w:sz w:val="18"/>
-          <w:szCs w:val="18"/>
+          <w:sz w:val="24"/>
+          <w:szCs w:val="24"/>
         </w:rPr>
         <w:sym w:font="Wingdings" w:char="F0E0"/>
       </w:r>
       <w:r>
         <w:rPr>
           <w:rFonts w:ascii="Lucida Console" w:hAnsi="Lucida Console" w:cs="Lucida Console"/>
-          <w:sz w:val="18"/>
-          <w:szCs w:val="18"/>
-        </w:rPr>
-        <w:t xml:space="preserve">  branch listesini verir.</w:t>
+          <w:sz w:val="24"/>
+          <w:szCs w:val="24"/>
+        </w:rPr>
+        <w:t xml:space="preserve">  </w:t>
+      </w:r>
+      <w:proofErr w:type="spellStart"/>
+      <w:r>
+        <w:rPr>
+          <w:rFonts w:ascii="Lucida Console" w:hAnsi="Lucida Console" w:cs="Lucida Console"/>
+          <w:sz w:val="24"/>
+          <w:szCs w:val="24"/>
+        </w:rPr>
+        <w:t>branch</w:t>
+      </w:r>
+      <w:proofErr w:type="spellEnd"/>
+      <w:r>
+        <w:rPr>
+          <w:rFonts w:ascii="Lucida Console" w:hAnsi="Lucida Console" w:cs="Lucida Console"/>
+          <w:sz w:val="24"/>
+          <w:szCs w:val="24"/>
+        </w:rPr>
+        <w:t xml:space="preserve"> listesini verir.</w:t>
       </w:r>
     </w:p>
     <w:p>
@@ -1182,41 +2218,115 @@
         <w:ind w:left="0"/>
         <w:rPr>
           <w:rFonts w:ascii="Lucida Console" w:hAnsi="Lucida Console" w:cs="Lucida Console"/>
-          <w:sz w:val="18"/>
-          <w:szCs w:val="18"/>
-        </w:rPr>
-      </w:pPr>
-      <w:r>
-        <w:rPr>
-          <w:rFonts w:ascii="Lucida Console" w:hAnsi="Lucida Console" w:cs="Lucida Console"/>
-          <w:sz w:val="18"/>
-          <w:szCs w:val="18"/>
-        </w:rPr>
-        <w:t>git branch -d newFeature</w:t>
-      </w:r>
-      <w:r>
-        <w:rPr>
-          <w:rFonts w:ascii="Lucida Console" w:hAnsi="Lucida Console" w:cs="Lucida Console"/>
-          <w:sz w:val="18"/>
-          <w:szCs w:val="18"/>
+          <w:sz w:val="24"/>
+          <w:szCs w:val="24"/>
+        </w:rPr>
+      </w:pPr>
+      <w:proofErr w:type="gramStart"/>
+      <w:r>
+        <w:rPr>
+          <w:rFonts w:ascii="Lucida Console" w:hAnsi="Lucida Console" w:cs="Lucida Console"/>
+          <w:sz w:val="24"/>
+          <w:szCs w:val="24"/>
+        </w:rPr>
+        <w:t>git</w:t>
+      </w:r>
+      <w:proofErr w:type="gramEnd"/>
+      <w:r>
+        <w:rPr>
+          <w:rFonts w:ascii="Lucida Console" w:hAnsi="Lucida Console" w:cs="Lucida Console"/>
+          <w:sz w:val="24"/>
+          <w:szCs w:val="24"/>
+        </w:rPr>
+        <w:t xml:space="preserve"> </w:t>
+      </w:r>
+      <w:proofErr w:type="spellStart"/>
+      <w:r>
+        <w:rPr>
+          <w:rFonts w:ascii="Lucida Console" w:hAnsi="Lucida Console" w:cs="Lucida Console"/>
+          <w:sz w:val="24"/>
+          <w:szCs w:val="24"/>
+        </w:rPr>
+        <w:t>branch</w:t>
+      </w:r>
+      <w:proofErr w:type="spellEnd"/>
+      <w:r>
+        <w:rPr>
+          <w:rFonts w:ascii="Lucida Console" w:hAnsi="Lucida Console" w:cs="Lucida Console"/>
+          <w:sz w:val="24"/>
+          <w:szCs w:val="24"/>
+        </w:rPr>
+        <w:t xml:space="preserve"> -d </w:t>
+      </w:r>
+      <w:proofErr w:type="spellStart"/>
+      <w:r>
+        <w:rPr>
+          <w:rFonts w:ascii="Lucida Console" w:hAnsi="Lucida Console" w:cs="Lucida Console"/>
+          <w:sz w:val="24"/>
+          <w:szCs w:val="24"/>
+        </w:rPr>
+        <w:t>newFeature</w:t>
+      </w:r>
+      <w:proofErr w:type="spellEnd"/>
+      <w:r>
+        <w:rPr>
+          <w:rFonts w:ascii="Lucida Console" w:hAnsi="Lucida Console" w:cs="Lucida Console"/>
+          <w:sz w:val="24"/>
+          <w:szCs w:val="24"/>
         </w:rPr>
         <w:tab/>
       </w:r>
       <w:r>
         <w:rPr>
           <w:rFonts w:ascii="Lucida Console" w:hAnsi="Lucida Console" w:cs="Lucida Console"/>
-          <w:sz w:val="18"/>
-          <w:szCs w:val="18"/>
+          <w:sz w:val="24"/>
+          <w:szCs w:val="24"/>
         </w:rPr>
         <w:sym w:font="Wingdings" w:char="F0E0"/>
       </w:r>
       <w:r>
         <w:rPr>
           <w:rFonts w:ascii="Lucida Console" w:hAnsi="Lucida Console" w:cs="Lucida Console"/>
-          <w:sz w:val="18"/>
-          <w:szCs w:val="18"/>
-        </w:rPr>
-        <w:t xml:space="preserve">  newFeature branch ini siler</w:t>
+          <w:sz w:val="24"/>
+          <w:szCs w:val="24"/>
+        </w:rPr>
+        <w:t xml:space="preserve">  </w:t>
+      </w:r>
+      <w:proofErr w:type="spellStart"/>
+      <w:r>
+        <w:rPr>
+          <w:rFonts w:ascii="Lucida Console" w:hAnsi="Lucida Console" w:cs="Lucida Console"/>
+          <w:sz w:val="24"/>
+          <w:szCs w:val="24"/>
+        </w:rPr>
+        <w:t>newFeature</w:t>
+      </w:r>
+      <w:proofErr w:type="spellEnd"/>
+      <w:r>
+        <w:rPr>
+          <w:rFonts w:ascii="Lucida Console" w:hAnsi="Lucida Console" w:cs="Lucida Console"/>
+          <w:sz w:val="24"/>
+          <w:szCs w:val="24"/>
+        </w:rPr>
+        <w:t xml:space="preserve"> </w:t>
+      </w:r>
+      <w:proofErr w:type="spellStart"/>
+      <w:r>
+        <w:rPr>
+          <w:rFonts w:ascii="Lucida Console" w:hAnsi="Lucida Console" w:cs="Lucida Console"/>
+          <w:sz w:val="24"/>
+          <w:szCs w:val="24"/>
+        </w:rPr>
+        <w:t>branch</w:t>
+      </w:r>
+      <w:proofErr w:type="spellEnd"/>
+      <w:r>
+        <w:rPr>
+          <w:rFonts w:ascii="Lucida Console" w:hAnsi="Lucida Console" w:cs="Lucida Console"/>
+          <w:sz w:val="24"/>
+          <w:szCs w:val="24"/>
+        </w:rPr>
+        <w:t xml:space="preserve"> ini siler</w:t>
       </w:r>
     </w:p>
     <w:p>
@@ -1233,49 +2343,141 @@
         <w:ind w:left="0"/>
         <w:rPr>
           <w:rFonts w:ascii="Lucida Console" w:hAnsi="Lucida Console" w:cs="Lucida Console"/>
-          <w:sz w:val="18"/>
-          <w:szCs w:val="18"/>
-        </w:rPr>
-      </w:pPr>
-      <w:r>
-        <w:rPr>
-          <w:rFonts w:ascii="Lucida Console" w:hAnsi="Lucida Console" w:cs="Lucida Console"/>
-          <w:sz w:val="18"/>
-          <w:szCs w:val="18"/>
-        </w:rPr>
-        <w:t>git merge newFeatue</w:t>
-      </w:r>
-      <w:r>
-        <w:rPr>
-          <w:rFonts w:ascii="Lucida Console" w:hAnsi="Lucida Console" w:cs="Lucida Console"/>
-          <w:sz w:val="18"/>
-          <w:szCs w:val="18"/>
+          <w:sz w:val="24"/>
+          <w:szCs w:val="24"/>
+        </w:rPr>
+      </w:pPr>
+      <w:proofErr w:type="gramStart"/>
+      <w:r>
+        <w:rPr>
+          <w:rFonts w:ascii="Lucida Console" w:hAnsi="Lucida Console" w:cs="Lucida Console"/>
+          <w:sz w:val="24"/>
+          <w:szCs w:val="24"/>
+        </w:rPr>
+        <w:t>git</w:t>
+      </w:r>
+      <w:proofErr w:type="gramEnd"/>
+      <w:r>
+        <w:rPr>
+          <w:rFonts w:ascii="Lucida Console" w:hAnsi="Lucida Console" w:cs="Lucida Console"/>
+          <w:sz w:val="24"/>
+          <w:szCs w:val="24"/>
+        </w:rPr>
+        <w:t xml:space="preserve"> </w:t>
+      </w:r>
+      <w:proofErr w:type="spellStart"/>
+      <w:r>
+        <w:rPr>
+          <w:rFonts w:ascii="Lucida Console" w:hAnsi="Lucida Console" w:cs="Lucida Console"/>
+          <w:sz w:val="24"/>
+          <w:szCs w:val="24"/>
+        </w:rPr>
+        <w:t>merge</w:t>
+      </w:r>
+      <w:proofErr w:type="spellEnd"/>
+      <w:r>
+        <w:rPr>
+          <w:rFonts w:ascii="Lucida Console" w:hAnsi="Lucida Console" w:cs="Lucida Console"/>
+          <w:sz w:val="24"/>
+          <w:szCs w:val="24"/>
+        </w:rPr>
+        <w:t xml:space="preserve"> </w:t>
+      </w:r>
+      <w:proofErr w:type="spellStart"/>
+      <w:r>
+        <w:rPr>
+          <w:rFonts w:ascii="Lucida Console" w:hAnsi="Lucida Console" w:cs="Lucida Console"/>
+          <w:sz w:val="24"/>
+          <w:szCs w:val="24"/>
+        </w:rPr>
+        <w:t>newFeatue</w:t>
+      </w:r>
+      <w:proofErr w:type="spellEnd"/>
+      <w:r>
+        <w:rPr>
+          <w:rFonts w:ascii="Lucida Console" w:hAnsi="Lucida Console" w:cs="Lucida Console"/>
+          <w:sz w:val="24"/>
+          <w:szCs w:val="24"/>
         </w:rPr>
         <w:tab/>
       </w:r>
       <w:r>
         <w:rPr>
           <w:rFonts w:ascii="Lucida Console" w:hAnsi="Lucida Console" w:cs="Lucida Console"/>
-          <w:sz w:val="18"/>
-          <w:szCs w:val="18"/>
+          <w:sz w:val="24"/>
+          <w:szCs w:val="24"/>
         </w:rPr>
         <w:tab/>
       </w:r>
       <w:r>
         <w:rPr>
           <w:rFonts w:ascii="Lucida Console" w:hAnsi="Lucida Console" w:cs="Lucida Console"/>
-          <w:sz w:val="18"/>
-          <w:szCs w:val="18"/>
+          <w:sz w:val="24"/>
+          <w:szCs w:val="24"/>
         </w:rPr>
         <w:sym w:font="Wingdings" w:char="F0E0"/>
       </w:r>
       <w:r>
         <w:rPr>
           <w:rFonts w:ascii="Lucida Console" w:hAnsi="Lucida Console" w:cs="Lucida Console"/>
-          <w:sz w:val="18"/>
-          <w:szCs w:val="18"/>
-        </w:rPr>
-        <w:t xml:space="preserve">  bulunduğumuz branch e newfeature branch ini birleştirir.</w:t>
+          <w:sz w:val="24"/>
+          <w:szCs w:val="24"/>
+        </w:rPr>
+        <w:t xml:space="preserve">  bulunduğumuz </w:t>
+      </w:r>
+      <w:proofErr w:type="spellStart"/>
+      <w:r>
+        <w:rPr>
+          <w:rFonts w:ascii="Lucida Console" w:hAnsi="Lucida Console" w:cs="Lucida Console"/>
+          <w:sz w:val="24"/>
+          <w:szCs w:val="24"/>
+        </w:rPr>
+        <w:t>branch</w:t>
+      </w:r>
+      <w:proofErr w:type="spellEnd"/>
+      <w:r>
+        <w:rPr>
+          <w:rFonts w:ascii="Lucida Console" w:hAnsi="Lucida Console" w:cs="Lucida Console"/>
+          <w:sz w:val="24"/>
+          <w:szCs w:val="24"/>
+        </w:rPr>
+        <w:t xml:space="preserve"> e </w:t>
+      </w:r>
+      <w:proofErr w:type="spellStart"/>
+      <w:r>
+        <w:rPr>
+          <w:rFonts w:ascii="Lucida Console" w:hAnsi="Lucida Console" w:cs="Lucida Console"/>
+          <w:sz w:val="24"/>
+          <w:szCs w:val="24"/>
+        </w:rPr>
+        <w:t>newfeature</w:t>
+      </w:r>
+      <w:proofErr w:type="spellEnd"/>
+      <w:r>
+        <w:rPr>
+          <w:rFonts w:ascii="Lucida Console" w:hAnsi="Lucida Console" w:cs="Lucida Console"/>
+          <w:sz w:val="24"/>
+          <w:szCs w:val="24"/>
+        </w:rPr>
+        <w:t xml:space="preserve"> </w:t>
+      </w:r>
+      <w:proofErr w:type="spellStart"/>
+      <w:r>
+        <w:rPr>
+          <w:rFonts w:ascii="Lucida Console" w:hAnsi="Lucida Console" w:cs="Lucida Console"/>
+          <w:sz w:val="24"/>
+          <w:szCs w:val="24"/>
+        </w:rPr>
+        <w:t>branch</w:t>
+      </w:r>
+      <w:proofErr w:type="spellEnd"/>
+      <w:r>
+        <w:rPr>
+          <w:rFonts w:ascii="Lucida Console" w:hAnsi="Lucida Console" w:cs="Lucida Console"/>
+          <w:sz w:val="24"/>
+          <w:szCs w:val="24"/>
+        </w:rPr>
+        <w:t xml:space="preserve"> ini birleştirir.</w:t>
       </w:r>
     </w:p>
     <w:p>
@@ -1288,8 +2490,8 @@
         <w:ind w:left="0"/>
         <w:rPr>
           <w:rFonts w:ascii="Lucida Console" w:hAnsi="Lucida Console" w:cs="Lucida Console"/>
-          <w:sz w:val="18"/>
-          <w:szCs w:val="18"/>
+          <w:sz w:val="24"/>
+          <w:szCs w:val="24"/>
         </w:rPr>
       </w:pPr>
     </w:p>
@@ -1303,8 +2505,8 @@
         <w:ind w:left="0"/>
         <w:rPr>
           <w:rFonts w:ascii="Lucida Console" w:hAnsi="Lucida Console" w:cs="Lucida Console"/>
-          <w:sz w:val="18"/>
-          <w:szCs w:val="18"/>
+          <w:sz w:val="24"/>
+          <w:szCs w:val="24"/>
         </w:rPr>
       </w:pPr>
     </w:p>
@@ -1318,8 +2520,8 @@
         <w:ind w:left="0"/>
         <w:rPr>
           <w:rFonts w:ascii="Lucida Console" w:hAnsi="Lucida Console" w:cs="Lucida Console"/>
-          <w:sz w:val="18"/>
-          <w:szCs w:val="18"/>
+          <w:sz w:val="24"/>
+          <w:szCs w:val="24"/>
         </w:rPr>
       </w:pPr>
     </w:p>
@@ -1335,8 +2537,8 @@
           <w:rFonts w:ascii="Lucida Console" w:hAnsi="Lucida Console" w:cs="Lucida Console"/>
           <w:b/>
           <w:bCs/>
-          <w:sz w:val="18"/>
-          <w:szCs w:val="18"/>
+          <w:sz w:val="24"/>
+          <w:szCs w:val="24"/>
         </w:rPr>
       </w:pPr>
       <w:r>
@@ -1344,8 +2546,8 @@
           <w:rFonts w:ascii="Lucida Console" w:hAnsi="Lucida Console" w:cs="Lucida Console"/>
           <w:b/>
           <w:bCs/>
-          <w:sz w:val="18"/>
-          <w:szCs w:val="18"/>
+          <w:sz w:val="24"/>
+          <w:szCs w:val="24"/>
         </w:rPr>
         <w:t>İKİNCİ DERS</w:t>
       </w:r>
@@ -1360,8 +2562,8 @@
         <w:ind w:left="0"/>
         <w:rPr>
           <w:rFonts w:ascii="Lucida Console" w:hAnsi="Lucida Console" w:cs="Lucida Console"/>
-          <w:sz w:val="18"/>
-          <w:szCs w:val="18"/>
+          <w:sz w:val="24"/>
+          <w:szCs w:val="24"/>
         </w:rPr>
       </w:pPr>
     </w:p>
@@ -1375,41 +2577,113 @@
         <w:ind w:left="0"/>
         <w:rPr>
           <w:rFonts w:ascii="Lucida Console" w:hAnsi="Lucida Console" w:cs="Lucida Console"/>
-          <w:sz w:val="18"/>
-          <w:szCs w:val="18"/>
-        </w:rPr>
-      </w:pPr>
-      <w:r>
-        <w:rPr>
-          <w:rFonts w:ascii="Lucida Console" w:hAnsi="Lucida Console" w:cs="Lucida Console"/>
-          <w:sz w:val="18"/>
-          <w:szCs w:val="18"/>
+          <w:sz w:val="24"/>
+          <w:szCs w:val="24"/>
+        </w:rPr>
+      </w:pPr>
+      <w:r>
+        <w:rPr>
+          <w:rFonts w:ascii="Lucida Console" w:hAnsi="Lucida Console" w:cs="Lucida Console"/>
+          <w:sz w:val="24"/>
+          <w:szCs w:val="24"/>
         </w:rPr>
         <w:t>!!! ÖNEMLİ</w:t>
       </w:r>
       <w:r>
         <w:rPr>
           <w:rFonts w:ascii="Lucida Console" w:hAnsi="Lucida Console" w:cs="Lucida Console"/>
-          <w:sz w:val="18"/>
-          <w:szCs w:val="18"/>
+          <w:sz w:val="24"/>
+          <w:szCs w:val="24"/>
         </w:rPr>
         <w:tab/>
       </w:r>
       <w:r>
         <w:rPr>
           <w:rFonts w:ascii="Lucida Console" w:hAnsi="Lucida Console" w:cs="Lucida Console"/>
-          <w:sz w:val="18"/>
-          <w:szCs w:val="18"/>
+          <w:sz w:val="24"/>
+          <w:szCs w:val="24"/>
         </w:rPr>
         <w:sym w:font="Wingdings" w:char="F0E0"/>
       </w:r>
       <w:r>
         <w:rPr>
           <w:rFonts w:ascii="Lucida Console" w:hAnsi="Lucida Console" w:cs="Lucida Console"/>
-          <w:sz w:val="18"/>
-          <w:szCs w:val="18"/>
-        </w:rPr>
-        <w:t xml:space="preserve"> commit edilmemiş değişiklikler hiçbir branch e ait değildir, dolayısıyla checkout komutuyla gittiğimiz branch e taşınırlar. </w:t>
+          <w:sz w:val="24"/>
+          <w:szCs w:val="24"/>
+        </w:rPr>
+        <w:t xml:space="preserve"> </w:t>
+      </w:r>
+      <w:proofErr w:type="spellStart"/>
+      <w:r>
+        <w:rPr>
+          <w:rFonts w:ascii="Lucida Console" w:hAnsi="Lucida Console" w:cs="Lucida Console"/>
+          <w:sz w:val="24"/>
+          <w:szCs w:val="24"/>
+        </w:rPr>
+        <w:t>commit</w:t>
+      </w:r>
+      <w:proofErr w:type="spellEnd"/>
+      <w:r>
+        <w:rPr>
+          <w:rFonts w:ascii="Lucida Console" w:hAnsi="Lucida Console" w:cs="Lucida Console"/>
+          <w:sz w:val="24"/>
+          <w:szCs w:val="24"/>
+        </w:rPr>
+        <w:t xml:space="preserve"> edilmemiş değişiklikler hiçbir </w:t>
+      </w:r>
+      <w:proofErr w:type="spellStart"/>
+      <w:r>
+        <w:rPr>
+          <w:rFonts w:ascii="Lucida Console" w:hAnsi="Lucida Console" w:cs="Lucida Console"/>
+          <w:sz w:val="24"/>
+          <w:szCs w:val="24"/>
+        </w:rPr>
+        <w:t>branch</w:t>
+      </w:r>
+      <w:proofErr w:type="spellEnd"/>
+      <w:r>
+        <w:rPr>
+          <w:rFonts w:ascii="Lucida Console" w:hAnsi="Lucida Console" w:cs="Lucida Console"/>
+          <w:sz w:val="24"/>
+          <w:szCs w:val="24"/>
+        </w:rPr>
+        <w:t xml:space="preserve"> e ait değildir, dolayısıyla </w:t>
+      </w:r>
+      <w:proofErr w:type="spellStart"/>
+      <w:r>
+        <w:rPr>
+          <w:rFonts w:ascii="Lucida Console" w:hAnsi="Lucida Console" w:cs="Lucida Console"/>
+          <w:sz w:val="24"/>
+          <w:szCs w:val="24"/>
+        </w:rPr>
+        <w:t>checkout</w:t>
+      </w:r>
+      <w:proofErr w:type="spellEnd"/>
+      <w:r>
+        <w:rPr>
+          <w:rFonts w:ascii="Lucida Console" w:hAnsi="Lucida Console" w:cs="Lucida Console"/>
+          <w:sz w:val="24"/>
+          <w:szCs w:val="24"/>
+        </w:rPr>
+        <w:t xml:space="preserve"> komutuyla gittiğimiz </w:t>
+      </w:r>
+      <w:proofErr w:type="spellStart"/>
+      <w:r>
+        <w:rPr>
+          <w:rFonts w:ascii="Lucida Console" w:hAnsi="Lucida Console" w:cs="Lucida Console"/>
+          <w:sz w:val="24"/>
+          <w:szCs w:val="24"/>
+        </w:rPr>
+        <w:t>branch</w:t>
+      </w:r>
+      <w:proofErr w:type="spellEnd"/>
+      <w:r>
+        <w:rPr>
+          <w:rFonts w:ascii="Lucida Console" w:hAnsi="Lucida Console" w:cs="Lucida Console"/>
+          <w:sz w:val="24"/>
+          <w:szCs w:val="24"/>
+        </w:rPr>
+        <w:t xml:space="preserve"> e taşınırlar. </w:t>
       </w:r>
     </w:p>
     <w:sectPr>
